--- a/EventManagementSystem/Docs/SRS/event management system report.docx
+++ b/EventManagementSystem/Docs/SRS/event management system report.docx
@@ -179,9 +179,66 @@
     <w:p/>
     <w:p/>
     <w:p/>
-    <w:p/>
-    <w:p/>
-    <w:p/>
+    <w:p>
+      <w:pPr>
+        <w:rPr>
+          <w:rFonts w:ascii="Arial Black" w:hAnsi="Arial Black"/>
+          <w:sz w:val="28"/>
+          <w:szCs w:val="28"/>
+        </w:rPr>
+      </w:pPr>
+    </w:p>
+    <w:p>
+      <w:pPr>
+        <w:jc w:val="right"/>
+        <w:rPr>
+          <w:rFonts w:ascii="Arial Black" w:hAnsi="Arial Black"/>
+          <w:sz w:val="28"/>
+          <w:szCs w:val="28"/>
+        </w:rPr>
+      </w:pPr>
+      <w:r>
+        <w:rPr>
+          <w:rFonts w:ascii="Arial Black" w:hAnsi="Arial Black"/>
+          <w:sz w:val="28"/>
+          <w:szCs w:val="28"/>
+        </w:rPr>
+        <w:t>Created by</w:t>
+      </w:r>
+      <w:bookmarkStart w:id="1" w:name="_GoBack"/>
+      <w:bookmarkEnd w:id="1"/>
+      <w:r>
+        <w:rPr>
+          <w:rFonts w:ascii="Arial Black" w:hAnsi="Arial Black"/>
+          <w:sz w:val="28"/>
+          <w:szCs w:val="28"/>
+        </w:rPr>
+        <w:t xml:space="preserve"> – Alka Rattu</w:t>
+      </w:r>
+    </w:p>
+    <w:p>
+      <w:pPr>
+        <w:jc w:val="right"/>
+        <w:rPr>
+          <w:rFonts w:ascii="Arial Black" w:hAnsi="Arial Black"/>
+          <w:sz w:val="28"/>
+          <w:szCs w:val="28"/>
+        </w:rPr>
+      </w:pPr>
+      <w:r>
+        <w:rPr>
+          <w:rFonts w:ascii="Arial Black" w:hAnsi="Arial Black"/>
+          <w:sz w:val="28"/>
+          <w:szCs w:val="28"/>
+        </w:rPr>
+        <w:t xml:space="preserve">                      Ashish Bhasin</w:t>
+      </w:r>
+    </w:p>
+    <w:p>
+      <w:pPr>
+        <w:jc w:val="right"/>
+      </w:pPr>
+    </w:p>
     <w:p/>
     <w:p/>
     <w:p/>
@@ -309,11 +366,9 @@
             <w:tcW w:w="678" w:type="dxa"/>
           </w:tcPr>
           <w:p>
-            <w:proofErr w:type="spellStart"/>
             <w:r>
               <w:t>Sl.No</w:t>
             </w:r>
-            <w:proofErr w:type="spellEnd"/>
           </w:p>
         </w:tc>
         <w:tc>
@@ -533,7 +588,7 @@
           <w:szCs w:val="28"/>
         </w:rPr>
       </w:pPr>
-      <w:bookmarkStart w:id="1" w:name="_Toc206501637"/>
+      <w:bookmarkStart w:id="2" w:name="_Toc206501637"/>
     </w:p>
     <w:p>
       <w:pPr>
@@ -565,7 +620,7 @@
         <w:lastRenderedPageBreak/>
         <w:t>Contents</w:t>
       </w:r>
-      <w:bookmarkEnd w:id="1"/>
+      <w:bookmarkEnd w:id="2"/>
     </w:p>
     <w:p>
       <w:pPr>
@@ -692,6 +747,8 @@
       <w:r>
         <w:rPr>
           <w:noProof/>
+          <w:sz w:val="24"/>
+          <w:szCs w:val="24"/>
         </w:rPr>
         <w:t>INTRODUCTION</w:t>
       </w:r>
@@ -706,8 +763,8 @@
         <w:rPr>
           <w:rFonts w:ascii="Times New Roman" w:hAnsi="Times New Roman" w:cs="Mangal"/>
           <w:noProof/>
-          <w:sz w:val="22"/>
-          <w:szCs w:val="22"/>
+          <w:sz w:val="24"/>
+          <w:szCs w:val="24"/>
           <w:lang w:bidi="hi-IN"/>
         </w:rPr>
       </w:pPr>
@@ -715,19 +772,17 @@
         <w:rPr>
           <w:iCs/>
           <w:noProof/>
-          <w:sz w:val="22"/>
-          <w:szCs w:val="22"/>
+          <w:sz w:val="24"/>
+          <w:szCs w:val="24"/>
         </w:rPr>
         <w:t>Purpose</w:t>
       </w:r>
-      <w:bookmarkStart w:id="2" w:name="_GoBack"/>
-      <w:bookmarkEnd w:id="2"/>
       <w:r>
         <w:rPr>
           <w:iCs/>
           <w:noProof/>
-          <w:sz w:val="22"/>
-          <w:szCs w:val="22"/>
+          <w:sz w:val="24"/>
+          <w:szCs w:val="24"/>
         </w:rPr>
         <w:t xml:space="preserve">                                                                      </w:t>
       </w:r>
@@ -745,8 +800,8 @@
         <w:rPr>
           <w:rFonts w:ascii="Times New Roman" w:hAnsi="Times New Roman" w:cs="Mangal"/>
           <w:noProof/>
-          <w:sz w:val="22"/>
-          <w:szCs w:val="22"/>
+          <w:sz w:val="24"/>
+          <w:szCs w:val="24"/>
           <w:lang w:bidi="hi-IN"/>
         </w:rPr>
       </w:pPr>
@@ -754,8 +809,8 @@
         <w:rPr>
           <w:iCs/>
           <w:noProof/>
-          <w:sz w:val="22"/>
-          <w:szCs w:val="22"/>
+          <w:sz w:val="24"/>
+          <w:szCs w:val="24"/>
         </w:rPr>
         <w:t>Scope</w:t>
       </w:r>
@@ -770,8 +825,8 @@
         <w:rPr>
           <w:rFonts w:ascii="Times New Roman" w:hAnsi="Times New Roman" w:cs="Mangal"/>
           <w:noProof/>
-          <w:sz w:val="22"/>
-          <w:szCs w:val="22"/>
+          <w:sz w:val="24"/>
+          <w:szCs w:val="24"/>
           <w:lang w:bidi="hi-IN"/>
         </w:rPr>
       </w:pPr>
@@ -779,8 +834,8 @@
         <w:rPr>
           <w:iCs/>
           <w:noProof/>
-          <w:sz w:val="22"/>
-          <w:szCs w:val="22"/>
+          <w:sz w:val="24"/>
+          <w:szCs w:val="24"/>
         </w:rPr>
         <w:t>Assumptions and Dependencies</w:t>
       </w:r>
@@ -795,8 +850,8 @@
         <w:rPr>
           <w:rFonts w:ascii="Times New Roman" w:hAnsi="Times New Roman" w:cs="Mangal"/>
           <w:noProof/>
-          <w:sz w:val="22"/>
-          <w:szCs w:val="22"/>
+          <w:sz w:val="24"/>
+          <w:szCs w:val="24"/>
           <w:lang w:bidi="hi-IN"/>
         </w:rPr>
       </w:pPr>
@@ -804,8 +859,8 @@
         <w:rPr>
           <w:iCs/>
           <w:noProof/>
-          <w:sz w:val="22"/>
-          <w:szCs w:val="22"/>
+          <w:sz w:val="24"/>
+          <w:szCs w:val="24"/>
         </w:rPr>
         <w:t>General Design Constraints</w:t>
       </w:r>
@@ -820,8 +875,8 @@
         <w:rPr>
           <w:rFonts w:ascii="Times New Roman" w:hAnsi="Times New Roman" w:cs="Mangal"/>
           <w:noProof/>
-          <w:sz w:val="22"/>
-          <w:szCs w:val="22"/>
+          <w:sz w:val="24"/>
+          <w:szCs w:val="24"/>
           <w:lang w:bidi="hi-IN"/>
         </w:rPr>
       </w:pPr>
@@ -829,8 +884,8 @@
         <w:rPr>
           <w:iCs/>
           <w:noProof/>
-          <w:sz w:val="22"/>
-          <w:szCs w:val="22"/>
+          <w:sz w:val="24"/>
+          <w:szCs w:val="24"/>
         </w:rPr>
         <w:t>Intended Audience</w:t>
       </w:r>
@@ -845,8 +900,8 @@
         <w:rPr>
           <w:rFonts w:ascii="Times New Roman" w:hAnsi="Times New Roman" w:cs="Mangal"/>
           <w:noProof/>
-          <w:sz w:val="22"/>
-          <w:szCs w:val="22"/>
+          <w:sz w:val="24"/>
+          <w:szCs w:val="24"/>
           <w:lang w:bidi="hi-IN"/>
         </w:rPr>
       </w:pPr>
@@ -854,8 +909,8 @@
         <w:rPr>
           <w:iCs/>
           <w:noProof/>
-          <w:sz w:val="22"/>
-          <w:szCs w:val="22"/>
+          <w:sz w:val="24"/>
+          <w:szCs w:val="24"/>
         </w:rPr>
         <w:t>Abbreviations, Acronyms And Descriptions</w:t>
       </w:r>
@@ -880,10 +935,15 @@
           <w:ilvl w:val="0"/>
           <w:numId w:val="15"/>
         </w:numPr>
-      </w:pPr>
-      <w:r>
-        <w:rPr>
-          <w:szCs w:val="28"/>
+        <w:rPr>
+          <w:sz w:val="24"/>
+          <w:szCs w:val="24"/>
+        </w:rPr>
+      </w:pPr>
+      <w:r>
+        <w:rPr>
+          <w:sz w:val="24"/>
+          <w:szCs w:val="24"/>
         </w:rPr>
         <w:t>ARCHITECTURE</w:t>
       </w:r>
@@ -903,16 +963,16 @@
         <w:rPr>
           <w:iCs/>
           <w:noProof/>
-          <w:sz w:val="22"/>
-          <w:szCs w:val="22"/>
+          <w:sz w:val="24"/>
+          <w:szCs w:val="24"/>
         </w:rPr>
       </w:pPr>
       <w:r>
         <w:rPr>
           <w:iCs/>
           <w:noProof/>
-          <w:sz w:val="22"/>
-          <w:szCs w:val="22"/>
+          <w:sz w:val="24"/>
+          <w:szCs w:val="24"/>
         </w:rPr>
         <w:t>Software Architecture Details</w:t>
       </w:r>
@@ -927,16 +987,16 @@
         <w:rPr>
           <w:iCs/>
           <w:noProof/>
-          <w:sz w:val="22"/>
-          <w:szCs w:val="22"/>
+          <w:sz w:val="24"/>
+          <w:szCs w:val="24"/>
         </w:rPr>
       </w:pPr>
       <w:r>
         <w:rPr>
           <w:iCs/>
           <w:noProof/>
-          <w:sz w:val="22"/>
-          <w:szCs w:val="22"/>
+          <w:sz w:val="24"/>
+          <w:szCs w:val="24"/>
         </w:rPr>
         <w:t>Technology Used for Development</w:t>
       </w:r>
@@ -951,16 +1011,16 @@
         <w:rPr>
           <w:iCs/>
           <w:noProof/>
-          <w:sz w:val="22"/>
-          <w:szCs w:val="22"/>
+          <w:sz w:val="24"/>
+          <w:szCs w:val="24"/>
         </w:rPr>
       </w:pPr>
       <w:r>
         <w:rPr>
           <w:iCs/>
           <w:noProof/>
-          <w:sz w:val="22"/>
-          <w:szCs w:val="22"/>
+          <w:sz w:val="24"/>
+          <w:szCs w:val="24"/>
         </w:rPr>
         <w:t>Tools Used For Development</w:t>
       </w:r>
@@ -975,16 +1035,16 @@
         <w:rPr>
           <w:iCs/>
           <w:noProof/>
-          <w:sz w:val="22"/>
-          <w:szCs w:val="22"/>
+          <w:sz w:val="24"/>
+          <w:szCs w:val="24"/>
         </w:rPr>
       </w:pPr>
       <w:r>
         <w:rPr>
           <w:iCs/>
           <w:noProof/>
-          <w:sz w:val="22"/>
-          <w:szCs w:val="22"/>
+          <w:sz w:val="24"/>
+          <w:szCs w:val="24"/>
         </w:rPr>
         <w:t>Architecture Diagram</w:t>
       </w:r>
@@ -997,12 +1057,14 @@
           <w:numId w:val="15"/>
         </w:numPr>
         <w:rPr>
-          <w:szCs w:val="28"/>
-        </w:rPr>
-      </w:pPr>
-      <w:r>
-        <w:rPr>
-          <w:szCs w:val="28"/>
+          <w:sz w:val="24"/>
+          <w:szCs w:val="24"/>
+        </w:rPr>
+      </w:pPr>
+      <w:r>
+        <w:rPr>
+          <w:sz w:val="24"/>
+          <w:szCs w:val="24"/>
         </w:rPr>
         <w:t>Application Workflow</w:t>
       </w:r>
@@ -1017,16 +1079,16 @@
         <w:rPr>
           <w:iCs/>
           <w:noProof/>
-          <w:sz w:val="22"/>
-          <w:szCs w:val="22"/>
+          <w:sz w:val="24"/>
+          <w:szCs w:val="24"/>
         </w:rPr>
       </w:pPr>
       <w:r>
         <w:rPr>
           <w:iCs/>
           <w:noProof/>
-          <w:sz w:val="22"/>
-          <w:szCs w:val="22"/>
+          <w:sz w:val="24"/>
+          <w:szCs w:val="24"/>
         </w:rPr>
         <w:t>Major Functionalities</w:t>
       </w:r>
@@ -1041,16 +1103,16 @@
         <w:rPr>
           <w:iCs/>
           <w:noProof/>
-          <w:sz w:val="22"/>
-          <w:szCs w:val="22"/>
+          <w:sz w:val="24"/>
+          <w:szCs w:val="24"/>
         </w:rPr>
       </w:pPr>
       <w:r>
         <w:rPr>
           <w:iCs/>
           <w:noProof/>
-          <w:sz w:val="22"/>
-          <w:szCs w:val="22"/>
+          <w:sz w:val="24"/>
+          <w:szCs w:val="24"/>
         </w:rPr>
         <w:t>Overall Workflow Diagram</w:t>
       </w:r>
@@ -1065,16 +1127,16 @@
         <w:rPr>
           <w:iCs/>
           <w:noProof/>
-          <w:sz w:val="22"/>
-          <w:szCs w:val="22"/>
+          <w:sz w:val="24"/>
+          <w:szCs w:val="24"/>
         </w:rPr>
       </w:pPr>
       <w:r>
         <w:rPr>
           <w:iCs/>
           <w:noProof/>
-          <w:sz w:val="22"/>
-          <w:szCs w:val="22"/>
+          <w:sz w:val="24"/>
+          <w:szCs w:val="24"/>
         </w:rPr>
         <w:t>Integration Sequence</w:t>
       </w:r>
@@ -1089,19 +1151,16 @@
         </w:numPr>
         <w:rPr>
           <w:noProof/>
-        </w:rPr>
-      </w:pPr>
-      <w:r>
-        <w:rPr>
-          <w:szCs w:val="28"/>
-        </w:rPr>
-        <w:t>DATA</w:t>
-      </w:r>
-      <w:r>
-        <w:rPr>
-          <w:szCs w:val="28"/>
-        </w:rPr>
-        <w:t>BASE DETAILS</w:t>
+          <w:sz w:val="24"/>
+          <w:szCs w:val="24"/>
+        </w:rPr>
+      </w:pPr>
+      <w:r>
+        <w:rPr>
+          <w:sz w:val="24"/>
+          <w:szCs w:val="24"/>
+        </w:rPr>
+        <w:t>DATABASE DETAILS</w:t>
       </w:r>
     </w:p>
     <w:p>
@@ -1114,16 +1173,16 @@
         <w:rPr>
           <w:iCs/>
           <w:noProof/>
-          <w:sz w:val="22"/>
-          <w:szCs w:val="22"/>
+          <w:sz w:val="24"/>
+          <w:szCs w:val="24"/>
         </w:rPr>
       </w:pPr>
       <w:r>
         <w:rPr>
           <w:iCs/>
           <w:noProof/>
-          <w:sz w:val="22"/>
-          <w:szCs w:val="22"/>
+          <w:sz w:val="24"/>
+          <w:szCs w:val="24"/>
         </w:rPr>
         <w:t>Introduction</w:t>
       </w:r>
@@ -1138,16 +1197,16 @@
         <w:rPr>
           <w:iCs/>
           <w:noProof/>
-          <w:sz w:val="22"/>
-          <w:szCs w:val="22"/>
+          <w:sz w:val="24"/>
+          <w:szCs w:val="24"/>
         </w:rPr>
       </w:pPr>
       <w:r>
         <w:rPr>
           <w:iCs/>
           <w:noProof/>
-          <w:sz w:val="22"/>
-          <w:szCs w:val="22"/>
+          <w:sz w:val="24"/>
+          <w:szCs w:val="24"/>
         </w:rPr>
         <w:t>Database Schema</w:t>
       </w:r>
@@ -1162,16 +1221,16 @@
         <w:rPr>
           <w:iCs/>
           <w:noProof/>
-          <w:sz w:val="22"/>
-          <w:szCs w:val="22"/>
+          <w:sz w:val="24"/>
+          <w:szCs w:val="24"/>
         </w:rPr>
       </w:pPr>
       <w:r>
         <w:rPr>
           <w:iCs/>
           <w:noProof/>
-          <w:sz w:val="22"/>
-          <w:szCs w:val="22"/>
+          <w:sz w:val="24"/>
+          <w:szCs w:val="24"/>
         </w:rPr>
         <w:t>Data Model / Table Description</w:t>
       </w:r>
@@ -1186,11 +1245,15 @@
         </w:numPr>
         <w:rPr>
           <w:noProof/>
+          <w:sz w:val="24"/>
+          <w:szCs w:val="24"/>
         </w:rPr>
       </w:pPr>
       <w:r>
         <w:rPr>
           <w:noProof/>
+          <w:sz w:val="24"/>
+          <w:szCs w:val="24"/>
         </w:rPr>
         <w:t>INTERFACES</w:t>
       </w:r>
@@ -1205,16 +1268,16 @@
         <w:rPr>
           <w:iCs/>
           <w:noProof/>
-          <w:sz w:val="22"/>
-          <w:szCs w:val="22"/>
+          <w:sz w:val="24"/>
+          <w:szCs w:val="24"/>
         </w:rPr>
       </w:pPr>
       <w:r>
         <w:rPr>
           <w:iCs/>
           <w:noProof/>
-          <w:sz w:val="22"/>
-          <w:szCs w:val="22"/>
+          <w:sz w:val="24"/>
+          <w:szCs w:val="24"/>
         </w:rPr>
         <w:t>Internal Interfaces</w:t>
       </w:r>
@@ -1229,16 +1292,16 @@
         <w:rPr>
           <w:iCs/>
           <w:noProof/>
-          <w:sz w:val="22"/>
-          <w:szCs w:val="22"/>
+          <w:sz w:val="24"/>
+          <w:szCs w:val="24"/>
         </w:rPr>
       </w:pPr>
       <w:r>
         <w:rPr>
           <w:iCs/>
           <w:noProof/>
-          <w:sz w:val="22"/>
-          <w:szCs w:val="22"/>
+          <w:sz w:val="24"/>
+          <w:szCs w:val="24"/>
         </w:rPr>
         <w:t>External Interfaces</w:t>
       </w:r>
@@ -1253,16 +1316,16 @@
         <w:rPr>
           <w:iCs/>
           <w:noProof/>
-          <w:sz w:val="22"/>
-          <w:szCs w:val="22"/>
+          <w:sz w:val="24"/>
+          <w:szCs w:val="24"/>
         </w:rPr>
       </w:pPr>
       <w:r>
         <w:rPr>
           <w:iCs/>
           <w:noProof/>
-          <w:sz w:val="22"/>
-          <w:szCs w:val="22"/>
+          <w:sz w:val="24"/>
+          <w:szCs w:val="24"/>
         </w:rPr>
         <w:t>Hardware Interfaces</w:t>
       </w:r>
@@ -1277,8 +1340,8 @@
         <w:rPr>
           <w:iCs/>
           <w:noProof/>
-          <w:sz w:val="22"/>
-          <w:szCs w:val="22"/>
+          <w:sz w:val="24"/>
+          <w:szCs w:val="24"/>
         </w:rPr>
         <w:sectPr>
           <w:pgSz w:w="12240" w:h="15840"/>
@@ -1292,8 +1355,8 @@
         <w:rPr>
           <w:iCs/>
           <w:noProof/>
-          <w:sz w:val="22"/>
-          <w:szCs w:val="22"/>
+          <w:sz w:val="24"/>
+          <w:szCs w:val="24"/>
         </w:rPr>
         <w:t>Communication Interfaces</w:t>
       </w:r>
@@ -1301,8 +1364,8 @@
         <w:rPr>
           <w:iCs/>
           <w:noProof/>
-          <w:sz w:val="22"/>
-          <w:szCs w:val="22"/>
+          <w:sz w:val="24"/>
+          <w:szCs w:val="24"/>
           <w:lang w:val="en-IN" w:eastAsia="en-IN"/>
         </w:rPr>
         <w:drawing>
@@ -1418,7 +1481,23 @@
           <w:sz w:val="24"/>
           <w:szCs w:val="24"/>
         </w:rPr>
-        <w:t>The purpose of this section is to provide the reader with general, background information about the “event management system”. The main objective of the project is to provide event information to the employees who are working in an Xceedance. The admin will be able to manage the events. The final product will be having only features / functionality mentioned in this document and assumptions for any additional functionalities / features should not be made by any of the parties involved in developing / testing /implementing/using this product.</w:t>
+        <w:t>The purpose of this section is to provide the reader with general, bac</w:t>
+      </w:r>
+      <w:r>
+        <w:rPr>
+          <w:rFonts w:ascii="Cambria" w:hAnsi="Cambria"/>
+          <w:sz w:val="24"/>
+          <w:szCs w:val="24"/>
+        </w:rPr>
+        <w:t>kground information about the “Event Management S</w:t>
+      </w:r>
+      <w:r>
+        <w:rPr>
+          <w:rFonts w:ascii="Cambria" w:hAnsi="Cambria"/>
+          <w:sz w:val="24"/>
+          <w:szCs w:val="24"/>
+        </w:rPr>
+        <w:t>ystem”. The main objective of the project is to provide event information to the employees who are working in an Xceedance. The admin will be able to manage the events. The final product will be having only features / functionality mentioned in this document and assumptions for any additional functionalities / features should not be made by any of the parties involved in developing / testing /implementing/using this product.</w:t>
       </w:r>
     </w:p>
     <w:p>
@@ -1886,23 +1965,15 @@
           <w:sz w:val="24"/>
           <w:szCs w:val="24"/>
         </w:rPr>
-        <w:t xml:space="preserve"> E</w:t>
-      </w:r>
-      <w:r>
-        <w:rPr>
-          <w:rFonts w:ascii="Cambria" w:hAnsi="Cambria"/>
-          <w:sz w:val="24"/>
-          <w:szCs w:val="24"/>
-        </w:rPr>
-        <w:t>VENT MANAGEMENT</w:t>
-      </w:r>
-      <w:r>
-        <w:rPr>
-          <w:rFonts w:ascii="Cambria" w:hAnsi="Cambria"/>
-          <w:sz w:val="24"/>
-          <w:szCs w:val="24"/>
-        </w:rPr>
-        <w:t xml:space="preserve"> SYSTEM</w:t>
+        <w:t xml:space="preserve"> </w:t>
+      </w:r>
+      <w:r>
+        <w:rPr>
+          <w:rFonts w:ascii="Cambria" w:hAnsi="Cambria"/>
+          <w:sz w:val="24"/>
+          <w:szCs w:val="24"/>
+        </w:rPr>
+        <w:t>Event Management System</w:t>
       </w:r>
       <w:r>
         <w:rPr>
@@ -1935,8 +2006,75 @@
           <w:sz w:val="24"/>
           <w:szCs w:val="24"/>
         </w:rPr>
-        <w:t>Software is dependent on access to the internet</w:t>
-      </w:r>
+        <w:t>The number of images to be uploaded in carousel is fixed</w:t>
+      </w:r>
+      <w:r>
+        <w:rPr>
+          <w:rFonts w:ascii="Cambria" w:hAnsi="Cambria"/>
+          <w:sz w:val="24"/>
+          <w:szCs w:val="24"/>
+        </w:rPr>
+        <w:t>.</w:t>
+      </w:r>
+    </w:p>
+    <w:p>
+      <w:pPr>
+        <w:pStyle w:val="ListParagraph"/>
+        <w:spacing w:after="200" w:line="276" w:lineRule="auto"/>
+        <w:ind w:left="630"/>
+        <w:rPr>
+          <w:iCs/>
+          <w:sz w:val="24"/>
+          <w:szCs w:val="24"/>
+        </w:rPr>
+      </w:pPr>
+    </w:p>
+    <w:p>
+      <w:pPr>
+        <w:pStyle w:val="Heading2"/>
+        <w:numPr>
+          <w:ilvl w:val="0"/>
+          <w:numId w:val="0"/>
+        </w:numPr>
+        <w:rPr>
+          <w:i w:val="0"/>
+          <w:iCs/>
+        </w:rPr>
+      </w:pPr>
+      <w:r>
+        <w:rPr>
+          <w:i w:val="0"/>
+          <w:iCs/>
+        </w:rPr>
+        <w:t xml:space="preserve">1.4 General Design </w:t>
+      </w:r>
+      <w:bookmarkEnd w:id="9"/>
+      <w:r>
+        <w:rPr>
+          <w:i w:val="0"/>
+          <w:iCs/>
+        </w:rPr>
+        <w:t>Constraints</w:t>
+      </w:r>
+      <w:r>
+        <w:rPr>
+          <w:i w:val="0"/>
+          <w:iCs/>
+        </w:rPr>
+        <w:t xml:space="preserve">. </w:t>
+      </w:r>
+    </w:p>
+    <w:p>
+      <w:pPr>
+        <w:autoSpaceDE w:val="0"/>
+        <w:autoSpaceDN w:val="0"/>
+        <w:adjustRightInd w:val="0"/>
+        <w:rPr>
+          <w:color w:val="0000FF"/>
+          <w:sz w:val="24"/>
+          <w:szCs w:val="24"/>
+        </w:rPr>
+      </w:pPr>
     </w:p>
     <w:p>
       <w:pPr>
@@ -1960,74 +2098,32 @@
           <w:sz w:val="24"/>
           <w:szCs w:val="24"/>
         </w:rPr>
-        <w:t>The number of images to be uploaded in carousel is fixed</w:t>
-      </w:r>
-      <w:r>
-        <w:rPr>
-          <w:rFonts w:ascii="Cambria" w:hAnsi="Cambria"/>
-          <w:sz w:val="24"/>
-          <w:szCs w:val="24"/>
-        </w:rPr>
-        <w:t>.</w:t>
-      </w:r>
-    </w:p>
-    <w:p>
-      <w:pPr>
-        <w:pStyle w:val="ListParagraph"/>
-        <w:spacing w:after="200" w:line="276" w:lineRule="auto"/>
-        <w:ind w:left="630"/>
-        <w:rPr>
-          <w:iCs/>
-          <w:sz w:val="24"/>
-          <w:szCs w:val="24"/>
-        </w:rPr>
-      </w:pPr>
-    </w:p>
-    <w:p>
-      <w:pPr>
-        <w:pStyle w:val="Heading2"/>
-        <w:numPr>
-          <w:ilvl w:val="0"/>
-          <w:numId w:val="0"/>
-        </w:numPr>
-        <w:rPr>
-          <w:i w:val="0"/>
-          <w:iCs/>
-        </w:rPr>
-      </w:pPr>
-      <w:r>
-        <w:rPr>
-          <w:i w:val="0"/>
-          <w:iCs/>
-        </w:rPr>
-        <w:t xml:space="preserve">1.4 General Design </w:t>
-      </w:r>
-      <w:bookmarkEnd w:id="9"/>
-      <w:r>
-        <w:rPr>
-          <w:i w:val="0"/>
-          <w:iCs/>
-        </w:rPr>
-        <w:t>Constraints</w:t>
-      </w:r>
-      <w:r>
-        <w:rPr>
-          <w:rFonts w:ascii="TimesNewRoman" w:hAnsi="TimesNewRoman" w:cs="TimesNewRoman"/>
-        </w:rPr>
-        <w:t xml:space="preserve">. </w:t>
-      </w:r>
-    </w:p>
-    <w:p>
-      <w:pPr>
-        <w:autoSpaceDE w:val="0"/>
-        <w:autoSpaceDN w:val="0"/>
-        <w:adjustRightInd w:val="0"/>
-        <w:rPr>
-          <w:color w:val="0000FF"/>
-          <w:sz w:val="24"/>
-          <w:szCs w:val="24"/>
-        </w:rPr>
-      </w:pPr>
+        <w:t>The information of all the event</w:t>
+      </w:r>
+      <w:r>
+        <w:rPr>
+          <w:rFonts w:ascii="Cambria" w:hAnsi="Cambria"/>
+          <w:sz w:val="24"/>
+          <w:szCs w:val="24"/>
+        </w:rPr>
+        <w:t xml:space="preserve"> must be stored in a dat</w:t>
+      </w:r>
+      <w:r>
+        <w:rPr>
+          <w:rFonts w:ascii="Cambria" w:hAnsi="Cambria"/>
+          <w:sz w:val="24"/>
+          <w:szCs w:val="24"/>
+        </w:rPr>
+        <w:t>abase that is accessible by the” event management</w:t>
+      </w:r>
+      <w:r>
+        <w:rPr>
+          <w:rFonts w:ascii="Cambria" w:hAnsi="Cambria"/>
+          <w:sz w:val="24"/>
+          <w:szCs w:val="24"/>
+        </w:rPr>
+        <w:t xml:space="preserve"> system”.</w:t>
+      </w:r>
     </w:p>
     <w:p>
       <w:pPr>
@@ -2051,32 +2147,60 @@
           <w:sz w:val="24"/>
           <w:szCs w:val="24"/>
         </w:rPr>
-        <w:t>The information of all the event</w:t>
-      </w:r>
-      <w:r>
-        <w:rPr>
-          <w:rFonts w:ascii="Cambria" w:hAnsi="Cambria"/>
-          <w:sz w:val="24"/>
-          <w:szCs w:val="24"/>
-        </w:rPr>
-        <w:t xml:space="preserve"> must be stored in a dat</w:t>
-      </w:r>
-      <w:r>
-        <w:rPr>
-          <w:rFonts w:ascii="Cambria" w:hAnsi="Cambria"/>
-          <w:sz w:val="24"/>
-          <w:szCs w:val="24"/>
-        </w:rPr>
-        <w:t>abase that is accessible by the” event management</w:t>
-      </w:r>
-      <w:r>
-        <w:rPr>
-          <w:rFonts w:ascii="Cambria" w:hAnsi="Cambria"/>
-          <w:sz w:val="24"/>
-          <w:szCs w:val="24"/>
-        </w:rPr>
-        <w:t xml:space="preserve"> system”.</w:t>
-      </w:r>
+        <w:t>GUI is only in English.</w:t>
+      </w:r>
+    </w:p>
+    <w:p>
+      <w:pPr>
+        <w:pStyle w:val="ListParagraph"/>
+        <w:autoSpaceDE w:val="0"/>
+        <w:autoSpaceDN w:val="0"/>
+        <w:adjustRightInd w:val="0"/>
+        <w:rPr>
+          <w:rFonts w:ascii="Cambria" w:hAnsi="Cambria"/>
+          <w:sz w:val="24"/>
+          <w:szCs w:val="24"/>
+        </w:rPr>
+      </w:pPr>
+    </w:p>
+    <w:p>
+      <w:pPr>
+        <w:pStyle w:val="ListParagraph"/>
+        <w:autoSpaceDE w:val="0"/>
+        <w:autoSpaceDN w:val="0"/>
+        <w:adjustRightInd w:val="0"/>
+        <w:rPr>
+          <w:rFonts w:ascii="Cambria" w:hAnsi="Cambria"/>
+          <w:sz w:val="24"/>
+          <w:szCs w:val="24"/>
+        </w:rPr>
+      </w:pPr>
+    </w:p>
+    <w:p>
+      <w:pPr>
+        <w:pStyle w:val="ListParagraph"/>
+        <w:autoSpaceDE w:val="0"/>
+        <w:autoSpaceDN w:val="0"/>
+        <w:adjustRightInd w:val="0"/>
+        <w:rPr>
+          <w:rFonts w:ascii="Cambria" w:hAnsi="Cambria"/>
+          <w:sz w:val="24"/>
+          <w:szCs w:val="24"/>
+        </w:rPr>
+      </w:pPr>
+    </w:p>
+    <w:p>
+      <w:pPr>
+        <w:pStyle w:val="ListParagraph"/>
+        <w:autoSpaceDE w:val="0"/>
+        <w:autoSpaceDN w:val="0"/>
+        <w:adjustRightInd w:val="0"/>
+        <w:rPr>
+          <w:rFonts w:ascii="Cambria" w:hAnsi="Cambria"/>
+          <w:sz w:val="24"/>
+          <w:szCs w:val="24"/>
+        </w:rPr>
+      </w:pPr>
     </w:p>
     <w:p>
       <w:pPr>
@@ -2100,34 +2224,24 @@
           <w:sz w:val="24"/>
           <w:szCs w:val="24"/>
         </w:rPr>
-        <w:t>GUI is only in English.</w:t>
-      </w:r>
-    </w:p>
-    <w:p>
-      <w:pPr>
-        <w:pStyle w:val="ListParagraph"/>
-        <w:autoSpaceDE w:val="0"/>
-        <w:autoSpaceDN w:val="0"/>
-        <w:adjustRightInd w:val="0"/>
-        <w:rPr>
-          <w:rFonts w:ascii="Cambria" w:hAnsi="Cambria"/>
-          <w:sz w:val="24"/>
-          <w:szCs w:val="24"/>
-        </w:rPr>
-      </w:pPr>
-    </w:p>
-    <w:p>
-      <w:pPr>
-        <w:pStyle w:val="ListParagraph"/>
-        <w:autoSpaceDE w:val="0"/>
-        <w:autoSpaceDN w:val="0"/>
-        <w:adjustRightInd w:val="0"/>
-        <w:rPr>
-          <w:rFonts w:ascii="Cambria" w:hAnsi="Cambria"/>
-          <w:sz w:val="24"/>
-          <w:szCs w:val="24"/>
-        </w:rPr>
-      </w:pPr>
+        <w:t>The admin</w:t>
+      </w:r>
+      <w:r>
+        <w:rPr>
+          <w:rFonts w:ascii="Cambria" w:hAnsi="Cambria"/>
+          <w:sz w:val="24"/>
+          <w:szCs w:val="24"/>
+        </w:rPr>
+        <w:t xml:space="preserve"> must have their correct user name and password to be entered in the system</w:t>
+      </w:r>
+      <w:r>
+        <w:rPr>
+          <w:rFonts w:ascii="Cambria" w:hAnsi="Cambria"/>
+          <w:sz w:val="24"/>
+          <w:szCs w:val="24"/>
+        </w:rPr>
+        <w:t>.</w:t>
+      </w:r>
     </w:p>
     <w:p>
       <w:pPr>
@@ -2151,23 +2265,7 @@
           <w:sz w:val="24"/>
           <w:szCs w:val="24"/>
         </w:rPr>
-        <w:t xml:space="preserve">The users access the </w:t>
-      </w:r>
-      <w:r>
-        <w:rPr>
-          <w:rFonts w:ascii="Cambria" w:hAnsi="Cambria"/>
-          <w:sz w:val="24"/>
-          <w:szCs w:val="24"/>
-        </w:rPr>
-        <w:t xml:space="preserve">event management system from only computer that has </w:t>
-      </w:r>
-      <w:r>
-        <w:rPr>
-          <w:rFonts w:ascii="Cambria" w:hAnsi="Cambria"/>
-          <w:sz w:val="24"/>
-          <w:szCs w:val="24"/>
-        </w:rPr>
-        <w:t>an internet connections.</w:t>
+        <w:t>No users can download data and files from the network.</w:t>
       </w:r>
     </w:p>
     <w:p>
@@ -2192,24 +2290,83 @@
           <w:sz w:val="24"/>
           <w:szCs w:val="24"/>
         </w:rPr>
-        <w:t>The admin</w:t>
-      </w:r>
-      <w:r>
-        <w:rPr>
-          <w:rFonts w:ascii="Cambria" w:hAnsi="Cambria"/>
-          <w:sz w:val="24"/>
-          <w:szCs w:val="24"/>
-        </w:rPr>
-        <w:t xml:space="preserve"> must have their correct user name and password to be entered in the system</w:t>
-      </w:r>
-      <w:r>
-        <w:rPr>
-          <w:rFonts w:ascii="Cambria" w:hAnsi="Cambria"/>
-          <w:sz w:val="24"/>
-          <w:szCs w:val="24"/>
-        </w:rPr>
-        <w:t>.</w:t>
-      </w:r>
+        <w:t xml:space="preserve">The system uses </w:t>
+      </w:r>
+      <w:r>
+        <w:rPr>
+          <w:rFonts w:ascii="Cambria" w:hAnsi="Cambria"/>
+          <w:sz w:val="24"/>
+          <w:szCs w:val="24"/>
+        </w:rPr>
+        <w:t>SQL</w:t>
+      </w:r>
+      <w:r>
+        <w:rPr>
+          <w:rFonts w:ascii="Cambria" w:hAnsi="Cambria"/>
+          <w:sz w:val="24"/>
+          <w:szCs w:val="24"/>
+        </w:rPr>
+        <w:t xml:space="preserve"> server</w:t>
+      </w:r>
+      <w:r>
+        <w:rPr>
+          <w:rFonts w:ascii="Cambria" w:hAnsi="Cambria"/>
+          <w:sz w:val="24"/>
+          <w:szCs w:val="24"/>
+        </w:rPr>
+        <w:t xml:space="preserve"> so it is required</w:t>
+      </w:r>
+      <w:r>
+        <w:rPr>
+          <w:rFonts w:ascii="Cambria" w:hAnsi="Cambria"/>
+          <w:sz w:val="24"/>
+          <w:szCs w:val="24"/>
+        </w:rPr>
+        <w:t xml:space="preserve"> to have a dedicated</w:t>
+      </w:r>
+      <w:r>
+        <w:rPr>
+          <w:rFonts w:ascii="Cambria" w:hAnsi="Cambria"/>
+          <w:sz w:val="24"/>
+          <w:szCs w:val="24"/>
+        </w:rPr>
+        <w:t xml:space="preserve"> server to process database operations.</w:t>
+      </w:r>
+    </w:p>
+    <w:p>
+      <w:pPr>
+        <w:autoSpaceDE w:val="0"/>
+        <w:autoSpaceDN w:val="0"/>
+        <w:adjustRightInd w:val="0"/>
+        <w:rPr>
+          <w:rFonts w:ascii="TimesNewRoman" w:hAnsi="TimesNewRoman" w:cs="TimesNewRoman"/>
+          <w:sz w:val="24"/>
+          <w:szCs w:val="24"/>
+        </w:rPr>
+      </w:pPr>
+    </w:p>
+    <w:p>
+      <w:pPr>
+        <w:pStyle w:val="Heading2"/>
+        <w:numPr>
+          <w:ilvl w:val="0"/>
+          <w:numId w:val="0"/>
+        </w:numPr>
+        <w:rPr>
+          <w:i w:val="0"/>
+          <w:iCs/>
+        </w:rPr>
+      </w:pPr>
+      <w:bookmarkStart w:id="10" w:name="_Toc206501645"/>
+      <w:r>
+        <w:rPr>
+          <w:i w:val="0"/>
+          <w:iCs/>
+        </w:rPr>
+        <w:t>1.5 Intended Audience</w:t>
+      </w:r>
+      <w:bookmarkEnd w:id="8"/>
+      <w:bookmarkEnd w:id="10"/>
     </w:p>
     <w:p>
       <w:pPr>
@@ -2233,7 +2390,7 @@
           <w:sz w:val="24"/>
           <w:szCs w:val="24"/>
         </w:rPr>
-        <w:t>No users can download data and files from the network.</w:t>
+        <w:t>Admin</w:t>
       </w:r>
     </w:p>
     <w:p>
@@ -2255,121 +2412,6 @@
       <w:r>
         <w:rPr>
           <w:rFonts w:ascii="Cambria" w:hAnsi="Cambria"/>
-          <w:sz w:val="24"/>
-          <w:szCs w:val="24"/>
-        </w:rPr>
-        <w:t xml:space="preserve">The system uses </w:t>
-      </w:r>
-      <w:r>
-        <w:rPr>
-          <w:rFonts w:ascii="Cambria" w:hAnsi="Cambria"/>
-          <w:sz w:val="24"/>
-          <w:szCs w:val="24"/>
-        </w:rPr>
-        <w:t>SQL</w:t>
-      </w:r>
-      <w:r>
-        <w:rPr>
-          <w:rFonts w:ascii="Cambria" w:hAnsi="Cambria"/>
-          <w:sz w:val="24"/>
-          <w:szCs w:val="24"/>
-        </w:rPr>
-        <w:t xml:space="preserve"> server</w:t>
-      </w:r>
-      <w:r>
-        <w:rPr>
-          <w:rFonts w:ascii="Cambria" w:hAnsi="Cambria"/>
-          <w:sz w:val="24"/>
-          <w:szCs w:val="24"/>
-        </w:rPr>
-        <w:t xml:space="preserve"> so it is required</w:t>
-      </w:r>
-      <w:r>
-        <w:rPr>
-          <w:rFonts w:ascii="Cambria" w:hAnsi="Cambria"/>
-          <w:sz w:val="24"/>
-          <w:szCs w:val="24"/>
-        </w:rPr>
-        <w:t xml:space="preserve"> to have a dedicated</w:t>
-      </w:r>
-      <w:r>
-        <w:rPr>
-          <w:rFonts w:ascii="Cambria" w:hAnsi="Cambria"/>
-          <w:sz w:val="24"/>
-          <w:szCs w:val="24"/>
-        </w:rPr>
-        <w:t xml:space="preserve"> server to process database operations.</w:t>
-      </w:r>
-    </w:p>
-    <w:p>
-      <w:pPr>
-        <w:autoSpaceDE w:val="0"/>
-        <w:autoSpaceDN w:val="0"/>
-        <w:adjustRightInd w:val="0"/>
-        <w:rPr>
-          <w:rFonts w:ascii="TimesNewRoman" w:hAnsi="TimesNewRoman" w:cs="TimesNewRoman"/>
-          <w:sz w:val="24"/>
-          <w:szCs w:val="24"/>
-        </w:rPr>
-      </w:pPr>
-    </w:p>
-    <w:p>
-      <w:pPr>
-        <w:pStyle w:val="Heading2"/>
-        <w:numPr>
-          <w:ilvl w:val="0"/>
-          <w:numId w:val="0"/>
-        </w:numPr>
-        <w:rPr>
-          <w:i w:val="0"/>
-          <w:iCs/>
-        </w:rPr>
-      </w:pPr>
-      <w:bookmarkStart w:id="10" w:name="_Toc206501645"/>
-      <w:r>
-        <w:rPr>
-          <w:i w:val="0"/>
-          <w:iCs/>
-        </w:rPr>
-        <w:t>1.5 Intended Audience</w:t>
-      </w:r>
-      <w:bookmarkEnd w:id="8"/>
-      <w:bookmarkEnd w:id="10"/>
-    </w:p>
-    <w:p>
-      <w:pPr>
-        <w:pStyle w:val="ListParagraph"/>
-        <w:numPr>
-          <w:ilvl w:val="0"/>
-          <w:numId w:val="5"/>
-        </w:numPr>
-        <w:rPr>
-          <w:sz w:val="24"/>
-          <w:szCs w:val="24"/>
-        </w:rPr>
-      </w:pPr>
-      <w:r>
-        <w:rPr>
-          <w:sz w:val="24"/>
-          <w:szCs w:val="24"/>
-        </w:rPr>
-        <w:t>Admin</w:t>
-      </w:r>
-    </w:p>
-    <w:p>
-      <w:pPr>
-        <w:pStyle w:val="ListParagraph"/>
-        <w:numPr>
-          <w:ilvl w:val="0"/>
-          <w:numId w:val="5"/>
-        </w:numPr>
-        <w:rPr>
-          <w:sz w:val="24"/>
-          <w:szCs w:val="24"/>
-        </w:rPr>
-      </w:pPr>
-      <w:r>
-        <w:rPr>
           <w:sz w:val="24"/>
           <w:szCs w:val="24"/>
         </w:rPr>
@@ -2491,12 +2533,14 @@
           <w:p>
             <w:pPr>
               <w:rPr>
+                <w:rFonts w:ascii="Cambria" w:hAnsi="Cambria"/>
                 <w:sz w:val="24"/>
                 <w:szCs w:val="24"/>
               </w:rPr>
             </w:pPr>
             <w:r>
               <w:rPr>
+                <w:rFonts w:ascii="Cambria" w:hAnsi="Cambria"/>
                 <w:sz w:val="24"/>
                 <w:szCs w:val="24"/>
               </w:rPr>
@@ -2512,12 +2556,14 @@
           <w:p>
             <w:pPr>
               <w:rPr>
+                <w:rFonts w:ascii="Cambria" w:hAnsi="Cambria"/>
                 <w:sz w:val="24"/>
                 <w:szCs w:val="24"/>
               </w:rPr>
             </w:pPr>
             <w:r>
               <w:rPr>
+                <w:rFonts w:ascii="Cambria" w:hAnsi="Cambria"/>
                 <w:sz w:val="24"/>
                 <w:szCs w:val="24"/>
               </w:rPr>
@@ -2527,6 +2573,7 @@
           <w:p>
             <w:pPr>
               <w:rPr>
+                <w:rFonts w:ascii="Cambria" w:hAnsi="Cambria"/>
                 <w:sz w:val="24"/>
                 <w:szCs w:val="24"/>
               </w:rPr>
@@ -2546,13 +2593,14 @@
           <w:p>
             <w:pPr>
               <w:rPr>
+                <w:rFonts w:ascii="Cambria" w:hAnsi="Cambria"/>
                 <w:sz w:val="24"/>
                 <w:szCs w:val="24"/>
               </w:rPr>
             </w:pPr>
             <w:r>
               <w:rPr>
-                <w:rFonts w:eastAsia="Calibri"/>
+                <w:rFonts w:ascii="Cambria" w:hAnsi="Cambria"/>
                 <w:sz w:val="24"/>
                 <w:szCs w:val="24"/>
               </w:rPr>
@@ -2568,12 +2616,14 @@
           <w:p>
             <w:pPr>
               <w:rPr>
+                <w:rFonts w:ascii="Cambria" w:hAnsi="Cambria"/>
                 <w:sz w:val="24"/>
                 <w:szCs w:val="24"/>
               </w:rPr>
             </w:pPr>
             <w:r>
               <w:rPr>
+                <w:rFonts w:ascii="Cambria" w:hAnsi="Cambria"/>
                 <w:sz w:val="24"/>
                 <w:szCs w:val="24"/>
               </w:rPr>
@@ -2583,6 +2633,7 @@
           <w:p>
             <w:pPr>
               <w:rPr>
+                <w:rFonts w:ascii="Cambria" w:hAnsi="Cambria"/>
                 <w:sz w:val="24"/>
                 <w:szCs w:val="24"/>
               </w:rPr>
@@ -2602,12 +2653,14 @@
           <w:p>
             <w:pPr>
               <w:rPr>
+                <w:rFonts w:ascii="Cambria" w:hAnsi="Cambria"/>
                 <w:sz w:val="24"/>
                 <w:szCs w:val="24"/>
               </w:rPr>
             </w:pPr>
             <w:r>
               <w:rPr>
+                <w:rFonts w:ascii="Cambria" w:hAnsi="Cambria"/>
                 <w:sz w:val="24"/>
                 <w:szCs w:val="24"/>
               </w:rPr>
@@ -2623,17 +2676,28 @@
           <w:p>
             <w:pPr>
               <w:rPr>
+                <w:rFonts w:ascii="Cambria" w:hAnsi="Cambria"/>
                 <w:sz w:val="24"/>
                 <w:szCs w:val="24"/>
               </w:rPr>
             </w:pPr>
             <w:r>
               <w:rPr>
+                <w:rFonts w:ascii="Cambria" w:hAnsi="Cambria"/>
                 <w:sz w:val="24"/>
                 <w:szCs w:val="24"/>
               </w:rPr>
               <w:t>Collection of all the information monitored by this system.</w:t>
             </w:r>
+          </w:p>
+          <w:p>
+            <w:pPr>
+              <w:rPr>
+                <w:rFonts w:ascii="Cambria" w:hAnsi="Cambria"/>
+                <w:sz w:val="24"/>
+                <w:szCs w:val="24"/>
+              </w:rPr>
+            </w:pPr>
           </w:p>
         </w:tc>
       </w:tr>
@@ -2649,59 +2713,14 @@
           <w:p>
             <w:pPr>
               <w:rPr>
+                <w:rFonts w:ascii="Cambria" w:hAnsi="Cambria"/>
                 <w:sz w:val="24"/>
                 <w:szCs w:val="24"/>
               </w:rPr>
             </w:pPr>
             <w:r>
               <w:rPr>
-                <w:sz w:val="24"/>
-                <w:szCs w:val="24"/>
-              </w:rPr>
-              <w:t>Stakeholder</w:t>
-            </w:r>
-          </w:p>
-        </w:tc>
-        <w:tc>
-          <w:tcPr>
-            <w:tcW w:w="6640" w:type="dxa"/>
-            <w:shd w:val="clear" w:color="auto" w:fill="auto"/>
-          </w:tcPr>
-          <w:p>
-            <w:pPr>
-              <w:rPr>
-                <w:sz w:val="24"/>
-                <w:szCs w:val="24"/>
-              </w:rPr>
-            </w:pPr>
-            <w:r>
-              <w:rPr>
-                <w:sz w:val="24"/>
-                <w:szCs w:val="24"/>
-              </w:rPr>
-              <w:t>Any person with an interest in the project who is not a developer.</w:t>
-            </w:r>
-          </w:p>
-        </w:tc>
-      </w:tr>
-      <w:tr>
-        <w:trPr>
-          <w:trHeight w:val="466"/>
-        </w:trPr>
-        <w:tc>
-          <w:tcPr>
-            <w:tcW w:w="3036" w:type="dxa"/>
-            <w:shd w:val="clear" w:color="auto" w:fill="auto"/>
-          </w:tcPr>
-          <w:p>
-            <w:pPr>
-              <w:rPr>
-                <w:sz w:val="24"/>
-                <w:szCs w:val="24"/>
-              </w:rPr>
-            </w:pPr>
-            <w:r>
-              <w:rPr>
+                <w:rFonts w:ascii="Cambria" w:hAnsi="Cambria"/>
                 <w:sz w:val="24"/>
                 <w:szCs w:val="24"/>
               </w:rPr>
@@ -2717,44 +2736,28 @@
           <w:p>
             <w:pPr>
               <w:rPr>
+                <w:rFonts w:ascii="Cambria" w:hAnsi="Cambria"/>
                 <w:sz w:val="24"/>
                 <w:szCs w:val="24"/>
               </w:rPr>
             </w:pPr>
             <w:r>
               <w:rPr>
-                <w:rStyle w:val="tgc"/>
-                <w:bCs/>
-                <w:sz w:val="24"/>
-                <w:szCs w:val="24"/>
-              </w:rPr>
-              <w:t>Bootstrap</w:t>
+                <w:rFonts w:ascii="Cambria" w:hAnsi="Cambria"/>
+                <w:sz w:val="24"/>
+                <w:szCs w:val="24"/>
+              </w:rPr>
+              <w:t>Bootstrap is the most popular HTML, CSS, and JS framework for developing responsive, mobile first projects on the web.</w:t>
             </w:r>
-            <w:r>
-              <w:rPr>
-                <w:rStyle w:val="tgc"/>
-                <w:sz w:val="24"/>
-                <w:szCs w:val="24"/>
-              </w:rPr>
-              <w:t xml:space="preserve"> is the most popular HTML, CSS, and JS </w:t>
-            </w:r>
-            <w:r>
-              <w:rPr>
-                <w:rStyle w:val="tgc"/>
-                <w:bCs/>
-                <w:sz w:val="24"/>
-                <w:szCs w:val="24"/>
-              </w:rPr>
-              <w:t>framework</w:t>
-            </w:r>
-            <w:r>
-              <w:rPr>
-                <w:rStyle w:val="tgc"/>
-                <w:sz w:val="24"/>
-                <w:szCs w:val="24"/>
-              </w:rPr>
-              <w:t xml:space="preserve"> for developing responsive, mobile first projects on the web.</w:t>
-            </w:r>
+          </w:p>
+          <w:p>
+            <w:pPr>
+              <w:rPr>
+                <w:rFonts w:ascii="Cambria" w:hAnsi="Cambria"/>
+                <w:sz w:val="24"/>
+                <w:szCs w:val="24"/>
+              </w:rPr>
+            </w:pPr>
           </w:p>
         </w:tc>
       </w:tr>
@@ -2770,12 +2773,14 @@
           <w:p>
             <w:pPr>
               <w:rPr>
+                <w:rFonts w:ascii="Cambria" w:hAnsi="Cambria"/>
                 <w:sz w:val="24"/>
                 <w:szCs w:val="24"/>
               </w:rPr>
             </w:pPr>
             <w:r>
               <w:rPr>
+                <w:rFonts w:ascii="Cambria" w:hAnsi="Cambria"/>
                 <w:sz w:val="24"/>
                 <w:szCs w:val="24"/>
               </w:rPr>
@@ -2791,12 +2796,14 @@
           <w:p>
             <w:pPr>
               <w:rPr>
+                <w:rFonts w:ascii="Cambria" w:hAnsi="Cambria"/>
                 <w:sz w:val="24"/>
                 <w:szCs w:val="24"/>
               </w:rPr>
             </w:pPr>
             <w:r>
               <w:rPr>
+                <w:rFonts w:ascii="Cambria" w:hAnsi="Cambria"/>
                 <w:sz w:val="24"/>
                 <w:szCs w:val="24"/>
               </w:rPr>
@@ -2851,28 +2858,6 @@
       </w:r>
       <w:bookmarkEnd w:id="15"/>
     </w:p>
-    <w:p>
-      <w:pPr>
-        <w:rPr>
-          <w:sz w:val="24"/>
-          <w:szCs w:val="24"/>
-        </w:rPr>
-      </w:pPr>
-      <w:r>
-        <w:rPr>
-          <w:sz w:val="24"/>
-          <w:szCs w:val="24"/>
-        </w:rPr>
-        <w:t>Client server architecture</w:t>
-      </w:r>
-      <w:r>
-        <w:rPr>
-          <w:sz w:val="24"/>
-          <w:szCs w:val="24"/>
-        </w:rPr>
-        <w:t>.</w:t>
-      </w:r>
-    </w:p>
     <w:bookmarkEnd w:id="16"/>
     <w:p>
       <w:pPr>
@@ -2889,16 +2874,61 @@
       </w:pPr>
       <w:r>
         <w:rPr>
-          <w:noProof/>
-        </w:rPr>
-        <w:t xml:space="preserve">2.1 </w:t>
-      </w:r>
-      <w:r>
-        <w:rPr>
           <w:i w:val="0"/>
           <w:noProof/>
         </w:rPr>
-        <w:t>Software Architecture Details</w:t>
+        <w:t>2.1</w:t>
+      </w:r>
+      <w:r>
+        <w:rPr>
+          <w:i w:val="0"/>
+          <w:noProof/>
+        </w:rPr>
+        <w:t xml:space="preserve"> Technology Used for Development</w:t>
+      </w:r>
+    </w:p>
+    <w:p>
+      <w:pPr>
+        <w:autoSpaceDE w:val="0"/>
+        <w:autoSpaceDN w:val="0"/>
+        <w:adjustRightInd w:val="0"/>
+        <w:rPr>
+          <w:rFonts w:ascii="Cambria" w:hAnsi="Cambria"/>
+          <w:sz w:val="24"/>
+          <w:szCs w:val="24"/>
+        </w:rPr>
+      </w:pPr>
+      <w:r>
+        <w:rPr>
+          <w:rFonts w:ascii="Cambria" w:hAnsi="Cambria"/>
+          <w:sz w:val="24"/>
+          <w:szCs w:val="24"/>
+        </w:rPr>
+        <w:t>T</w:t>
+      </w:r>
+      <w:r>
+        <w:rPr>
+          <w:rFonts w:ascii="Cambria" w:hAnsi="Cambria"/>
+          <w:sz w:val="24"/>
+          <w:szCs w:val="24"/>
+        </w:rPr>
+        <w:t>he technology used for the development of t</w:t>
+      </w:r>
+      <w:r>
+        <w:rPr>
+          <w:rFonts w:ascii="Cambria" w:hAnsi="Cambria"/>
+          <w:sz w:val="24"/>
+          <w:szCs w:val="24"/>
+        </w:rPr>
+        <w:t xml:space="preserve">he software application </w:t>
+      </w:r>
+      <w:r>
+        <w:rPr>
+          <w:rFonts w:ascii="Cambria" w:hAnsi="Cambria"/>
+          <w:sz w:val="24"/>
+          <w:szCs w:val="24"/>
+        </w:rPr>
+        <w:t>are:</w:t>
       </w:r>
     </w:p>
     <w:p>
@@ -2923,23 +2953,55 @@
           <w:sz w:val="24"/>
           <w:szCs w:val="24"/>
         </w:rPr>
-        <w:t xml:space="preserve">Type of system </w:t>
-      </w:r>
-      <w:r>
-        <w:rPr>
-          <w:rFonts w:ascii="Cambria" w:hAnsi="Cambria"/>
-          <w:sz w:val="24"/>
-          <w:szCs w:val="24"/>
-        </w:rPr>
-        <w:t xml:space="preserve">- </w:t>
-      </w:r>
-      <w:r>
-        <w:rPr>
-          <w:rFonts w:ascii="Cambria" w:hAnsi="Cambria"/>
-          <w:sz w:val="24"/>
-          <w:szCs w:val="24"/>
-        </w:rPr>
-        <w:t xml:space="preserve">client-server </w:t>
+        <w:t>Front end -  HTML, CSS</w:t>
+      </w:r>
+      <w:r>
+        <w:rPr>
+          <w:rFonts w:ascii="Cambria" w:hAnsi="Cambria"/>
+          <w:sz w:val="24"/>
+          <w:szCs w:val="24"/>
+        </w:rPr>
+        <w:t>,</w:t>
+      </w:r>
+      <w:r>
+        <w:rPr>
+          <w:rFonts w:ascii="Cambria" w:hAnsi="Cambria"/>
+          <w:sz w:val="24"/>
+          <w:szCs w:val="24"/>
+        </w:rPr>
+        <w:t xml:space="preserve"> bootstrap,</w:t>
+      </w:r>
+      <w:r>
+        <w:rPr>
+          <w:rFonts w:ascii="Cambria" w:hAnsi="Cambria"/>
+          <w:sz w:val="24"/>
+          <w:szCs w:val="24"/>
+        </w:rPr>
+        <w:t xml:space="preserve"> Java</w:t>
+      </w:r>
+      <w:r>
+        <w:rPr>
+          <w:rFonts w:ascii="Cambria" w:hAnsi="Cambria"/>
+          <w:sz w:val="24"/>
+          <w:szCs w:val="24"/>
+        </w:rPr>
+        <w:t xml:space="preserve"> </w:t>
+      </w:r>
+      <w:r>
+        <w:rPr>
+          <w:rFonts w:ascii="Cambria" w:hAnsi="Cambria"/>
+          <w:sz w:val="24"/>
+          <w:szCs w:val="24"/>
+        </w:rPr>
+        <w:t>script</w:t>
+      </w:r>
+      <w:r>
+        <w:rPr>
+          <w:rFonts w:ascii="Cambria" w:hAnsi="Cambria"/>
+          <w:sz w:val="24"/>
+          <w:szCs w:val="24"/>
+        </w:rPr>
+        <w:t>, Jquery</w:t>
       </w:r>
     </w:p>
     <w:p>
@@ -2952,38 +3014,99 @@
         <w:autoSpaceDE w:val="0"/>
         <w:autoSpaceDN w:val="0"/>
         <w:adjustRightInd w:val="0"/>
-      </w:pPr>
-      <w:r>
-        <w:rPr>
-          <w:rFonts w:ascii="Cambria" w:hAnsi="Cambria"/>
-          <w:sz w:val="24"/>
-          <w:szCs w:val="24"/>
-        </w:rPr>
-        <w:t>Platform</w:t>
-      </w:r>
-      <w:r>
-        <w:rPr>
-          <w:rFonts w:ascii="Cambria" w:hAnsi="Cambria"/>
-          <w:sz w:val="24"/>
-          <w:szCs w:val="24"/>
-        </w:rPr>
-        <w:t xml:space="preserve"> Environment on which th</w:t>
-      </w:r>
-      <w:r>
-        <w:rPr>
-          <w:rFonts w:ascii="Cambria" w:hAnsi="Cambria"/>
-          <w:sz w:val="24"/>
-          <w:szCs w:val="24"/>
-        </w:rPr>
-        <w:t>e software will run i.e. any browser</w:t>
-      </w:r>
-      <w:r>
-        <w:rPr>
-          <w:rFonts w:ascii="Arial" w:hAnsi="Arial" w:cs="Arial"/>
-          <w:sz w:val="24"/>
-          <w:szCs w:val="24"/>
-        </w:rPr>
-        <w:br/>
+        <w:rPr>
+          <w:rFonts w:ascii="Cambria" w:hAnsi="Cambria"/>
+          <w:sz w:val="24"/>
+          <w:szCs w:val="24"/>
+        </w:rPr>
+      </w:pPr>
+      <w:r>
+        <w:rPr>
+          <w:rFonts w:ascii="Cambria" w:hAnsi="Cambria"/>
+          <w:sz w:val="24"/>
+          <w:szCs w:val="24"/>
+        </w:rPr>
+        <w:t>B</w:t>
+      </w:r>
+      <w:r>
+        <w:rPr>
+          <w:rFonts w:ascii="Cambria" w:hAnsi="Cambria"/>
+          <w:sz w:val="24"/>
+          <w:szCs w:val="24"/>
+        </w:rPr>
+        <w:t xml:space="preserve">ackend </w:t>
+      </w:r>
+      <w:r>
+        <w:rPr>
+          <w:rFonts w:ascii="Cambria" w:hAnsi="Cambria"/>
+          <w:sz w:val="24"/>
+          <w:szCs w:val="24"/>
+        </w:rPr>
+        <w:t>- C</w:t>
+      </w:r>
+      <w:r>
+        <w:rPr>
+          <w:rFonts w:ascii="Cambria" w:hAnsi="Cambria"/>
+          <w:sz w:val="24"/>
+          <w:szCs w:val="24"/>
+        </w:rPr>
+        <w:t>#</w:t>
+      </w:r>
+      <w:r>
+        <w:rPr>
+          <w:rFonts w:ascii="Cambria" w:hAnsi="Cambria"/>
+          <w:sz w:val="24"/>
+          <w:szCs w:val="24"/>
+        </w:rPr>
+        <w:t xml:space="preserve">, </w:t>
+      </w:r>
+      <w:r>
+        <w:rPr>
+          <w:rFonts w:ascii="Cambria" w:hAnsi="Cambria"/>
+          <w:sz w:val="24"/>
+          <w:szCs w:val="24"/>
+        </w:rPr>
+        <w:t xml:space="preserve">ASP.NET </w:t>
+      </w:r>
+      <w:r>
+        <w:rPr>
+          <w:rFonts w:ascii="Cambria" w:hAnsi="Cambria"/>
+          <w:sz w:val="24"/>
+          <w:szCs w:val="24"/>
+        </w:rPr>
+        <w:t>MVC</w:t>
+      </w:r>
+      <w:r>
+        <w:rPr>
+          <w:rFonts w:ascii="Cambria" w:hAnsi="Cambria"/>
+          <w:sz w:val="24"/>
+          <w:szCs w:val="24"/>
+        </w:rPr>
+        <w:t>,</w:t>
+      </w:r>
+      <w:r>
+        <w:rPr>
+          <w:rFonts w:ascii="Cambria" w:hAnsi="Cambria"/>
+          <w:sz w:val="24"/>
+          <w:szCs w:val="24"/>
+        </w:rPr>
+        <w:t xml:space="preserve"> </w:t>
+      </w:r>
+      <w:r>
+        <w:rPr>
+          <w:rFonts w:ascii="Cambria" w:hAnsi="Cambria"/>
+          <w:sz w:val="24"/>
+          <w:szCs w:val="24"/>
+        </w:rPr>
+        <w:t>SQL</w:t>
+      </w:r>
+      <w:r>
+        <w:rPr>
+          <w:rFonts w:ascii="Cambria" w:hAnsi="Cambria"/>
+          <w:sz w:val="24"/>
+          <w:szCs w:val="24"/>
+        </w:rPr>
+        <w:t xml:space="preserve"> server</w:t>
       </w:r>
     </w:p>
     <w:p>
@@ -3004,51 +3127,57 @@
           <w:i w:val="0"/>
           <w:noProof/>
         </w:rPr>
-        <w:t>2.2 Technology Used for Development</w:t>
-      </w:r>
-    </w:p>
-    <w:p>
-      <w:pPr>
-        <w:autoSpaceDE w:val="0"/>
-        <w:autoSpaceDN w:val="0"/>
-        <w:adjustRightInd w:val="0"/>
-        <w:rPr>
-          <w:rFonts w:ascii="Cambria" w:hAnsi="Cambria"/>
-          <w:sz w:val="24"/>
-          <w:szCs w:val="24"/>
-        </w:rPr>
-      </w:pPr>
-      <w:r>
-        <w:rPr>
-          <w:rFonts w:ascii="Cambria" w:hAnsi="Cambria"/>
-          <w:sz w:val="24"/>
-          <w:szCs w:val="24"/>
-        </w:rPr>
-        <w:t>T</w:t>
-      </w:r>
-      <w:r>
-        <w:rPr>
-          <w:rFonts w:ascii="Cambria" w:hAnsi="Cambria"/>
-          <w:sz w:val="24"/>
-          <w:szCs w:val="24"/>
-        </w:rPr>
-        <w:t>he technology used for the development of t</w:t>
-      </w:r>
-      <w:r>
-        <w:rPr>
-          <w:rFonts w:ascii="Cambria" w:hAnsi="Cambria"/>
-          <w:sz w:val="24"/>
-          <w:szCs w:val="24"/>
-        </w:rPr>
-        <w:t xml:space="preserve">he software application </w:t>
-      </w:r>
-      <w:r>
-        <w:rPr>
-          <w:rFonts w:ascii="Cambria" w:hAnsi="Cambria"/>
-          <w:sz w:val="24"/>
-          <w:szCs w:val="24"/>
-        </w:rPr>
-        <w:t>are:</w:t>
+        <w:t>2.2</w:t>
+      </w:r>
+      <w:r>
+        <w:rPr>
+          <w:i w:val="0"/>
+          <w:noProof/>
+        </w:rPr>
+        <w:t xml:space="preserve"> Tools Used For Development</w:t>
+      </w:r>
+    </w:p>
+    <w:p>
+      <w:pPr>
+        <w:spacing w:line="360" w:lineRule="auto"/>
+        <w:ind w:left="720"/>
+        <w:rPr>
+          <w:rFonts w:ascii="Cambria" w:hAnsi="Cambria"/>
+          <w:sz w:val="24"/>
+          <w:szCs w:val="24"/>
+        </w:rPr>
+      </w:pPr>
+      <w:r>
+        <w:rPr>
+          <w:rFonts w:ascii="Cambria" w:hAnsi="Cambria"/>
+          <w:sz w:val="24"/>
+          <w:szCs w:val="24"/>
+        </w:rPr>
+        <w:t>The</w:t>
+      </w:r>
+      <w:r>
+        <w:rPr>
+          <w:rFonts w:ascii="Cambria" w:hAnsi="Cambria"/>
+          <w:sz w:val="24"/>
+          <w:szCs w:val="24"/>
+        </w:rPr>
+        <w:t xml:space="preserve"> tools used for the development o</w:t>
+      </w:r>
+      <w:r>
+        <w:rPr>
+          <w:rFonts w:ascii="Cambria" w:hAnsi="Cambria"/>
+          <w:sz w:val="24"/>
+          <w:szCs w:val="24"/>
+        </w:rPr>
+        <w:t>f the software application</w:t>
+      </w:r>
+      <w:r>
+        <w:rPr>
+          <w:rFonts w:ascii="Cambria" w:hAnsi="Cambria"/>
+          <w:sz w:val="24"/>
+          <w:szCs w:val="24"/>
+        </w:rPr>
+        <w:t xml:space="preserve"> are: </w:t>
       </w:r>
     </w:p>
     <w:p>
@@ -3073,55 +3202,23 @@
           <w:sz w:val="24"/>
           <w:szCs w:val="24"/>
         </w:rPr>
-        <w:t>Front end -  HTML, CSS</w:t>
-      </w:r>
-      <w:r>
-        <w:rPr>
-          <w:rFonts w:ascii="Cambria" w:hAnsi="Cambria"/>
-          <w:sz w:val="24"/>
-          <w:szCs w:val="24"/>
-        </w:rPr>
-        <w:t>,</w:t>
-      </w:r>
-      <w:r>
-        <w:rPr>
-          <w:rFonts w:ascii="Cambria" w:hAnsi="Cambria"/>
-          <w:sz w:val="24"/>
-          <w:szCs w:val="24"/>
-        </w:rPr>
-        <w:t xml:space="preserve"> bootstrap,</w:t>
-      </w:r>
-      <w:r>
-        <w:rPr>
-          <w:rFonts w:ascii="Cambria" w:hAnsi="Cambria"/>
-          <w:sz w:val="24"/>
-          <w:szCs w:val="24"/>
-        </w:rPr>
-        <w:t xml:space="preserve"> Java</w:t>
-      </w:r>
-      <w:r>
-        <w:rPr>
-          <w:rFonts w:ascii="Cambria" w:hAnsi="Cambria"/>
-          <w:sz w:val="24"/>
-          <w:szCs w:val="24"/>
-        </w:rPr>
-        <w:t xml:space="preserve"> </w:t>
-      </w:r>
-      <w:r>
-        <w:rPr>
-          <w:rFonts w:ascii="Cambria" w:hAnsi="Cambria"/>
-          <w:sz w:val="24"/>
-          <w:szCs w:val="24"/>
-        </w:rPr>
-        <w:t>script</w:t>
-      </w:r>
-      <w:r>
-        <w:rPr>
-          <w:rFonts w:ascii="Cambria" w:hAnsi="Cambria"/>
-          <w:sz w:val="24"/>
-          <w:szCs w:val="24"/>
-        </w:rPr>
-        <w:t>, Jquery</w:t>
+        <w:t>Application Server</w:t>
+      </w:r>
+      <w:r>
+        <w:rPr>
+          <w:rFonts w:ascii="Cambria" w:hAnsi="Cambria"/>
+          <w:sz w:val="24"/>
+          <w:szCs w:val="24"/>
+        </w:rPr>
+        <w:t xml:space="preserve"> –</w:t>
+      </w:r>
+      <w:r>
+        <w:rPr>
+          <w:rFonts w:ascii="Cambria" w:hAnsi="Cambria"/>
+          <w:sz w:val="24"/>
+          <w:szCs w:val="24"/>
+        </w:rPr>
+        <w:t xml:space="preserve"> IIS</w:t>
       </w:r>
     </w:p>
     <w:p>
@@ -3146,6 +3243,55 @@
           <w:sz w:val="24"/>
           <w:szCs w:val="24"/>
         </w:rPr>
+        <w:t>Backend Databse Application</w:t>
+      </w:r>
+      <w:r>
+        <w:rPr>
+          <w:rFonts w:ascii="Cambria" w:hAnsi="Cambria"/>
+          <w:sz w:val="24"/>
+          <w:szCs w:val="24"/>
+        </w:rPr>
+        <w:t xml:space="preserve"> – </w:t>
+      </w:r>
+      <w:r>
+        <w:rPr>
+          <w:rFonts w:ascii="Cambria" w:hAnsi="Cambria"/>
+          <w:sz w:val="24"/>
+          <w:szCs w:val="24"/>
+        </w:rPr>
+        <w:t>SQL</w:t>
+      </w:r>
+      <w:r>
+        <w:rPr>
+          <w:rFonts w:ascii="Cambria" w:hAnsi="Cambria"/>
+          <w:sz w:val="24"/>
+          <w:szCs w:val="24"/>
+        </w:rPr>
+        <w:t xml:space="preserve"> server</w:t>
+      </w:r>
+    </w:p>
+    <w:p>
+      <w:pPr>
+        <w:pStyle w:val="ListParagraph"/>
+        <w:numPr>
+          <w:ilvl w:val="0"/>
+          <w:numId w:val="13"/>
+        </w:numPr>
+        <w:autoSpaceDE w:val="0"/>
+        <w:autoSpaceDN w:val="0"/>
+        <w:adjustRightInd w:val="0"/>
+        <w:rPr>
+          <w:rFonts w:ascii="Cambria" w:hAnsi="Cambria"/>
+          <w:sz w:val="24"/>
+          <w:szCs w:val="24"/>
+        </w:rPr>
+      </w:pPr>
+      <w:r>
+        <w:rPr>
+          <w:rFonts w:ascii="Cambria" w:hAnsi="Cambria"/>
+          <w:sz w:val="24"/>
+          <w:szCs w:val="24"/>
+        </w:rPr>
         <w:t>B</w:t>
       </w:r>
       <w:r>
@@ -3154,87 +3300,60 @@
           <w:sz w:val="24"/>
           <w:szCs w:val="24"/>
         </w:rPr>
-        <w:t xml:space="preserve">ackend </w:t>
-      </w:r>
-      <w:r>
-        <w:rPr>
-          <w:rFonts w:ascii="Cambria" w:hAnsi="Cambria"/>
-          <w:sz w:val="24"/>
-          <w:szCs w:val="24"/>
-        </w:rPr>
-        <w:t>- C</w:t>
-      </w:r>
-      <w:r>
-        <w:rPr>
-          <w:rFonts w:ascii="Cambria" w:hAnsi="Cambria"/>
-          <w:sz w:val="24"/>
-          <w:szCs w:val="24"/>
-        </w:rPr>
-        <w:t>#</w:t>
-      </w:r>
-      <w:r>
-        <w:rPr>
-          <w:rFonts w:ascii="Cambria" w:hAnsi="Cambria"/>
-          <w:sz w:val="24"/>
-          <w:szCs w:val="24"/>
-        </w:rPr>
-        <w:t xml:space="preserve">, </w:t>
-      </w:r>
-      <w:r>
-        <w:rPr>
-          <w:rFonts w:ascii="Cambria" w:hAnsi="Cambria"/>
-          <w:sz w:val="24"/>
-          <w:szCs w:val="24"/>
-        </w:rPr>
-        <w:t xml:space="preserve">ASP.NET </w:t>
-      </w:r>
-      <w:r>
-        <w:rPr>
-          <w:rFonts w:ascii="Cambria" w:hAnsi="Cambria"/>
-          <w:sz w:val="24"/>
-          <w:szCs w:val="24"/>
-        </w:rPr>
-        <w:t>MVC</w:t>
-      </w:r>
-      <w:r>
-        <w:rPr>
-          <w:rFonts w:ascii="Cambria" w:hAnsi="Cambria"/>
-          <w:sz w:val="24"/>
-          <w:szCs w:val="24"/>
-        </w:rPr>
-        <w:t>,</w:t>
-      </w:r>
-      <w:r>
-        <w:rPr>
-          <w:rFonts w:ascii="Cambria" w:hAnsi="Cambria"/>
-          <w:sz w:val="24"/>
-          <w:szCs w:val="24"/>
-        </w:rPr>
-        <w:t xml:space="preserve"> </w:t>
-      </w:r>
-      <w:r>
-        <w:rPr>
-          <w:rFonts w:ascii="Cambria" w:hAnsi="Cambria"/>
-          <w:sz w:val="24"/>
-          <w:szCs w:val="24"/>
-        </w:rPr>
-        <w:t>SQL</w:t>
-      </w:r>
-      <w:r>
-        <w:rPr>
-          <w:rFonts w:ascii="Cambria" w:hAnsi="Cambria"/>
-          <w:sz w:val="24"/>
-          <w:szCs w:val="24"/>
-        </w:rPr>
-        <w:t xml:space="preserve"> server</w:t>
-      </w:r>
-    </w:p>
-    <w:p>
-      <w:pPr>
-        <w:spacing w:line="360" w:lineRule="auto"/>
-        <w:ind w:firstLine="200"/>
-      </w:pPr>
-    </w:p>
+        <w:t>ackend</w:t>
+      </w:r>
+      <w:r>
+        <w:rPr>
+          <w:rFonts w:ascii="Cambria" w:hAnsi="Cambria"/>
+          <w:sz w:val="24"/>
+          <w:szCs w:val="24"/>
+        </w:rPr>
+        <w:t xml:space="preserve"> Application</w:t>
+      </w:r>
+      <w:r>
+        <w:rPr>
+          <w:rFonts w:ascii="Cambria" w:hAnsi="Cambria"/>
+          <w:sz w:val="24"/>
+          <w:szCs w:val="24"/>
+        </w:rPr>
+        <w:t>- visual studio</w:t>
+      </w:r>
+    </w:p>
+    <w:p>
+      <w:pPr>
+        <w:pStyle w:val="ListParagraph"/>
+        <w:numPr>
+          <w:ilvl w:val="0"/>
+          <w:numId w:val="13"/>
+        </w:numPr>
+        <w:autoSpaceDE w:val="0"/>
+        <w:autoSpaceDN w:val="0"/>
+        <w:adjustRightInd w:val="0"/>
+        <w:rPr>
+          <w:rFonts w:ascii="Cambria" w:hAnsi="Cambria"/>
+          <w:sz w:val="24"/>
+          <w:szCs w:val="24"/>
+        </w:rPr>
+      </w:pPr>
+      <w:r>
+        <w:rPr>
+          <w:rFonts w:ascii="Cambria" w:hAnsi="Cambria"/>
+          <w:sz w:val="24"/>
+          <w:szCs w:val="24"/>
+        </w:rPr>
+        <w:t xml:space="preserve">Operating System </w:t>
+      </w:r>
+      <w:r>
+        <w:rPr>
+          <w:rFonts w:ascii="Cambria" w:hAnsi="Cambria"/>
+          <w:sz w:val="24"/>
+          <w:szCs w:val="24"/>
+        </w:rPr>
+        <w:t>– windows</w:t>
+      </w:r>
+    </w:p>
+    <w:p/>
+    <w:p/>
     <w:p>
       <w:pPr>
         <w:pStyle w:val="Heading2"/>
@@ -3248,6 +3367,14 @@
           <w:noProof/>
         </w:rPr>
       </w:pPr>
+      <w:r>
+        <w:rPr>
+          <w:i w:val="0"/>
+          <w:noProof/>
+        </w:rPr>
+        <w:lastRenderedPageBreak/>
+        <w:t xml:space="preserve">    </w:t>
+      </w:r>
     </w:p>
     <w:p>
       <w:pPr>
@@ -3262,244 +3389,6 @@
           <w:noProof/>
         </w:rPr>
       </w:pPr>
-      <w:r>
-        <w:rPr>
-          <w:i w:val="0"/>
-          <w:noProof/>
-        </w:rPr>
-        <w:t>2.3  Tools Used For Development</w:t>
-      </w:r>
-    </w:p>
-    <w:p>
-      <w:pPr>
-        <w:spacing w:line="360" w:lineRule="auto"/>
-        <w:ind w:left="720"/>
-        <w:rPr>
-          <w:rFonts w:ascii="Cambria" w:hAnsi="Cambria"/>
-          <w:sz w:val="24"/>
-          <w:szCs w:val="24"/>
-        </w:rPr>
-      </w:pPr>
-      <w:r>
-        <w:rPr>
-          <w:rFonts w:ascii="Cambria" w:hAnsi="Cambria"/>
-          <w:sz w:val="24"/>
-          <w:szCs w:val="24"/>
-        </w:rPr>
-        <w:t>The</w:t>
-      </w:r>
-      <w:r>
-        <w:rPr>
-          <w:rFonts w:ascii="Cambria" w:hAnsi="Cambria"/>
-          <w:sz w:val="24"/>
-          <w:szCs w:val="24"/>
-        </w:rPr>
-        <w:t xml:space="preserve"> tools used for the development o</w:t>
-      </w:r>
-      <w:r>
-        <w:rPr>
-          <w:rFonts w:ascii="Cambria" w:hAnsi="Cambria"/>
-          <w:sz w:val="24"/>
-          <w:szCs w:val="24"/>
-        </w:rPr>
-        <w:t>f the software application</w:t>
-      </w:r>
-      <w:r>
-        <w:rPr>
-          <w:rFonts w:ascii="Cambria" w:hAnsi="Cambria"/>
-          <w:sz w:val="24"/>
-          <w:szCs w:val="24"/>
-        </w:rPr>
-        <w:t xml:space="preserve"> are: </w:t>
-      </w:r>
-    </w:p>
-    <w:p>
-      <w:pPr>
-        <w:pStyle w:val="TOC2"/>
-        <w:numPr>
-          <w:ilvl w:val="0"/>
-          <w:numId w:val="14"/>
-        </w:numPr>
-        <w:spacing w:line="360" w:lineRule="auto"/>
-        <w:rPr>
-          <w:rFonts w:ascii="Cambria" w:hAnsi="Cambria"/>
-          <w:sz w:val="24"/>
-          <w:szCs w:val="24"/>
-        </w:rPr>
-      </w:pPr>
-      <w:r>
-        <w:rPr>
-          <w:rFonts w:ascii="Cambria" w:hAnsi="Cambria"/>
-          <w:sz w:val="24"/>
-          <w:szCs w:val="24"/>
-        </w:rPr>
-        <w:t>Application Server</w:t>
-      </w:r>
-      <w:r>
-        <w:rPr>
-          <w:rFonts w:ascii="Cambria" w:hAnsi="Cambria"/>
-          <w:sz w:val="24"/>
-          <w:szCs w:val="24"/>
-        </w:rPr>
-        <w:t xml:space="preserve"> –</w:t>
-      </w:r>
-      <w:r>
-        <w:rPr>
-          <w:rFonts w:ascii="Cambria" w:hAnsi="Cambria"/>
-          <w:sz w:val="24"/>
-          <w:szCs w:val="24"/>
-        </w:rPr>
-        <w:t xml:space="preserve"> IIS</w:t>
-      </w:r>
-    </w:p>
-    <w:p>
-      <w:pPr>
-        <w:pStyle w:val="TOC2"/>
-        <w:numPr>
-          <w:ilvl w:val="0"/>
-          <w:numId w:val="14"/>
-        </w:numPr>
-        <w:spacing w:line="360" w:lineRule="auto"/>
-        <w:rPr>
-          <w:rFonts w:ascii="Cambria" w:hAnsi="Cambria"/>
-          <w:sz w:val="24"/>
-          <w:szCs w:val="24"/>
-        </w:rPr>
-      </w:pPr>
-      <w:r>
-        <w:rPr>
-          <w:rFonts w:ascii="Cambria" w:hAnsi="Cambria"/>
-          <w:sz w:val="24"/>
-          <w:szCs w:val="24"/>
-        </w:rPr>
-        <w:t>Backend Databse Application</w:t>
-      </w:r>
-      <w:r>
-        <w:rPr>
-          <w:rFonts w:ascii="Cambria" w:hAnsi="Cambria"/>
-          <w:sz w:val="24"/>
-          <w:szCs w:val="24"/>
-        </w:rPr>
-        <w:t xml:space="preserve"> – </w:t>
-      </w:r>
-      <w:r>
-        <w:rPr>
-          <w:rFonts w:ascii="Cambria" w:hAnsi="Cambria"/>
-          <w:sz w:val="24"/>
-          <w:szCs w:val="24"/>
-        </w:rPr>
-        <w:t>SQL</w:t>
-      </w:r>
-      <w:r>
-        <w:rPr>
-          <w:rFonts w:ascii="Cambria" w:hAnsi="Cambria"/>
-          <w:sz w:val="24"/>
-          <w:szCs w:val="24"/>
-        </w:rPr>
-        <w:t xml:space="preserve"> server</w:t>
-      </w:r>
-    </w:p>
-    <w:p>
-      <w:pPr>
-        <w:pStyle w:val="TOC2"/>
-        <w:numPr>
-          <w:ilvl w:val="0"/>
-          <w:numId w:val="14"/>
-        </w:numPr>
-        <w:spacing w:line="360" w:lineRule="auto"/>
-        <w:rPr>
-          <w:rFonts w:ascii="Cambria" w:hAnsi="Cambria"/>
-          <w:sz w:val="24"/>
-          <w:szCs w:val="24"/>
-        </w:rPr>
-      </w:pPr>
-      <w:r>
-        <w:rPr>
-          <w:rFonts w:ascii="Cambria" w:hAnsi="Cambria"/>
-          <w:sz w:val="24"/>
-          <w:szCs w:val="24"/>
-        </w:rPr>
-        <w:t>B</w:t>
-      </w:r>
-      <w:r>
-        <w:rPr>
-          <w:rFonts w:ascii="Cambria" w:hAnsi="Cambria"/>
-          <w:sz w:val="24"/>
-          <w:szCs w:val="24"/>
-        </w:rPr>
-        <w:t>ackend</w:t>
-      </w:r>
-      <w:r>
-        <w:rPr>
-          <w:rFonts w:ascii="Cambria" w:hAnsi="Cambria"/>
-          <w:sz w:val="24"/>
-          <w:szCs w:val="24"/>
-        </w:rPr>
-        <w:t xml:space="preserve"> Application</w:t>
-      </w:r>
-      <w:r>
-        <w:rPr>
-          <w:rFonts w:ascii="Cambria" w:hAnsi="Cambria"/>
-          <w:sz w:val="24"/>
-          <w:szCs w:val="24"/>
-        </w:rPr>
-        <w:t>- visual studio</w:t>
-      </w:r>
-    </w:p>
-    <w:p>
-      <w:pPr>
-        <w:pStyle w:val="TOC2"/>
-        <w:numPr>
-          <w:ilvl w:val="0"/>
-          <w:numId w:val="14"/>
-        </w:numPr>
-        <w:spacing w:line="360" w:lineRule="auto"/>
-        <w:rPr>
-          <w:rFonts w:ascii="Cambria" w:hAnsi="Cambria"/>
-          <w:sz w:val="24"/>
-          <w:szCs w:val="24"/>
-        </w:rPr>
-      </w:pPr>
-      <w:r>
-        <w:rPr>
-          <w:rFonts w:ascii="Cambria" w:hAnsi="Cambria"/>
-          <w:sz w:val="24"/>
-          <w:szCs w:val="24"/>
-        </w:rPr>
-        <w:t xml:space="preserve">Operating System </w:t>
-      </w:r>
-      <w:r>
-        <w:rPr>
-          <w:rFonts w:ascii="Cambria" w:hAnsi="Cambria"/>
-          <w:sz w:val="24"/>
-          <w:szCs w:val="24"/>
-        </w:rPr>
-        <w:t>– windows</w:t>
-      </w:r>
-    </w:p>
-    <w:p/>
-    <w:p/>
-    <w:p>
-      <w:pPr>
-        <w:pStyle w:val="Heading2"/>
-        <w:numPr>
-          <w:ilvl w:val="0"/>
-          <w:numId w:val="0"/>
-        </w:numPr>
-        <w:spacing w:line="360" w:lineRule="auto"/>
-        <w:rPr>
-          <w:i w:val="0"/>
-          <w:noProof/>
-        </w:rPr>
-      </w:pPr>
-      <w:r>
-        <w:rPr>
-          <w:i w:val="0"/>
-          <w:noProof/>
-        </w:rPr>
-        <w:lastRenderedPageBreak/>
-        <w:t xml:space="preserve">    </w:t>
-      </w:r>
       <w:r>
         <w:rPr>
           <w:i w:val="0"/>
@@ -3561,16 +3450,6 @@
     <w:p/>
     <w:p/>
     <w:p/>
-    <w:p/>
-    <w:p/>
-    <w:p>
-      <w:pPr>
-        <w:spacing w:line="360" w:lineRule="auto"/>
-        <w:rPr>
-          <w:b/>
-        </w:rPr>
-      </w:pPr>
-    </w:p>
     <w:p>
       <w:pPr>
         <w:pStyle w:val="Heading1"/>
@@ -4053,23 +3932,13 @@
           <w:szCs w:val="24"/>
         </w:rPr>
       </w:pPr>
-      <w:proofErr w:type="gramStart"/>
-      <w:r>
-        <w:rPr>
-          <w:rFonts w:ascii="Cambria" w:hAnsi="Cambria"/>
-          <w:sz w:val="24"/>
-          <w:szCs w:val="24"/>
-        </w:rPr>
-        <w:t>email</w:t>
-      </w:r>
-      <w:proofErr w:type="gramEnd"/>
-      <w:r>
-        <w:rPr>
-          <w:rFonts w:ascii="Cambria" w:hAnsi="Cambria"/>
-          <w:sz w:val="24"/>
-          <w:szCs w:val="24"/>
-        </w:rPr>
-        <w:t xml:space="preserve"> id and password</w:t>
+      <w:r>
+        <w:rPr>
+          <w:rFonts w:ascii="Cambria" w:hAnsi="Cambria"/>
+          <w:sz w:val="24"/>
+          <w:szCs w:val="24"/>
+        </w:rPr>
+        <w:t>email id and password</w:t>
       </w:r>
       <w:r>
         <w:rPr>
@@ -5143,20 +5012,19 @@
     </w:p>
     <w:p>
       <w:pPr>
-        <w:spacing w:line="360" w:lineRule="auto"/>
-        <w:rPr>
-          <w:b/>
-          <w:sz w:val="32"/>
-          <w:szCs w:val="32"/>
-          <w:u w:val="single"/>
-        </w:rPr>
-      </w:pPr>
-      <w:r>
-        <w:rPr>
-          <w:b/>
-          <w:sz w:val="32"/>
-          <w:szCs w:val="32"/>
-          <w:u w:val="single"/>
+        <w:rPr>
+          <w:rFonts w:ascii="Arial" w:hAnsi="Arial"/>
+          <w:b/>
+          <w:iCs/>
+          <w:sz w:val="24"/>
+        </w:rPr>
+      </w:pPr>
+      <w:r>
+        <w:rPr>
+          <w:rFonts w:ascii="Arial" w:hAnsi="Arial"/>
+          <w:b/>
+          <w:iCs/>
+          <w:sz w:val="24"/>
         </w:rPr>
         <w:t>LEVEL 0</w:t>
       </w:r>
@@ -5467,20 +5335,18 @@
     <w:p>
       <w:pPr>
         <w:rPr>
-          <w:b/>
-          <w:bCs/>
-          <w:sz w:val="32"/>
-          <w:szCs w:val="32"/>
-          <w:u w:val="single"/>
-        </w:rPr>
-      </w:pPr>
-      <w:r>
-        <w:rPr>
-          <w:b/>
-          <w:bCs/>
-          <w:sz w:val="32"/>
-          <w:szCs w:val="32"/>
-          <w:u w:val="single"/>
+          <w:rFonts w:ascii="Arial" w:hAnsi="Arial"/>
+          <w:b/>
+          <w:iCs/>
+          <w:sz w:val="24"/>
+        </w:rPr>
+      </w:pPr>
+      <w:r>
+        <w:rPr>
+          <w:rFonts w:ascii="Arial" w:hAnsi="Arial"/>
+          <w:b/>
+          <w:iCs/>
+          <w:sz w:val="24"/>
         </w:rPr>
         <w:t>LEVEL 1</w:t>
       </w:r>
@@ -5646,14 +5512,18 @@
     <w:p>
       <w:pPr>
         <w:rPr>
-          <w:sz w:val="32"/>
-          <w:szCs w:val="32"/>
-        </w:rPr>
-      </w:pPr>
-      <w:r>
-        <w:rPr>
-          <w:sz w:val="32"/>
-          <w:szCs w:val="32"/>
+          <w:rFonts w:ascii="Arial" w:hAnsi="Arial"/>
+          <w:b/>
+          <w:iCs/>
+          <w:sz w:val="24"/>
+        </w:rPr>
+      </w:pPr>
+      <w:r>
+        <w:rPr>
+          <w:rFonts w:ascii="Arial" w:hAnsi="Arial"/>
+          <w:b/>
+          <w:iCs/>
+          <w:sz w:val="24"/>
         </w:rPr>
         <w:t>View past event module</w:t>
       </w:r>
@@ -5701,18 +5571,31 @@
         </w:drawing>
       </w:r>
     </w:p>
-    <w:p/>
-    <w:p>
-      <w:pPr>
-        <w:rPr>
-          <w:sz w:val="32"/>
-          <w:szCs w:val="32"/>
-        </w:rPr>
-      </w:pPr>
-      <w:r>
-        <w:rPr>
-          <w:sz w:val="32"/>
-          <w:szCs w:val="32"/>
+    <w:p>
+      <w:pPr>
+        <w:rPr>
+          <w:rFonts w:ascii="Arial" w:hAnsi="Arial"/>
+          <w:b/>
+          <w:iCs/>
+          <w:sz w:val="24"/>
+        </w:rPr>
+      </w:pPr>
+    </w:p>
+    <w:p>
+      <w:pPr>
+        <w:rPr>
+          <w:rFonts w:ascii="Arial" w:hAnsi="Arial"/>
+          <w:b/>
+          <w:iCs/>
+          <w:sz w:val="24"/>
+        </w:rPr>
+      </w:pPr>
+      <w:r>
+        <w:rPr>
+          <w:rFonts w:ascii="Arial" w:hAnsi="Arial"/>
+          <w:b/>
+          <w:iCs/>
+          <w:sz w:val="24"/>
         </w:rPr>
         <w:t>View upcoming event module</w:t>
       </w:r>
@@ -5770,17 +5653,22 @@
     <w:p/>
     <w:p/>
     <w:p/>
-    <w:p>
-      <w:pPr>
-        <w:rPr>
-          <w:sz w:val="32"/>
-          <w:szCs w:val="32"/>
-        </w:rPr>
-      </w:pPr>
-      <w:r>
-        <w:rPr>
-          <w:sz w:val="32"/>
-          <w:szCs w:val="32"/>
+    <w:p/>
+    <w:p>
+      <w:pPr>
+        <w:rPr>
+          <w:rFonts w:ascii="Arial" w:hAnsi="Arial"/>
+          <w:b/>
+          <w:iCs/>
+          <w:sz w:val="24"/>
+        </w:rPr>
+      </w:pPr>
+      <w:r>
+        <w:rPr>
+          <w:rFonts w:ascii="Arial" w:hAnsi="Arial"/>
+          <w:b/>
+          <w:iCs/>
+          <w:sz w:val="24"/>
         </w:rPr>
         <w:lastRenderedPageBreak/>
         <w:t>Admin login module</w:t>
@@ -5835,14 +5723,18 @@
     <w:p>
       <w:pPr>
         <w:rPr>
-          <w:sz w:val="32"/>
-          <w:szCs w:val="32"/>
-        </w:rPr>
-      </w:pPr>
-      <w:r>
-        <w:rPr>
-          <w:sz w:val="32"/>
-          <w:szCs w:val="32"/>
+          <w:rFonts w:ascii="Arial" w:hAnsi="Arial"/>
+          <w:b/>
+          <w:iCs/>
+          <w:sz w:val="24"/>
+        </w:rPr>
+      </w:pPr>
+      <w:r>
+        <w:rPr>
+          <w:rFonts w:ascii="Arial" w:hAnsi="Arial"/>
+          <w:b/>
+          <w:iCs/>
+          <w:sz w:val="24"/>
         </w:rPr>
         <w:t>Add event module</w:t>
       </w:r>
@@ -5912,8 +5804,10 @@
       </w:pPr>
       <w:r>
         <w:rPr>
-          <w:sz w:val="32"/>
-          <w:szCs w:val="32"/>
+          <w:rFonts w:ascii="Arial" w:hAnsi="Arial"/>
+          <w:b/>
+          <w:iCs/>
+          <w:sz w:val="24"/>
         </w:rPr>
         <w:t xml:space="preserve">Personalize module </w:t>
       </w:r>
@@ -5965,14 +5859,18 @@
     <w:p>
       <w:pPr>
         <w:rPr>
-          <w:sz w:val="32"/>
-          <w:szCs w:val="32"/>
-        </w:rPr>
-      </w:pPr>
-      <w:r>
-        <w:rPr>
-          <w:sz w:val="32"/>
-          <w:szCs w:val="32"/>
+          <w:rFonts w:ascii="Arial" w:hAnsi="Arial"/>
+          <w:b/>
+          <w:iCs/>
+          <w:sz w:val="24"/>
+        </w:rPr>
+      </w:pPr>
+      <w:r>
+        <w:rPr>
+          <w:rFonts w:ascii="Arial" w:hAnsi="Arial"/>
+          <w:b/>
+          <w:iCs/>
+          <w:sz w:val="24"/>
         </w:rPr>
         <w:t>Edit event module</w:t>
       </w:r>
@@ -6034,14 +5932,18 @@
     <w:p>
       <w:pPr>
         <w:rPr>
-          <w:sz w:val="32"/>
-          <w:szCs w:val="32"/>
-        </w:rPr>
-      </w:pPr>
-      <w:r>
-        <w:rPr>
-          <w:sz w:val="32"/>
-          <w:szCs w:val="32"/>
+          <w:rFonts w:ascii="Arial" w:hAnsi="Arial"/>
+          <w:b/>
+          <w:iCs/>
+          <w:sz w:val="24"/>
+        </w:rPr>
+      </w:pPr>
+      <w:r>
+        <w:rPr>
+          <w:rFonts w:ascii="Arial" w:hAnsi="Arial"/>
+          <w:b/>
+          <w:iCs/>
+          <w:sz w:val="24"/>
         </w:rPr>
         <w:t>Delete event module</w:t>
       </w:r>
@@ -6094,30 +5996,20 @@
     <w:p>
       <w:pPr>
         <w:rPr>
-          <w:sz w:val="32"/>
-          <w:szCs w:val="32"/>
-        </w:rPr>
-      </w:pPr>
-      <w:r>
-        <w:rPr>
-          <w:sz w:val="32"/>
-          <w:szCs w:val="32"/>
-        </w:rPr>
-        <w:t>Upload images for past event</w:t>
-      </w:r>
-      <w:r>
-        <w:rPr>
-          <w:sz w:val="32"/>
-          <w:szCs w:val="32"/>
-        </w:rPr>
-        <w:t xml:space="preserve"> </w:t>
-      </w:r>
-      <w:r>
-        <w:rPr>
-          <w:sz w:val="32"/>
-          <w:szCs w:val="32"/>
-        </w:rPr>
-        <w:t>module</w:t>
+          <w:rFonts w:ascii="Arial" w:hAnsi="Arial"/>
+          <w:b/>
+          <w:iCs/>
+          <w:sz w:val="24"/>
+        </w:rPr>
+      </w:pPr>
+      <w:r>
+        <w:rPr>
+          <w:rFonts w:ascii="Arial" w:hAnsi="Arial"/>
+          <w:b/>
+          <w:iCs/>
+          <w:sz w:val="24"/>
+        </w:rPr>
+        <w:t>Upload images for past event module</w:t>
       </w:r>
     </w:p>
     <w:p>
@@ -6281,17 +6173,14 @@
           <w:numId w:val="3"/>
         </w:numPr>
         <w:rPr>
-          <w:rStyle w:val="Strong"/>
-          <w:b w:val="0"/>
-          <w:bCs w:val="0"/>
-          <w:sz w:val="24"/>
-          <w:szCs w:val="24"/>
-        </w:rPr>
-      </w:pPr>
-      <w:r>
-        <w:rPr>
-          <w:rStyle w:val="Strong"/>
-          <w:b w:val="0"/>
+          <w:rFonts w:ascii="Cambria" w:hAnsi="Cambria"/>
+          <w:sz w:val="24"/>
+          <w:szCs w:val="24"/>
+        </w:rPr>
+      </w:pPr>
+      <w:r>
+        <w:rPr>
+          <w:rFonts w:ascii="Cambria" w:hAnsi="Cambria"/>
           <w:sz w:val="24"/>
           <w:szCs w:val="24"/>
         </w:rPr>
@@ -6306,15 +6195,15 @@
           <w:numId w:val="3"/>
         </w:numPr>
         <w:rPr>
-          <w:b/>
-          <w:sz w:val="24"/>
-          <w:szCs w:val="24"/>
-        </w:rPr>
-      </w:pPr>
-      <w:r>
-        <w:rPr>
-          <w:rStyle w:val="Strong"/>
-          <w:b w:val="0"/>
+          <w:rFonts w:ascii="Cambria" w:hAnsi="Cambria"/>
+          <w:sz w:val="24"/>
+          <w:szCs w:val="24"/>
+        </w:rPr>
+      </w:pPr>
+      <w:r>
+        <w:rPr>
+          <w:rFonts w:ascii="Cambria" w:hAnsi="Cambria"/>
+          <w:bCs/>
           <w:sz w:val="24"/>
           <w:szCs w:val="24"/>
         </w:rPr>
@@ -6322,8 +6211,8 @@
       </w:r>
       <w:r>
         <w:rPr>
-          <w:rStyle w:val="Strong"/>
-          <w:b w:val="0"/>
+          <w:rFonts w:ascii="Cambria" w:hAnsi="Cambria"/>
+          <w:bCs/>
           <w:sz w:val="24"/>
           <w:szCs w:val="24"/>
         </w:rPr>
@@ -6331,8 +6220,8 @@
       </w:r>
       <w:r>
         <w:rPr>
-          <w:rStyle w:val="Strong"/>
-          <w:b w:val="0"/>
+          <w:rFonts w:ascii="Cambria" w:hAnsi="Cambria"/>
+          <w:bCs/>
           <w:sz w:val="24"/>
           <w:szCs w:val="24"/>
         </w:rPr>
@@ -6340,8 +6229,8 @@
       </w:r>
       <w:r>
         <w:rPr>
-          <w:rStyle w:val="Strong"/>
-          <w:b w:val="0"/>
+          <w:rFonts w:ascii="Cambria" w:hAnsi="Cambria"/>
+          <w:bCs/>
           <w:sz w:val="24"/>
           <w:szCs w:val="24"/>
         </w:rPr>
@@ -6349,8 +6238,8 @@
       </w:r>
       <w:r>
         <w:rPr>
-          <w:rStyle w:val="Strong"/>
-          <w:b w:val="0"/>
+          <w:rFonts w:ascii="Cambria" w:hAnsi="Cambria"/>
+          <w:bCs/>
           <w:sz w:val="24"/>
           <w:szCs w:val="24"/>
         </w:rPr>
@@ -6358,8 +6247,8 @@
       </w:r>
       <w:r>
         <w:rPr>
-          <w:rStyle w:val="Strong"/>
-          <w:b w:val="0"/>
+          <w:rFonts w:ascii="Cambria" w:hAnsi="Cambria"/>
+          <w:bCs/>
           <w:sz w:val="24"/>
           <w:szCs w:val="24"/>
         </w:rPr>
@@ -6367,6 +6256,7 @@
       </w:r>
       <w:r>
         <w:rPr>
+          <w:rFonts w:ascii="Cambria" w:hAnsi="Cambria"/>
           <w:sz w:val="24"/>
           <w:szCs w:val="24"/>
         </w:rPr>
@@ -6374,6 +6264,7 @@
       </w:r>
       <w:r>
         <w:rPr>
+          <w:rFonts w:ascii="Cambria" w:hAnsi="Cambria"/>
           <w:sz w:val="24"/>
           <w:szCs w:val="24"/>
         </w:rPr>
@@ -6383,44 +6274,253 @@
     <w:p>
       <w:pPr>
         <w:spacing w:line="360" w:lineRule="auto"/>
-      </w:pPr>
-    </w:p>
-    <w:p>
-      <w:pPr>
-        <w:pStyle w:val="Heading2"/>
-        <w:numPr>
-          <w:ilvl w:val="0"/>
-          <w:numId w:val="0"/>
-        </w:numPr>
-        <w:rPr>
-          <w:i w:val="0"/>
+        <w:rPr>
+          <w:rFonts w:ascii="Arial" w:hAnsi="Arial"/>
+          <w:b/>
           <w:iCs/>
+          <w:sz w:val="24"/>
+        </w:rPr>
+      </w:pPr>
+    </w:p>
+    <w:p>
+      <w:pPr>
+        <w:suppressAutoHyphens/>
+        <w:jc w:val="both"/>
+        <w:rPr>
+          <w:rFonts w:ascii="Arial" w:hAnsi="Arial"/>
+          <w:b/>
+          <w:iCs/>
+          <w:sz w:val="24"/>
         </w:rPr>
       </w:pPr>
       <w:bookmarkStart w:id="20" w:name="_Toc206501679"/>
       <w:r>
         <w:rPr>
-          <w:i w:val="0"/>
+          <w:rFonts w:ascii="Arial" w:hAnsi="Arial"/>
+          <w:b/>
           <w:iCs/>
+          <w:sz w:val="24"/>
         </w:rPr>
         <w:t>4.2</w:t>
       </w:r>
       <w:r>
         <w:rPr>
-          <w:i w:val="0"/>
+          <w:rFonts w:ascii="Arial" w:hAnsi="Arial"/>
+          <w:b/>
           <w:iCs/>
+          <w:sz w:val="24"/>
         </w:rPr>
         <w:t xml:space="preserve"> Database</w:t>
       </w:r>
       <w:r>
         <w:rPr>
-          <w:i w:val="0"/>
+          <w:rFonts w:ascii="Arial" w:hAnsi="Arial"/>
+          <w:b/>
           <w:iCs/>
+          <w:sz w:val="24"/>
         </w:rPr>
         <w:t xml:space="preserve"> Schema</w:t>
       </w:r>
       <w:bookmarkEnd w:id="20"/>
     </w:p>
+    <w:p>
+      <w:pPr>
+        <w:rPr>
+          <w:rFonts w:ascii="Arial" w:hAnsi="Arial"/>
+          <w:b/>
+          <w:iCs/>
+          <w:sz w:val="24"/>
+        </w:rPr>
+      </w:pPr>
+      <w:r>
+        <w:rPr>
+          <w:rFonts w:ascii="Arial" w:hAnsi="Arial"/>
+          <w:b/>
+          <w:iCs/>
+          <w:sz w:val="24"/>
+        </w:rPr>
+        <w:t>tbl</w:t>
+      </w:r>
+      <w:r>
+        <w:rPr>
+          <w:rFonts w:ascii="Arial" w:hAnsi="Arial"/>
+          <w:b/>
+          <w:iCs/>
+          <w:sz w:val="24"/>
+        </w:rPr>
+        <w:t>Admin Table</w:t>
+      </w:r>
+    </w:p>
+    <w:tbl>
+      <w:tblPr>
+        <w:tblStyle w:val="TableGrid"/>
+        <w:tblW w:w="8924" w:type="dxa"/>
+        <w:tblBorders>
+          <w:top w:val="single" w:sz="12" w:space="0" w:color="auto"/>
+          <w:left w:val="single" w:sz="12" w:space="0" w:color="auto"/>
+          <w:bottom w:val="single" w:sz="12" w:space="0" w:color="auto"/>
+          <w:right w:val="single" w:sz="12" w:space="0" w:color="auto"/>
+          <w:insideH w:val="single" w:sz="12" w:space="0" w:color="auto"/>
+          <w:insideV w:val="single" w:sz="12" w:space="0" w:color="auto"/>
+        </w:tblBorders>
+        <w:tblLook w:val="04A0" w:firstRow="1" w:lastRow="0" w:firstColumn="1" w:lastColumn="0" w:noHBand="0" w:noVBand="1"/>
+      </w:tblPr>
+      <w:tblGrid>
+        <w:gridCol w:w="1486"/>
+        <w:gridCol w:w="1513"/>
+        <w:gridCol w:w="1494"/>
+        <w:gridCol w:w="1464"/>
+        <w:gridCol w:w="1488"/>
+        <w:gridCol w:w="1479"/>
+      </w:tblGrid>
+      <w:tr>
+        <w:trPr>
+          <w:trHeight w:val="339"/>
+        </w:trPr>
+        <w:tc>
+          <w:tcPr>
+            <w:tcW w:w="1486" w:type="dxa"/>
+          </w:tcPr>
+          <w:p>
+            <w:pPr>
+              <w:rPr>
+                <w:rFonts w:ascii="Cambria" w:hAnsi="Cambria"/>
+                <w:sz w:val="24"/>
+                <w:szCs w:val="24"/>
+                <w:u w:val="single"/>
+              </w:rPr>
+            </w:pPr>
+            <w:r>
+              <w:rPr>
+                <w:rFonts w:ascii="Cambria" w:hAnsi="Cambria"/>
+                <w:sz w:val="24"/>
+                <w:szCs w:val="24"/>
+                <w:u w:val="single"/>
+              </w:rPr>
+              <w:t>AdminID</w:t>
+            </w:r>
+          </w:p>
+        </w:tc>
+        <w:tc>
+          <w:tcPr>
+            <w:tcW w:w="1513" w:type="dxa"/>
+          </w:tcPr>
+          <w:p>
+            <w:pPr>
+              <w:rPr>
+                <w:rFonts w:ascii="Cambria" w:hAnsi="Cambria"/>
+                <w:sz w:val="24"/>
+                <w:szCs w:val="24"/>
+              </w:rPr>
+            </w:pPr>
+            <w:r>
+              <w:rPr>
+                <w:rFonts w:ascii="Cambria" w:hAnsi="Cambria"/>
+                <w:sz w:val="24"/>
+                <w:szCs w:val="24"/>
+              </w:rPr>
+              <w:t>AdminN</w:t>
+            </w:r>
+            <w:r>
+              <w:rPr>
+                <w:rFonts w:ascii="Cambria" w:hAnsi="Cambria"/>
+                <w:sz w:val="24"/>
+                <w:szCs w:val="24"/>
+              </w:rPr>
+              <w:t>ame</w:t>
+            </w:r>
+          </w:p>
+        </w:tc>
+        <w:tc>
+          <w:tcPr>
+            <w:tcW w:w="1494" w:type="dxa"/>
+          </w:tcPr>
+          <w:p>
+            <w:pPr>
+              <w:rPr>
+                <w:rFonts w:ascii="Cambria" w:hAnsi="Cambria"/>
+                <w:sz w:val="24"/>
+                <w:szCs w:val="24"/>
+              </w:rPr>
+            </w:pPr>
+            <w:r>
+              <w:rPr>
+                <w:rFonts w:ascii="Cambria" w:hAnsi="Cambria"/>
+                <w:sz w:val="24"/>
+                <w:szCs w:val="24"/>
+              </w:rPr>
+              <w:t>Password</w:t>
+            </w:r>
+          </w:p>
+        </w:tc>
+        <w:tc>
+          <w:tcPr>
+            <w:tcW w:w="1464" w:type="dxa"/>
+          </w:tcPr>
+          <w:p>
+            <w:pPr>
+              <w:rPr>
+                <w:rFonts w:ascii="Cambria" w:hAnsi="Cambria"/>
+                <w:sz w:val="24"/>
+                <w:szCs w:val="24"/>
+              </w:rPr>
+            </w:pPr>
+            <w:r>
+              <w:rPr>
+                <w:rFonts w:ascii="Cambria" w:hAnsi="Cambria"/>
+                <w:sz w:val="24"/>
+                <w:szCs w:val="24"/>
+              </w:rPr>
+              <w:t>Email</w:t>
+            </w:r>
+          </w:p>
+        </w:tc>
+        <w:tc>
+          <w:tcPr>
+            <w:tcW w:w="1488" w:type="dxa"/>
+          </w:tcPr>
+          <w:p>
+            <w:pPr>
+              <w:rPr>
+                <w:rFonts w:ascii="Cambria" w:hAnsi="Cambria"/>
+                <w:sz w:val="24"/>
+                <w:szCs w:val="24"/>
+              </w:rPr>
+            </w:pPr>
+            <w:r>
+              <w:rPr>
+                <w:rFonts w:ascii="Cambria" w:hAnsi="Cambria"/>
+                <w:sz w:val="24"/>
+                <w:szCs w:val="24"/>
+              </w:rPr>
+              <w:t>Question</w:t>
+            </w:r>
+          </w:p>
+        </w:tc>
+        <w:tc>
+          <w:tcPr>
+            <w:tcW w:w="1479" w:type="dxa"/>
+          </w:tcPr>
+          <w:p>
+            <w:pPr>
+              <w:rPr>
+                <w:rFonts w:ascii="Cambria" w:hAnsi="Cambria"/>
+                <w:sz w:val="24"/>
+                <w:szCs w:val="24"/>
+              </w:rPr>
+            </w:pPr>
+            <w:r>
+              <w:rPr>
+                <w:rFonts w:ascii="Cambria" w:hAnsi="Cambria"/>
+                <w:sz w:val="24"/>
+                <w:szCs w:val="24"/>
+              </w:rPr>
+              <w:t>Answer</w:t>
+            </w:r>
+          </w:p>
+        </w:tc>
+      </w:tr>
+    </w:tbl>
     <w:p>
       <w:pPr>
         <w:rPr>
@@ -6429,21 +6529,33 @@
           <w:szCs w:val="28"/>
         </w:rPr>
       </w:pPr>
-      <w:r>
-        <w:rPr>
-          <w:b/>
-          <w:sz w:val="28"/>
-          <w:szCs w:val="28"/>
+    </w:p>
+    <w:p>
+      <w:pPr>
+        <w:rPr>
+          <w:rFonts w:ascii="Arial" w:hAnsi="Arial"/>
+          <w:b/>
+          <w:iCs/>
+          <w:sz w:val="24"/>
+        </w:rPr>
+      </w:pPr>
+      <w:r>
+        <w:rPr>
+          <w:rFonts w:ascii="Arial" w:hAnsi="Arial"/>
+          <w:b/>
+          <w:iCs/>
+          <w:sz w:val="24"/>
         </w:rPr>
         <w:t>tbl</w:t>
       </w:r>
       <w:r>
         <w:rPr>
-          <w:b/>
-          <w:sz w:val="28"/>
-          <w:szCs w:val="28"/>
-        </w:rPr>
-        <w:t>Admin Table</w:t>
+          <w:rFonts w:ascii="Arial" w:hAnsi="Arial"/>
+          <w:b/>
+          <w:iCs/>
+          <w:sz w:val="24"/>
+        </w:rPr>
+        <w:t>Event Table</w:t>
       </w:r>
     </w:p>
     <w:tbl>
@@ -6461,208 +6573,17 @@
         <w:tblLook w:val="04A0" w:firstRow="1" w:lastRow="0" w:firstColumn="1" w:lastColumn="0" w:noHBand="0" w:noVBand="1"/>
       </w:tblPr>
       <w:tblGrid>
-        <w:gridCol w:w="1477"/>
-        <w:gridCol w:w="1494"/>
-        <w:gridCol w:w="1479"/>
-        <w:gridCol w:w="1460"/>
-        <w:gridCol w:w="1476"/>
-        <w:gridCol w:w="1470"/>
+        <w:gridCol w:w="1186"/>
+        <w:gridCol w:w="1405"/>
+        <w:gridCol w:w="1306"/>
+        <w:gridCol w:w="1259"/>
+        <w:gridCol w:w="1530"/>
+        <w:gridCol w:w="1126"/>
+        <w:gridCol w:w="1044"/>
       </w:tblGrid>
       <w:tr>
         <w:trPr>
-          <w:trHeight w:val="244"/>
-        </w:trPr>
-        <w:tc>
-          <w:tcPr>
-            <w:tcW w:w="1499" w:type="dxa"/>
-          </w:tcPr>
-          <w:p>
-            <w:pPr>
-              <w:rPr>
-                <w:sz w:val="22"/>
-                <w:szCs w:val="22"/>
-                <w:u w:val="single"/>
-              </w:rPr>
-            </w:pPr>
-            <w:r>
-              <w:rPr>
-                <w:sz w:val="22"/>
-                <w:szCs w:val="22"/>
-                <w:u w:val="single"/>
-              </w:rPr>
-              <w:t>AdminID</w:t>
-            </w:r>
-          </w:p>
-        </w:tc>
-        <w:tc>
-          <w:tcPr>
-            <w:tcW w:w="1501" w:type="dxa"/>
-          </w:tcPr>
-          <w:p>
-            <w:pPr>
-              <w:rPr>
-                <w:sz w:val="22"/>
-                <w:szCs w:val="22"/>
-              </w:rPr>
-            </w:pPr>
-            <w:r>
-              <w:rPr>
-                <w:sz w:val="22"/>
-                <w:szCs w:val="22"/>
-              </w:rPr>
-              <w:t>AdminN</w:t>
-            </w:r>
-            <w:r>
-              <w:rPr>
-                <w:sz w:val="22"/>
-                <w:szCs w:val="22"/>
-              </w:rPr>
-              <w:t>ame</w:t>
-            </w:r>
-          </w:p>
-        </w:tc>
-        <w:tc>
-          <w:tcPr>
-            <w:tcW w:w="1500" w:type="dxa"/>
-          </w:tcPr>
-          <w:p>
-            <w:pPr>
-              <w:rPr>
-                <w:sz w:val="22"/>
-                <w:szCs w:val="22"/>
-              </w:rPr>
-            </w:pPr>
-            <w:r>
-              <w:rPr>
-                <w:sz w:val="22"/>
-                <w:szCs w:val="22"/>
-              </w:rPr>
-              <w:t>Password</w:t>
-            </w:r>
-          </w:p>
-        </w:tc>
-        <w:tc>
-          <w:tcPr>
-            <w:tcW w:w="1497" w:type="dxa"/>
-          </w:tcPr>
-          <w:p>
-            <w:pPr>
-              <w:rPr>
-                <w:sz w:val="22"/>
-                <w:szCs w:val="22"/>
-              </w:rPr>
-            </w:pPr>
-            <w:r>
-              <w:rPr>
-                <w:sz w:val="22"/>
-                <w:szCs w:val="22"/>
-              </w:rPr>
-              <w:t>Email</w:t>
-            </w:r>
-          </w:p>
-        </w:tc>
-        <w:tc>
-          <w:tcPr>
-            <w:tcW w:w="1500" w:type="dxa"/>
-          </w:tcPr>
-          <w:p>
-            <w:pPr>
-              <w:rPr>
-                <w:sz w:val="22"/>
-                <w:szCs w:val="22"/>
-              </w:rPr>
-            </w:pPr>
-            <w:r>
-              <w:rPr>
-                <w:sz w:val="22"/>
-                <w:szCs w:val="22"/>
-              </w:rPr>
-              <w:t>Question</w:t>
-            </w:r>
-          </w:p>
-        </w:tc>
-        <w:tc>
-          <w:tcPr>
-            <w:tcW w:w="1499" w:type="dxa"/>
-          </w:tcPr>
-          <w:p>
-            <w:pPr>
-              <w:rPr>
-                <w:sz w:val="22"/>
-                <w:szCs w:val="22"/>
-              </w:rPr>
-            </w:pPr>
-            <w:r>
-              <w:rPr>
-                <w:sz w:val="22"/>
-                <w:szCs w:val="22"/>
-              </w:rPr>
-              <w:t>Answer</w:t>
-            </w:r>
-          </w:p>
-        </w:tc>
-      </w:tr>
-    </w:tbl>
-    <w:p>
-      <w:pPr>
-        <w:rPr>
-          <w:b/>
-          <w:sz w:val="28"/>
-          <w:szCs w:val="28"/>
-        </w:rPr>
-      </w:pPr>
-    </w:p>
-    <w:p>
-      <w:pPr>
-        <w:rPr>
-          <w:b/>
-          <w:sz w:val="28"/>
-          <w:szCs w:val="28"/>
-        </w:rPr>
-      </w:pPr>
-      <w:r>
-        <w:rPr>
-          <w:b/>
-          <w:sz w:val="28"/>
-          <w:szCs w:val="28"/>
-        </w:rPr>
-        <w:t>tbl</w:t>
-      </w:r>
-      <w:r>
-        <w:rPr>
-          <w:b/>
-          <w:sz w:val="28"/>
-          <w:szCs w:val="28"/>
-        </w:rPr>
-        <w:t>Event Table</w:t>
-      </w:r>
-    </w:p>
-    <w:tbl>
-      <w:tblPr>
-        <w:tblStyle w:val="TableGrid"/>
-        <w:tblW w:w="0" w:type="auto"/>
-        <w:tblBorders>
-          <w:top w:val="single" w:sz="12" w:space="0" w:color="auto"/>
-          <w:left w:val="single" w:sz="12" w:space="0" w:color="auto"/>
-          <w:bottom w:val="single" w:sz="12" w:space="0" w:color="auto"/>
-          <w:right w:val="single" w:sz="12" w:space="0" w:color="auto"/>
-          <w:insideH w:val="single" w:sz="12" w:space="0" w:color="auto"/>
-          <w:insideV w:val="single" w:sz="12" w:space="0" w:color="auto"/>
-        </w:tblBorders>
-        <w:tblLook w:val="04A0" w:firstRow="1" w:lastRow="0" w:firstColumn="1" w:lastColumn="0" w:noHBand="0" w:noVBand="1"/>
-      </w:tblPr>
-      <w:tblGrid>
-        <w:gridCol w:w="1237"/>
-        <w:gridCol w:w="1273"/>
-        <w:gridCol w:w="1273"/>
-        <w:gridCol w:w="1266"/>
-        <w:gridCol w:w="1377"/>
-        <w:gridCol w:w="1227"/>
-        <w:gridCol w:w="1203"/>
-      </w:tblGrid>
-      <w:tr>
-        <w:trPr>
-          <w:trHeight w:val="300"/>
+          <w:trHeight w:val="354"/>
         </w:trPr>
         <w:tc>
           <w:tcPr>
@@ -6678,8 +6599,9 @@
             </w:pPr>
             <w:r>
               <w:rPr>
-                <w:sz w:val="22"/>
-                <w:szCs w:val="22"/>
+                <w:rFonts w:ascii="Cambria" w:hAnsi="Cambria"/>
+                <w:sz w:val="24"/>
+                <w:szCs w:val="24"/>
                 <w:u w:val="single"/>
               </w:rPr>
               <w:t>EventID</w:t>
@@ -6693,21 +6615,24 @@
           <w:p>
             <w:pPr>
               <w:rPr>
-                <w:sz w:val="22"/>
-                <w:szCs w:val="22"/>
+                <w:rFonts w:ascii="Cambria" w:hAnsi="Cambria"/>
+                <w:sz w:val="24"/>
+                <w:szCs w:val="24"/>
               </w:rPr>
             </w:pPr>
             <w:r>
               <w:rPr>
-                <w:sz w:val="22"/>
-                <w:szCs w:val="22"/>
+                <w:rFonts w:ascii="Cambria" w:hAnsi="Cambria"/>
+                <w:sz w:val="24"/>
+                <w:szCs w:val="24"/>
               </w:rPr>
               <w:t>EventN</w:t>
             </w:r>
             <w:r>
               <w:rPr>
-                <w:sz w:val="22"/>
-                <w:szCs w:val="22"/>
+                <w:rFonts w:ascii="Cambria" w:hAnsi="Cambria"/>
+                <w:sz w:val="24"/>
+                <w:szCs w:val="24"/>
               </w:rPr>
               <w:t>ame</w:t>
             </w:r>
@@ -6720,21 +6645,24 @@
           <w:p>
             <w:pPr>
               <w:rPr>
-                <w:sz w:val="22"/>
-                <w:szCs w:val="22"/>
+                <w:rFonts w:ascii="Cambria" w:hAnsi="Cambria"/>
+                <w:sz w:val="24"/>
+                <w:szCs w:val="24"/>
               </w:rPr>
             </w:pPr>
             <w:r>
               <w:rPr>
-                <w:sz w:val="22"/>
-                <w:szCs w:val="22"/>
+                <w:rFonts w:ascii="Cambria" w:hAnsi="Cambria"/>
+                <w:sz w:val="24"/>
+                <w:szCs w:val="24"/>
               </w:rPr>
               <w:t>EventS</w:t>
             </w:r>
             <w:r>
               <w:rPr>
-                <w:sz w:val="22"/>
-                <w:szCs w:val="22"/>
+                <w:rFonts w:ascii="Cambria" w:hAnsi="Cambria"/>
+                <w:sz w:val="24"/>
+                <w:szCs w:val="24"/>
               </w:rPr>
               <w:t>tart</w:t>
             </w:r>
@@ -6747,21 +6675,24 @@
           <w:p>
             <w:pPr>
               <w:rPr>
-                <w:sz w:val="22"/>
-                <w:szCs w:val="22"/>
+                <w:rFonts w:ascii="Cambria" w:hAnsi="Cambria"/>
+                <w:sz w:val="24"/>
+                <w:szCs w:val="24"/>
               </w:rPr>
             </w:pPr>
             <w:r>
               <w:rPr>
-                <w:sz w:val="22"/>
-                <w:szCs w:val="22"/>
+                <w:rFonts w:ascii="Cambria" w:hAnsi="Cambria"/>
+                <w:sz w:val="24"/>
+                <w:szCs w:val="24"/>
               </w:rPr>
               <w:t>EventE</w:t>
             </w:r>
             <w:r>
               <w:rPr>
-                <w:sz w:val="22"/>
-                <w:szCs w:val="22"/>
+                <w:rFonts w:ascii="Cambria" w:hAnsi="Cambria"/>
+                <w:sz w:val="24"/>
+                <w:szCs w:val="24"/>
               </w:rPr>
               <w:t>nd</w:t>
             </w:r>
@@ -6774,14 +6705,16 @@
           <w:p>
             <w:pPr>
               <w:rPr>
-                <w:sz w:val="22"/>
-                <w:szCs w:val="22"/>
+                <w:rFonts w:ascii="Cambria" w:hAnsi="Cambria"/>
+                <w:sz w:val="24"/>
+                <w:szCs w:val="24"/>
               </w:rPr>
             </w:pPr>
             <w:r>
               <w:rPr>
-                <w:sz w:val="22"/>
-                <w:szCs w:val="22"/>
+                <w:rFonts w:ascii="Cambria" w:hAnsi="Cambria"/>
+                <w:sz w:val="24"/>
+                <w:szCs w:val="24"/>
               </w:rPr>
               <w:t>Specification</w:t>
             </w:r>
@@ -6794,14 +6727,16 @@
           <w:p>
             <w:pPr>
               <w:rPr>
-                <w:sz w:val="22"/>
-                <w:szCs w:val="22"/>
+                <w:rFonts w:ascii="Cambria" w:hAnsi="Cambria"/>
+                <w:sz w:val="24"/>
+                <w:szCs w:val="24"/>
               </w:rPr>
             </w:pPr>
             <w:r>
               <w:rPr>
-                <w:sz w:val="22"/>
-                <w:szCs w:val="22"/>
+                <w:rFonts w:ascii="Cambria" w:hAnsi="Cambria"/>
+                <w:sz w:val="24"/>
+                <w:szCs w:val="24"/>
               </w:rPr>
               <w:t>Venue</w:t>
             </w:r>
@@ -6814,14 +6749,16 @@
           <w:p>
             <w:pPr>
               <w:rPr>
-                <w:sz w:val="22"/>
-                <w:szCs w:val="22"/>
+                <w:rFonts w:ascii="Cambria" w:hAnsi="Cambria"/>
+                <w:sz w:val="24"/>
+                <w:szCs w:val="24"/>
               </w:rPr>
             </w:pPr>
             <w:r>
               <w:rPr>
-                <w:sz w:val="22"/>
-                <w:szCs w:val="22"/>
+                <w:rFonts w:ascii="Cambria" w:hAnsi="Cambria"/>
+                <w:sz w:val="24"/>
+                <w:szCs w:val="24"/>
               </w:rPr>
               <w:t>Flag</w:t>
             </w:r>
@@ -6841,34 +6778,29 @@
     <w:p>
       <w:pPr>
         <w:rPr>
-          <w:b/>
-          <w:sz w:val="28"/>
-          <w:szCs w:val="28"/>
-        </w:rPr>
-      </w:pPr>
-      <w:r>
-        <w:rPr>
-          <w:b/>
-          <w:sz w:val="28"/>
-          <w:szCs w:val="28"/>
+          <w:rFonts w:ascii="Arial" w:hAnsi="Arial"/>
+          <w:b/>
+          <w:iCs/>
+          <w:sz w:val="24"/>
+        </w:rPr>
+      </w:pPr>
+      <w:r>
+        <w:rPr>
+          <w:rFonts w:ascii="Arial" w:hAnsi="Arial"/>
+          <w:b/>
+          <w:iCs/>
+          <w:sz w:val="24"/>
         </w:rPr>
         <w:t>tbl</w:t>
       </w:r>
       <w:r>
         <w:rPr>
-          <w:b/>
-          <w:sz w:val="28"/>
-          <w:szCs w:val="28"/>
-        </w:rPr>
-        <w:t>Image</w:t>
-      </w:r>
-      <w:r>
-        <w:rPr>
-          <w:b/>
-          <w:sz w:val="28"/>
-          <w:szCs w:val="28"/>
-        </w:rPr>
-        <w:t xml:space="preserve"> Table</w:t>
+          <w:rFonts w:ascii="Arial" w:hAnsi="Arial"/>
+          <w:b/>
+          <w:iCs/>
+          <w:sz w:val="24"/>
+        </w:rPr>
+        <w:t>Image Table</w:t>
       </w:r>
     </w:p>
     <w:tbl>
@@ -6888,11 +6820,11 @@
       <w:tblGrid>
         <w:gridCol w:w="1201"/>
         <w:gridCol w:w="1202"/>
-        <w:gridCol w:w="1202"/>
+        <w:gridCol w:w="1314"/>
       </w:tblGrid>
       <w:tr>
         <w:trPr>
-          <w:trHeight w:val="290"/>
+          <w:trHeight w:val="326"/>
         </w:trPr>
         <w:tc>
           <w:tcPr>
@@ -6901,14 +6833,16 @@
           <w:p>
             <w:pPr>
               <w:rPr>
-                <w:sz w:val="22"/>
-                <w:szCs w:val="22"/>
+                <w:rFonts w:ascii="Cambria" w:hAnsi="Cambria"/>
+                <w:sz w:val="24"/>
+                <w:szCs w:val="24"/>
               </w:rPr>
             </w:pPr>
             <w:r>
               <w:rPr>
-                <w:sz w:val="22"/>
-                <w:szCs w:val="22"/>
+                <w:rFonts w:ascii="Cambria" w:hAnsi="Cambria"/>
+                <w:sz w:val="24"/>
+                <w:szCs w:val="24"/>
               </w:rPr>
               <w:t>EventID</w:t>
             </w:r>
@@ -6921,14 +6855,18 @@
           <w:p>
             <w:pPr>
               <w:rPr>
-                <w:sz w:val="22"/>
-                <w:szCs w:val="22"/>
+                <w:rFonts w:ascii="Cambria" w:hAnsi="Cambria"/>
+                <w:sz w:val="24"/>
+                <w:szCs w:val="24"/>
+                <w:u w:val="single"/>
               </w:rPr>
             </w:pPr>
             <w:r>
               <w:rPr>
-                <w:sz w:val="22"/>
-                <w:szCs w:val="22"/>
+                <w:rFonts w:ascii="Cambria" w:hAnsi="Cambria"/>
+                <w:sz w:val="24"/>
+                <w:szCs w:val="24"/>
+                <w:u w:val="single"/>
               </w:rPr>
               <w:t>ImageID</w:t>
             </w:r>
@@ -6941,21 +6879,24 @@
           <w:p>
             <w:pPr>
               <w:rPr>
-                <w:sz w:val="22"/>
-                <w:szCs w:val="22"/>
+                <w:rFonts w:ascii="Cambria" w:hAnsi="Cambria"/>
+                <w:sz w:val="24"/>
+                <w:szCs w:val="24"/>
               </w:rPr>
             </w:pPr>
             <w:r>
               <w:rPr>
-                <w:sz w:val="22"/>
-                <w:szCs w:val="22"/>
+                <w:rFonts w:ascii="Cambria" w:hAnsi="Cambria"/>
+                <w:sz w:val="24"/>
+                <w:szCs w:val="24"/>
               </w:rPr>
               <w:t>Image</w:t>
             </w:r>
             <w:r>
               <w:rPr>
-                <w:sz w:val="22"/>
-                <w:szCs w:val="22"/>
+                <w:rFonts w:ascii="Cambria" w:hAnsi="Cambria"/>
+                <w:sz w:val="24"/>
+                <w:szCs w:val="24"/>
               </w:rPr>
               <w:t>Path</w:t>
             </w:r>
@@ -6964,6 +6905,7 @@
       </w:tr>
     </w:tbl>
     <w:p/>
+    <w:p/>
     <w:p>
       <w:pPr>
         <w:rPr>
@@ -6986,39 +6928,40 @@
       </w:r>
       <w:r>
         <w:rPr>
+          <w:rFonts w:ascii="Arial" w:hAnsi="Arial"/>
+          <w:b/>
+          <w:iCs/>
+          <w:sz w:val="24"/>
+        </w:rPr>
+        <w:t>Data Model / Table Description</w:t>
+      </w:r>
+    </w:p>
+    <w:p>
+      <w:pPr>
+        <w:rPr>
           <w:rFonts w:ascii="Cambria" w:eastAsia="Cambria" w:hAnsi="Cambria" w:cs="Cambria"/>
           <w:b/>
           <w:bCs/>
           <w:sz w:val="24"/>
           <w:szCs w:val="24"/>
         </w:rPr>
-        <w:t>Data Model / Table Description</w:t>
-      </w:r>
-    </w:p>
-    <w:p>
-      <w:pPr>
-        <w:rPr>
-          <w:rFonts w:ascii="Cambria" w:eastAsia="Cambria" w:hAnsi="Cambria" w:cs="Cambria"/>
-          <w:b/>
-          <w:bCs/>
-          <w:sz w:val="24"/>
-          <w:szCs w:val="24"/>
-        </w:rPr>
-      </w:pPr>
-    </w:p>
-    <w:p>
-      <w:pPr>
-        <w:rPr>
-          <w:b/>
-          <w:sz w:val="28"/>
-          <w:szCs w:val="28"/>
-        </w:rPr>
-      </w:pPr>
-      <w:r>
-        <w:rPr>
-          <w:b/>
-          <w:sz w:val="28"/>
-          <w:szCs w:val="28"/>
+      </w:pPr>
+    </w:p>
+    <w:p>
+      <w:pPr>
+        <w:rPr>
+          <w:rFonts w:ascii="Arial" w:hAnsi="Arial"/>
+          <w:b/>
+          <w:iCs/>
+          <w:sz w:val="24"/>
+        </w:rPr>
+      </w:pPr>
+      <w:r>
+        <w:rPr>
+          <w:rFonts w:ascii="Arial" w:hAnsi="Arial"/>
+          <w:b/>
+          <w:iCs/>
+          <w:sz w:val="24"/>
         </w:rPr>
         <w:t>Admin Table</w:t>
       </w:r>
@@ -7030,9 +6973,9 @@
         <w:tblLook w:val="04A0" w:firstRow="1" w:lastRow="0" w:firstColumn="1" w:lastColumn="0" w:noHBand="0" w:noVBand="1"/>
       </w:tblPr>
       <w:tblGrid>
-        <w:gridCol w:w="1599"/>
-        <w:gridCol w:w="2472"/>
-        <w:gridCol w:w="4826"/>
+        <w:gridCol w:w="1809"/>
+        <w:gridCol w:w="2835"/>
+        <w:gridCol w:w="4253"/>
       </w:tblGrid>
       <w:tr>
         <w:trPr>
@@ -7040,24 +6983,23 @@
         </w:trPr>
         <w:tc>
           <w:tcPr>
-            <w:tcW w:w="0" w:type="auto"/>
+            <w:tcW w:w="1809" w:type="dxa"/>
           </w:tcPr>
           <w:p>
             <w:pPr>
               <w:rPr>
-                <w:sz w:val="22"/>
-                <w:szCs w:val="22"/>
+                <w:rFonts w:ascii="Cambria" w:hAnsi="Cambria"/>
+                <w:b/>
+                <w:sz w:val="24"/>
+                <w:szCs w:val="24"/>
               </w:rPr>
             </w:pPr>
             <w:r>
               <w:rPr>
-                <w:rFonts w:ascii="Cambria" w:eastAsia="Cambria" w:hAnsi="Cambria" w:cs="Cambria"/>
+                <w:rFonts w:ascii="Cambria" w:hAnsi="Cambria"/>
                 <w:b/>
-                <w:bCs/>
-                <w:i/>
-                <w:iCs/>
-                <w:sz w:val="22"/>
-                <w:szCs w:val="22"/>
+                <w:sz w:val="24"/>
+                <w:szCs w:val="24"/>
               </w:rPr>
               <w:t>column name</w:t>
             </w:r>
@@ -7065,24 +7007,23 @@
         </w:tc>
         <w:tc>
           <w:tcPr>
-            <w:tcW w:w="0" w:type="auto"/>
+            <w:tcW w:w="2835" w:type="dxa"/>
           </w:tcPr>
           <w:p>
             <w:pPr>
               <w:rPr>
-                <w:sz w:val="22"/>
-                <w:szCs w:val="22"/>
+                <w:rFonts w:ascii="Cambria" w:hAnsi="Cambria"/>
+                <w:b/>
+                <w:sz w:val="24"/>
+                <w:szCs w:val="24"/>
               </w:rPr>
             </w:pPr>
             <w:r>
               <w:rPr>
-                <w:rFonts w:ascii="Cambria" w:eastAsia="Cambria" w:hAnsi="Cambria" w:cs="Cambria"/>
+                <w:rFonts w:ascii="Cambria" w:hAnsi="Cambria"/>
                 <w:b/>
-                <w:bCs/>
-                <w:i/>
-                <w:iCs/>
-                <w:sz w:val="22"/>
-                <w:szCs w:val="22"/>
+                <w:sz w:val="24"/>
+                <w:szCs w:val="24"/>
               </w:rPr>
               <w:t>data type</w:t>
             </w:r>
@@ -7090,24 +7031,23 @@
         </w:tc>
         <w:tc>
           <w:tcPr>
-            <w:tcW w:w="4826" w:type="dxa"/>
+            <w:tcW w:w="4253" w:type="dxa"/>
           </w:tcPr>
           <w:p>
             <w:pPr>
               <w:rPr>
-                <w:sz w:val="22"/>
-                <w:szCs w:val="22"/>
+                <w:rFonts w:ascii="Cambria" w:hAnsi="Cambria"/>
+                <w:b/>
+                <w:sz w:val="24"/>
+                <w:szCs w:val="24"/>
               </w:rPr>
             </w:pPr>
             <w:r>
               <w:rPr>
-                <w:rFonts w:ascii="Cambria" w:eastAsia="Cambria" w:hAnsi="Cambria" w:cs="Cambria"/>
+                <w:rFonts w:ascii="Cambria" w:hAnsi="Cambria"/>
                 <w:b/>
-                <w:bCs/>
-                <w:i/>
-                <w:iCs/>
-                <w:sz w:val="22"/>
-                <w:szCs w:val="22"/>
+                <w:sz w:val="24"/>
+                <w:szCs w:val="24"/>
               </w:rPr>
               <w:t>Description</w:t>
             </w:r>
@@ -7120,20 +7060,21 @@
         </w:trPr>
         <w:tc>
           <w:tcPr>
-            <w:tcW w:w="0" w:type="auto"/>
+            <w:tcW w:w="1809" w:type="dxa"/>
           </w:tcPr>
           <w:p>
             <w:pPr>
               <w:rPr>
-                <w:sz w:val="22"/>
-                <w:szCs w:val="22"/>
+                <w:rFonts w:ascii="Cambria" w:hAnsi="Cambria"/>
+                <w:sz w:val="24"/>
+                <w:szCs w:val="24"/>
               </w:rPr>
             </w:pPr>
             <w:r>
               <w:rPr>
-                <w:sz w:val="22"/>
-                <w:szCs w:val="22"/>
-                <w:u w:val="single"/>
+                <w:rFonts w:ascii="Cambria" w:hAnsi="Cambria"/>
+                <w:sz w:val="24"/>
+                <w:szCs w:val="24"/>
               </w:rPr>
               <w:t>AdminID</w:t>
             </w:r>
@@ -7141,71 +7082,43 @@
         </w:tc>
         <w:tc>
           <w:tcPr>
-            <w:tcW w:w="0" w:type="auto"/>
+            <w:tcW w:w="2835" w:type="dxa"/>
           </w:tcPr>
           <w:p>
             <w:pPr>
               <w:rPr>
-                <w:sz w:val="22"/>
-                <w:szCs w:val="22"/>
+                <w:rFonts w:ascii="Cambria" w:hAnsi="Cambria"/>
+                <w:sz w:val="24"/>
+                <w:szCs w:val="24"/>
               </w:rPr>
             </w:pPr>
             <w:r>
               <w:rPr>
-                <w:sz w:val="22"/>
-                <w:szCs w:val="22"/>
-              </w:rPr>
-              <w:t>(</w:t>
-            </w:r>
-            <w:proofErr w:type="spellStart"/>
-            <w:r>
-              <w:rPr>
-                <w:sz w:val="22"/>
-                <w:szCs w:val="22"/>
-              </w:rPr>
-              <w:t>pk</w:t>
-            </w:r>
-            <w:proofErr w:type="spellEnd"/>
-            <w:r>
-              <w:rPr>
-                <w:sz w:val="22"/>
-                <w:szCs w:val="22"/>
-              </w:rPr>
-              <w:t xml:space="preserve">, </w:t>
-            </w:r>
-            <w:proofErr w:type="spellStart"/>
-            <w:r>
-              <w:rPr>
-                <w:sz w:val="22"/>
-                <w:szCs w:val="22"/>
-              </w:rPr>
-              <w:t>int</w:t>
-            </w:r>
-            <w:proofErr w:type="spellEnd"/>
-            <w:r>
-              <w:rPr>
-                <w:sz w:val="22"/>
-                <w:szCs w:val="22"/>
-              </w:rPr>
-              <w:t>, not null)</w:t>
+                <w:rFonts w:ascii="Cambria" w:hAnsi="Cambria"/>
+                <w:sz w:val="24"/>
+                <w:szCs w:val="24"/>
+              </w:rPr>
+              <w:t>(pk, int, not null)</w:t>
             </w:r>
           </w:p>
         </w:tc>
         <w:tc>
           <w:tcPr>
-            <w:tcW w:w="4826" w:type="dxa"/>
+            <w:tcW w:w="4253" w:type="dxa"/>
           </w:tcPr>
           <w:p>
             <w:pPr>
               <w:rPr>
-                <w:sz w:val="22"/>
-                <w:szCs w:val="22"/>
+                <w:rFonts w:ascii="Cambria" w:hAnsi="Cambria"/>
+                <w:sz w:val="24"/>
+                <w:szCs w:val="24"/>
               </w:rPr>
             </w:pPr>
             <w:r>
               <w:rPr>
-                <w:sz w:val="22"/>
-                <w:szCs w:val="22"/>
+                <w:rFonts w:ascii="Cambria" w:hAnsi="Cambria"/>
+                <w:sz w:val="24"/>
+                <w:szCs w:val="24"/>
               </w:rPr>
               <w:t>Stores unique admin id</w:t>
             </w:r>
@@ -7218,82 +7131,65 @@
         </w:trPr>
         <w:tc>
           <w:tcPr>
-            <w:tcW w:w="0" w:type="auto"/>
+            <w:tcW w:w="1809" w:type="dxa"/>
           </w:tcPr>
           <w:p>
             <w:pPr>
               <w:rPr>
-                <w:sz w:val="22"/>
-                <w:szCs w:val="22"/>
+                <w:rFonts w:ascii="Cambria" w:hAnsi="Cambria"/>
+                <w:sz w:val="24"/>
+                <w:szCs w:val="24"/>
               </w:rPr>
             </w:pPr>
             <w:r>
               <w:rPr>
-                <w:sz w:val="22"/>
-                <w:szCs w:val="22"/>
-              </w:rPr>
-              <w:t>AdminN</w:t>
-            </w:r>
-            <w:r>
-              <w:rPr>
-                <w:sz w:val="22"/>
-                <w:szCs w:val="22"/>
-              </w:rPr>
-              <w:t>ame</w:t>
+                <w:rFonts w:ascii="Cambria" w:hAnsi="Cambria"/>
+                <w:sz w:val="24"/>
+                <w:szCs w:val="24"/>
+              </w:rPr>
+              <w:t>AdminName</w:t>
             </w:r>
           </w:p>
         </w:tc>
         <w:tc>
           <w:tcPr>
-            <w:tcW w:w="0" w:type="auto"/>
+            <w:tcW w:w="2835" w:type="dxa"/>
           </w:tcPr>
           <w:p>
             <w:pPr>
               <w:rPr>
-                <w:sz w:val="22"/>
-                <w:szCs w:val="22"/>
+                <w:rFonts w:ascii="Cambria" w:hAnsi="Cambria"/>
+                <w:sz w:val="24"/>
+                <w:szCs w:val="24"/>
               </w:rPr>
             </w:pPr>
             <w:r>
               <w:rPr>
-                <w:sz w:val="22"/>
-                <w:szCs w:val="22"/>
-              </w:rPr>
-              <w:t>(</w:t>
-            </w:r>
-            <w:proofErr w:type="spellStart"/>
-            <w:r>
-              <w:rPr>
-                <w:sz w:val="22"/>
-                <w:szCs w:val="22"/>
-              </w:rPr>
-              <w:t>nvarchar</w:t>
-            </w:r>
-            <w:proofErr w:type="spellEnd"/>
-            <w:r>
-              <w:rPr>
-                <w:sz w:val="22"/>
-                <w:szCs w:val="22"/>
-              </w:rPr>
-              <w:t>(50), not null)</w:t>
+                <w:rFonts w:ascii="Cambria" w:hAnsi="Cambria"/>
+                <w:sz w:val="24"/>
+                <w:szCs w:val="24"/>
+              </w:rPr>
+              <w:t>(nvarchar(50), not null)</w:t>
             </w:r>
           </w:p>
         </w:tc>
         <w:tc>
           <w:tcPr>
-            <w:tcW w:w="4826" w:type="dxa"/>
+            <w:tcW w:w="4253" w:type="dxa"/>
           </w:tcPr>
           <w:p>
             <w:pPr>
               <w:rPr>
-                <w:sz w:val="22"/>
-                <w:szCs w:val="22"/>
+                <w:rFonts w:ascii="Cambria" w:hAnsi="Cambria"/>
+                <w:sz w:val="24"/>
+                <w:szCs w:val="24"/>
               </w:rPr>
             </w:pPr>
             <w:r>
               <w:rPr>
-                <w:sz w:val="22"/>
-                <w:szCs w:val="22"/>
+                <w:rFonts w:ascii="Cambria" w:hAnsi="Cambria"/>
+                <w:sz w:val="24"/>
+                <w:szCs w:val="24"/>
               </w:rPr>
               <w:t>Stores admin name</w:t>
             </w:r>
@@ -7306,19 +7202,21 @@
         </w:trPr>
         <w:tc>
           <w:tcPr>
-            <w:tcW w:w="0" w:type="auto"/>
+            <w:tcW w:w="1809" w:type="dxa"/>
           </w:tcPr>
           <w:p>
             <w:pPr>
               <w:rPr>
-                <w:sz w:val="22"/>
-                <w:szCs w:val="22"/>
+                <w:rFonts w:ascii="Cambria" w:hAnsi="Cambria"/>
+                <w:sz w:val="24"/>
+                <w:szCs w:val="24"/>
               </w:rPr>
             </w:pPr>
             <w:r>
               <w:rPr>
-                <w:sz w:val="22"/>
-                <w:szCs w:val="22"/>
+                <w:rFonts w:ascii="Cambria" w:hAnsi="Cambria"/>
+                <w:sz w:val="24"/>
+                <w:szCs w:val="24"/>
               </w:rPr>
               <w:t>Password</w:t>
             </w:r>
@@ -7326,55 +7224,43 @@
         </w:tc>
         <w:tc>
           <w:tcPr>
-            <w:tcW w:w="0" w:type="auto"/>
+            <w:tcW w:w="2835" w:type="dxa"/>
           </w:tcPr>
           <w:p>
             <w:pPr>
               <w:rPr>
-                <w:sz w:val="22"/>
-                <w:szCs w:val="22"/>
+                <w:rFonts w:ascii="Cambria" w:hAnsi="Cambria"/>
+                <w:sz w:val="24"/>
+                <w:szCs w:val="24"/>
               </w:rPr>
             </w:pPr>
             <w:r>
               <w:rPr>
-                <w:sz w:val="22"/>
-                <w:szCs w:val="22"/>
-              </w:rPr>
-              <w:t>(</w:t>
-            </w:r>
-            <w:proofErr w:type="spellStart"/>
-            <w:r>
-              <w:rPr>
-                <w:sz w:val="22"/>
-                <w:szCs w:val="22"/>
-              </w:rPr>
-              <w:t>nvarchar</w:t>
-            </w:r>
-            <w:proofErr w:type="spellEnd"/>
-            <w:r>
-              <w:rPr>
-                <w:sz w:val="22"/>
-                <w:szCs w:val="22"/>
-              </w:rPr>
-              <w:t>(50), not null)</w:t>
+                <w:rFonts w:ascii="Cambria" w:hAnsi="Cambria"/>
+                <w:sz w:val="24"/>
+                <w:szCs w:val="24"/>
+              </w:rPr>
+              <w:t>(nvarchar(50), not null)</w:t>
             </w:r>
           </w:p>
         </w:tc>
         <w:tc>
           <w:tcPr>
-            <w:tcW w:w="4826" w:type="dxa"/>
+            <w:tcW w:w="4253" w:type="dxa"/>
           </w:tcPr>
           <w:p>
             <w:pPr>
               <w:rPr>
-                <w:sz w:val="22"/>
-                <w:szCs w:val="22"/>
+                <w:rFonts w:ascii="Cambria" w:hAnsi="Cambria"/>
+                <w:sz w:val="24"/>
+                <w:szCs w:val="24"/>
               </w:rPr>
             </w:pPr>
             <w:r>
               <w:rPr>
-                <w:sz w:val="22"/>
-                <w:szCs w:val="22"/>
+                <w:rFonts w:ascii="Cambria" w:hAnsi="Cambria"/>
+                <w:sz w:val="24"/>
+                <w:szCs w:val="24"/>
               </w:rPr>
               <w:t>Stores admin password</w:t>
             </w:r>
@@ -7387,19 +7273,21 @@
         </w:trPr>
         <w:tc>
           <w:tcPr>
-            <w:tcW w:w="0" w:type="auto"/>
+            <w:tcW w:w="1809" w:type="dxa"/>
           </w:tcPr>
           <w:p>
             <w:pPr>
               <w:rPr>
-                <w:sz w:val="22"/>
-                <w:szCs w:val="22"/>
+                <w:rFonts w:ascii="Cambria" w:hAnsi="Cambria"/>
+                <w:sz w:val="24"/>
+                <w:szCs w:val="24"/>
               </w:rPr>
             </w:pPr>
             <w:r>
               <w:rPr>
-                <w:sz w:val="22"/>
-                <w:szCs w:val="22"/>
+                <w:rFonts w:ascii="Cambria" w:hAnsi="Cambria"/>
+                <w:sz w:val="24"/>
+                <w:szCs w:val="24"/>
               </w:rPr>
               <w:t>Email</w:t>
             </w:r>
@@ -7407,55 +7295,43 @@
         </w:tc>
         <w:tc>
           <w:tcPr>
-            <w:tcW w:w="0" w:type="auto"/>
+            <w:tcW w:w="2835" w:type="dxa"/>
           </w:tcPr>
           <w:p>
             <w:pPr>
               <w:rPr>
-                <w:sz w:val="22"/>
-                <w:szCs w:val="22"/>
+                <w:rFonts w:ascii="Cambria" w:hAnsi="Cambria"/>
+                <w:sz w:val="24"/>
+                <w:szCs w:val="24"/>
               </w:rPr>
             </w:pPr>
             <w:r>
               <w:rPr>
-                <w:sz w:val="22"/>
-                <w:szCs w:val="22"/>
-              </w:rPr>
-              <w:t>(</w:t>
-            </w:r>
-            <w:proofErr w:type="spellStart"/>
-            <w:r>
-              <w:rPr>
-                <w:sz w:val="22"/>
-                <w:szCs w:val="22"/>
-              </w:rPr>
-              <w:t>nvarchar</w:t>
-            </w:r>
-            <w:proofErr w:type="spellEnd"/>
-            <w:r>
-              <w:rPr>
-                <w:sz w:val="22"/>
-                <w:szCs w:val="22"/>
-              </w:rPr>
-              <w:t>(100), not null)</w:t>
+                <w:rFonts w:ascii="Cambria" w:hAnsi="Cambria"/>
+                <w:sz w:val="24"/>
+                <w:szCs w:val="24"/>
+              </w:rPr>
+              <w:t>(nvarchar(100), not null)</w:t>
             </w:r>
           </w:p>
         </w:tc>
         <w:tc>
           <w:tcPr>
-            <w:tcW w:w="4826" w:type="dxa"/>
+            <w:tcW w:w="4253" w:type="dxa"/>
           </w:tcPr>
           <w:p>
             <w:pPr>
               <w:rPr>
-                <w:sz w:val="22"/>
-                <w:szCs w:val="22"/>
+                <w:rFonts w:ascii="Cambria" w:hAnsi="Cambria"/>
+                <w:sz w:val="24"/>
+                <w:szCs w:val="24"/>
               </w:rPr>
             </w:pPr>
             <w:r>
               <w:rPr>
-                <w:sz w:val="22"/>
-                <w:szCs w:val="22"/>
+                <w:rFonts w:ascii="Cambria" w:hAnsi="Cambria"/>
+                <w:sz w:val="24"/>
+                <w:szCs w:val="24"/>
               </w:rPr>
               <w:t>Stores admin email</w:t>
             </w:r>
@@ -7468,19 +7344,21 @@
         </w:trPr>
         <w:tc>
           <w:tcPr>
-            <w:tcW w:w="0" w:type="auto"/>
+            <w:tcW w:w="1809" w:type="dxa"/>
           </w:tcPr>
           <w:p>
             <w:pPr>
               <w:rPr>
-                <w:sz w:val="22"/>
-                <w:szCs w:val="22"/>
+                <w:rFonts w:ascii="Cambria" w:hAnsi="Cambria"/>
+                <w:sz w:val="24"/>
+                <w:szCs w:val="24"/>
               </w:rPr>
             </w:pPr>
             <w:r>
               <w:rPr>
-                <w:sz w:val="22"/>
-                <w:szCs w:val="22"/>
+                <w:rFonts w:ascii="Cambria" w:hAnsi="Cambria"/>
+                <w:sz w:val="24"/>
+                <w:szCs w:val="24"/>
               </w:rPr>
               <w:t>Question</w:t>
             </w:r>
@@ -7488,55 +7366,43 @@
         </w:tc>
         <w:tc>
           <w:tcPr>
-            <w:tcW w:w="0" w:type="auto"/>
+            <w:tcW w:w="2835" w:type="dxa"/>
           </w:tcPr>
           <w:p>
             <w:pPr>
               <w:rPr>
-                <w:sz w:val="22"/>
-                <w:szCs w:val="22"/>
+                <w:rFonts w:ascii="Cambria" w:hAnsi="Cambria"/>
+                <w:sz w:val="24"/>
+                <w:szCs w:val="24"/>
               </w:rPr>
             </w:pPr>
             <w:r>
               <w:rPr>
-                <w:sz w:val="22"/>
-                <w:szCs w:val="22"/>
-              </w:rPr>
-              <w:t>(</w:t>
-            </w:r>
-            <w:proofErr w:type="spellStart"/>
-            <w:r>
-              <w:rPr>
-                <w:sz w:val="22"/>
-                <w:szCs w:val="22"/>
-              </w:rPr>
-              <w:t>nvarchar</w:t>
-            </w:r>
-            <w:proofErr w:type="spellEnd"/>
-            <w:r>
-              <w:rPr>
-                <w:sz w:val="22"/>
-                <w:szCs w:val="22"/>
-              </w:rPr>
-              <w:t>(100), not null)</w:t>
+                <w:rFonts w:ascii="Cambria" w:hAnsi="Cambria"/>
+                <w:sz w:val="24"/>
+                <w:szCs w:val="24"/>
+              </w:rPr>
+              <w:t>(nvarchar(100), not null)</w:t>
             </w:r>
           </w:p>
         </w:tc>
         <w:tc>
           <w:tcPr>
-            <w:tcW w:w="4826" w:type="dxa"/>
+            <w:tcW w:w="4253" w:type="dxa"/>
           </w:tcPr>
           <w:p>
             <w:pPr>
               <w:rPr>
-                <w:sz w:val="22"/>
-                <w:szCs w:val="22"/>
+                <w:rFonts w:ascii="Cambria" w:hAnsi="Cambria"/>
+                <w:sz w:val="24"/>
+                <w:szCs w:val="24"/>
               </w:rPr>
             </w:pPr>
             <w:r>
               <w:rPr>
-                <w:sz w:val="22"/>
-                <w:szCs w:val="22"/>
+                <w:rFonts w:ascii="Cambria" w:hAnsi="Cambria"/>
+                <w:sz w:val="24"/>
+                <w:szCs w:val="24"/>
               </w:rPr>
               <w:t>Stores security question in case user forgets its password</w:t>
             </w:r>
@@ -7549,19 +7415,21 @@
         </w:trPr>
         <w:tc>
           <w:tcPr>
-            <w:tcW w:w="0" w:type="auto"/>
+            <w:tcW w:w="1809" w:type="dxa"/>
           </w:tcPr>
           <w:p>
             <w:pPr>
               <w:rPr>
-                <w:sz w:val="22"/>
-                <w:szCs w:val="22"/>
+                <w:rFonts w:ascii="Cambria" w:hAnsi="Cambria"/>
+                <w:sz w:val="24"/>
+                <w:szCs w:val="24"/>
               </w:rPr>
             </w:pPr>
             <w:r>
               <w:rPr>
-                <w:sz w:val="22"/>
-                <w:szCs w:val="22"/>
+                <w:rFonts w:ascii="Cambria" w:hAnsi="Cambria"/>
+                <w:sz w:val="24"/>
+                <w:szCs w:val="24"/>
               </w:rPr>
               <w:t>Answer</w:t>
             </w:r>
@@ -7569,55 +7437,43 @@
         </w:tc>
         <w:tc>
           <w:tcPr>
-            <w:tcW w:w="0" w:type="auto"/>
+            <w:tcW w:w="2835" w:type="dxa"/>
           </w:tcPr>
           <w:p>
             <w:pPr>
               <w:rPr>
-                <w:sz w:val="22"/>
-                <w:szCs w:val="22"/>
+                <w:rFonts w:ascii="Cambria" w:hAnsi="Cambria"/>
+                <w:sz w:val="24"/>
+                <w:szCs w:val="24"/>
               </w:rPr>
             </w:pPr>
             <w:r>
               <w:rPr>
-                <w:sz w:val="22"/>
-                <w:szCs w:val="22"/>
-              </w:rPr>
-              <w:t>(</w:t>
-            </w:r>
-            <w:proofErr w:type="spellStart"/>
-            <w:r>
-              <w:rPr>
-                <w:sz w:val="22"/>
-                <w:szCs w:val="22"/>
-              </w:rPr>
-              <w:t>nvarchar</w:t>
-            </w:r>
-            <w:proofErr w:type="spellEnd"/>
-            <w:r>
-              <w:rPr>
-                <w:sz w:val="22"/>
-                <w:szCs w:val="22"/>
-              </w:rPr>
-              <w:t>(100), not null)</w:t>
+                <w:rFonts w:ascii="Cambria" w:hAnsi="Cambria"/>
+                <w:sz w:val="24"/>
+                <w:szCs w:val="24"/>
+              </w:rPr>
+              <w:t>(nvarchar(100), not null)</w:t>
             </w:r>
           </w:p>
         </w:tc>
         <w:tc>
           <w:tcPr>
-            <w:tcW w:w="4826" w:type="dxa"/>
+            <w:tcW w:w="4253" w:type="dxa"/>
           </w:tcPr>
           <w:p>
             <w:pPr>
               <w:rPr>
-                <w:sz w:val="22"/>
-                <w:szCs w:val="22"/>
+                <w:rFonts w:ascii="Cambria" w:hAnsi="Cambria"/>
+                <w:sz w:val="24"/>
+                <w:szCs w:val="24"/>
               </w:rPr>
             </w:pPr>
             <w:r>
               <w:rPr>
-                <w:sz w:val="22"/>
-                <w:szCs w:val="22"/>
+                <w:rFonts w:ascii="Cambria" w:hAnsi="Cambria"/>
+                <w:sz w:val="24"/>
+                <w:szCs w:val="24"/>
               </w:rPr>
               <w:t>Stores security question answer</w:t>
             </w:r>
@@ -7629,16 +7485,18 @@
     <w:p>
       <w:pPr>
         <w:rPr>
-          <w:b/>
-          <w:sz w:val="28"/>
-          <w:szCs w:val="28"/>
-        </w:rPr>
-      </w:pPr>
-      <w:r>
-        <w:rPr>
-          <w:b/>
-          <w:sz w:val="28"/>
-          <w:szCs w:val="28"/>
+          <w:rFonts w:ascii="Arial" w:hAnsi="Arial"/>
+          <w:b/>
+          <w:iCs/>
+          <w:sz w:val="24"/>
+        </w:rPr>
+      </w:pPr>
+      <w:r>
+        <w:rPr>
+          <w:rFonts w:ascii="Arial" w:hAnsi="Arial"/>
+          <w:b/>
+          <w:iCs/>
+          <w:sz w:val="24"/>
         </w:rPr>
         <w:t>Event Table</w:t>
       </w:r>
@@ -7651,8 +7509,8 @@
       </w:tblPr>
       <w:tblGrid>
         <w:gridCol w:w="1809"/>
-        <w:gridCol w:w="2694"/>
-        <w:gridCol w:w="4394"/>
+        <w:gridCol w:w="2835"/>
+        <w:gridCol w:w="4253"/>
       </w:tblGrid>
       <w:tr>
         <w:trPr>
@@ -7665,17 +7523,16 @@
           <w:p>
             <w:pPr>
               <w:rPr>
+                <w:rFonts w:ascii="Cambria" w:hAnsi="Cambria"/>
+                <w:b/>
                 <w:sz w:val="24"/>
                 <w:szCs w:val="24"/>
               </w:rPr>
             </w:pPr>
             <w:r>
               <w:rPr>
-                <w:rFonts w:ascii="Cambria" w:eastAsia="Cambria" w:hAnsi="Cambria" w:cs="Cambria"/>
+                <w:rFonts w:ascii="Cambria" w:hAnsi="Cambria"/>
                 <w:b/>
-                <w:bCs/>
-                <w:i/>
-                <w:iCs/>
                 <w:sz w:val="24"/>
                 <w:szCs w:val="24"/>
               </w:rPr>
@@ -7685,22 +7542,21 @@
         </w:tc>
         <w:tc>
           <w:tcPr>
-            <w:tcW w:w="2694" w:type="dxa"/>
+            <w:tcW w:w="2835" w:type="dxa"/>
           </w:tcPr>
           <w:p>
             <w:pPr>
               <w:rPr>
+                <w:rFonts w:ascii="Cambria" w:hAnsi="Cambria"/>
+                <w:b/>
                 <w:sz w:val="24"/>
                 <w:szCs w:val="24"/>
               </w:rPr>
             </w:pPr>
             <w:r>
               <w:rPr>
-                <w:rFonts w:ascii="Cambria" w:eastAsia="Cambria" w:hAnsi="Cambria" w:cs="Cambria"/>
+                <w:rFonts w:ascii="Cambria" w:hAnsi="Cambria"/>
                 <w:b/>
-                <w:bCs/>
-                <w:i/>
-                <w:iCs/>
                 <w:sz w:val="24"/>
                 <w:szCs w:val="24"/>
               </w:rPr>
@@ -7710,22 +7566,21 @@
         </w:tc>
         <w:tc>
           <w:tcPr>
-            <w:tcW w:w="4394" w:type="dxa"/>
+            <w:tcW w:w="4253" w:type="dxa"/>
           </w:tcPr>
           <w:p>
             <w:pPr>
               <w:rPr>
+                <w:rFonts w:ascii="Cambria" w:hAnsi="Cambria"/>
+                <w:b/>
                 <w:sz w:val="24"/>
                 <w:szCs w:val="24"/>
               </w:rPr>
             </w:pPr>
             <w:r>
               <w:rPr>
-                <w:rFonts w:ascii="Cambria" w:eastAsia="Cambria" w:hAnsi="Cambria" w:cs="Cambria"/>
+                <w:rFonts w:ascii="Cambria" w:hAnsi="Cambria"/>
                 <w:b/>
-                <w:bCs/>
-                <w:i/>
-                <w:iCs/>
                 <w:sz w:val="24"/>
                 <w:szCs w:val="24"/>
               </w:rPr>
@@ -7745,15 +7600,16 @@
           <w:p>
             <w:pPr>
               <w:rPr>
+                <w:rFonts w:ascii="Cambria" w:hAnsi="Cambria"/>
                 <w:sz w:val="24"/>
                 <w:szCs w:val="24"/>
               </w:rPr>
             </w:pPr>
             <w:r>
               <w:rPr>
-                <w:sz w:val="22"/>
-                <w:szCs w:val="22"/>
-                <w:u w:val="single"/>
+                <w:rFonts w:ascii="Cambria" w:hAnsi="Cambria"/>
+                <w:sz w:val="24"/>
+                <w:szCs w:val="24"/>
               </w:rPr>
               <w:t>EventID</w:t>
             </w:r>
@@ -7761,69 +7617,41 @@
         </w:tc>
         <w:tc>
           <w:tcPr>
-            <w:tcW w:w="2694" w:type="dxa"/>
+            <w:tcW w:w="2835" w:type="dxa"/>
           </w:tcPr>
           <w:p>
             <w:pPr>
               <w:rPr>
+                <w:rFonts w:ascii="Cambria" w:hAnsi="Cambria"/>
                 <w:sz w:val="24"/>
                 <w:szCs w:val="24"/>
               </w:rPr>
             </w:pPr>
             <w:r>
               <w:rPr>
-                <w:sz w:val="24"/>
-                <w:szCs w:val="24"/>
-              </w:rPr>
-              <w:t>(</w:t>
-            </w:r>
-            <w:proofErr w:type="spellStart"/>
-            <w:r>
-              <w:rPr>
-                <w:sz w:val="24"/>
-                <w:szCs w:val="24"/>
-              </w:rPr>
-              <w:t>pk</w:t>
-            </w:r>
-            <w:proofErr w:type="spellEnd"/>
-            <w:r>
-              <w:rPr>
-                <w:sz w:val="24"/>
-                <w:szCs w:val="24"/>
-              </w:rPr>
-              <w:t xml:space="preserve">, </w:t>
-            </w:r>
-            <w:proofErr w:type="spellStart"/>
-            <w:r>
-              <w:rPr>
-                <w:sz w:val="24"/>
-                <w:szCs w:val="24"/>
-              </w:rPr>
-              <w:t>int</w:t>
-            </w:r>
-            <w:proofErr w:type="spellEnd"/>
-            <w:r>
-              <w:rPr>
-                <w:sz w:val="24"/>
-                <w:szCs w:val="24"/>
-              </w:rPr>
-              <w:t>, not null)</w:t>
+                <w:rFonts w:ascii="Cambria" w:hAnsi="Cambria"/>
+                <w:sz w:val="24"/>
+                <w:szCs w:val="24"/>
+              </w:rPr>
+              <w:t>(pk, int, not null)</w:t>
             </w:r>
           </w:p>
         </w:tc>
         <w:tc>
           <w:tcPr>
-            <w:tcW w:w="4394" w:type="dxa"/>
+            <w:tcW w:w="4253" w:type="dxa"/>
           </w:tcPr>
           <w:p>
             <w:pPr>
               <w:rPr>
+                <w:rFonts w:ascii="Cambria" w:hAnsi="Cambria"/>
                 <w:sz w:val="24"/>
                 <w:szCs w:val="24"/>
               </w:rPr>
             </w:pPr>
             <w:r>
               <w:rPr>
+                <w:rFonts w:ascii="Cambria" w:hAnsi="Cambria"/>
                 <w:sz w:val="24"/>
                 <w:szCs w:val="24"/>
               </w:rPr>
@@ -7843,75 +7671,58 @@
           <w:p>
             <w:pPr>
               <w:rPr>
+                <w:rFonts w:ascii="Cambria" w:hAnsi="Cambria"/>
                 <w:sz w:val="24"/>
                 <w:szCs w:val="24"/>
               </w:rPr>
             </w:pPr>
             <w:r>
               <w:rPr>
-                <w:sz w:val="22"/>
-                <w:szCs w:val="22"/>
-              </w:rPr>
-              <w:t>EventN</w:t>
-            </w:r>
-            <w:r>
-              <w:rPr>
-                <w:sz w:val="22"/>
-                <w:szCs w:val="22"/>
-              </w:rPr>
-              <w:t>ame</w:t>
+                <w:rFonts w:ascii="Cambria" w:hAnsi="Cambria"/>
+                <w:sz w:val="24"/>
+                <w:szCs w:val="24"/>
+              </w:rPr>
+              <w:t>EventName</w:t>
             </w:r>
           </w:p>
         </w:tc>
         <w:tc>
           <w:tcPr>
-            <w:tcW w:w="2694" w:type="dxa"/>
+            <w:tcW w:w="2835" w:type="dxa"/>
           </w:tcPr>
           <w:p>
             <w:pPr>
               <w:rPr>
+                <w:rFonts w:ascii="Cambria" w:hAnsi="Cambria"/>
                 <w:sz w:val="24"/>
                 <w:szCs w:val="24"/>
               </w:rPr>
             </w:pPr>
             <w:r>
               <w:rPr>
-                <w:sz w:val="24"/>
-                <w:szCs w:val="24"/>
-              </w:rPr>
-              <w:t>(</w:t>
-            </w:r>
-            <w:proofErr w:type="spellStart"/>
-            <w:r>
-              <w:rPr>
-                <w:sz w:val="24"/>
-                <w:szCs w:val="24"/>
-              </w:rPr>
-              <w:t>nvarchar</w:t>
-            </w:r>
-            <w:proofErr w:type="spellEnd"/>
-            <w:r>
-              <w:rPr>
-                <w:sz w:val="24"/>
-                <w:szCs w:val="24"/>
-              </w:rPr>
-              <w:t>(50), not null)</w:t>
+                <w:rFonts w:ascii="Cambria" w:hAnsi="Cambria"/>
+                <w:sz w:val="24"/>
+                <w:szCs w:val="24"/>
+              </w:rPr>
+              <w:t>(nvarchar(50), not null)</w:t>
             </w:r>
           </w:p>
         </w:tc>
         <w:tc>
           <w:tcPr>
-            <w:tcW w:w="4394" w:type="dxa"/>
+            <w:tcW w:w="4253" w:type="dxa"/>
           </w:tcPr>
           <w:p>
             <w:pPr>
               <w:rPr>
+                <w:rFonts w:ascii="Cambria" w:hAnsi="Cambria"/>
                 <w:sz w:val="24"/>
                 <w:szCs w:val="24"/>
               </w:rPr>
             </w:pPr>
             <w:r>
               <w:rPr>
+                <w:rFonts w:ascii="Cambria" w:hAnsi="Cambria"/>
                 <w:sz w:val="24"/>
                 <w:szCs w:val="24"/>
               </w:rPr>
@@ -7931,12 +7742,14 @@
           <w:p>
             <w:pPr>
               <w:rPr>
+                <w:rFonts w:ascii="Cambria" w:hAnsi="Cambria"/>
                 <w:sz w:val="24"/>
                 <w:szCs w:val="24"/>
               </w:rPr>
             </w:pPr>
             <w:r>
               <w:rPr>
+                <w:rFonts w:ascii="Cambria" w:hAnsi="Cambria"/>
                 <w:sz w:val="24"/>
                 <w:szCs w:val="24"/>
               </w:rPr>
@@ -7944,6 +7757,7 @@
             </w:r>
             <w:r>
               <w:rPr>
+                <w:rFonts w:ascii="Cambria" w:hAnsi="Cambria"/>
                 <w:sz w:val="24"/>
                 <w:szCs w:val="24"/>
               </w:rPr>
@@ -7953,53 +7767,41 @@
         </w:tc>
         <w:tc>
           <w:tcPr>
-            <w:tcW w:w="2694" w:type="dxa"/>
+            <w:tcW w:w="2835" w:type="dxa"/>
           </w:tcPr>
           <w:p>
             <w:pPr>
               <w:rPr>
+                <w:rFonts w:ascii="Cambria" w:hAnsi="Cambria"/>
                 <w:sz w:val="24"/>
                 <w:szCs w:val="24"/>
               </w:rPr>
             </w:pPr>
             <w:r>
               <w:rPr>
-                <w:sz w:val="24"/>
-                <w:szCs w:val="24"/>
-              </w:rPr>
-              <w:t>(</w:t>
-            </w:r>
-            <w:proofErr w:type="spellStart"/>
-            <w:r>
-              <w:rPr>
-                <w:sz w:val="24"/>
-                <w:szCs w:val="24"/>
-              </w:rPr>
-              <w:t>datetime,not</w:t>
-            </w:r>
-            <w:proofErr w:type="spellEnd"/>
-            <w:r>
-              <w:rPr>
-                <w:sz w:val="24"/>
-                <w:szCs w:val="24"/>
-              </w:rPr>
-              <w:t xml:space="preserve"> null)</w:t>
+                <w:rFonts w:ascii="Cambria" w:hAnsi="Cambria"/>
+                <w:sz w:val="24"/>
+                <w:szCs w:val="24"/>
+              </w:rPr>
+              <w:t>(datetime,not null)</w:t>
             </w:r>
           </w:p>
         </w:tc>
         <w:tc>
           <w:tcPr>
-            <w:tcW w:w="4394" w:type="dxa"/>
+            <w:tcW w:w="4253" w:type="dxa"/>
           </w:tcPr>
           <w:p>
             <w:pPr>
               <w:rPr>
+                <w:rFonts w:ascii="Cambria" w:hAnsi="Cambria"/>
                 <w:sz w:val="24"/>
                 <w:szCs w:val="24"/>
               </w:rPr>
             </w:pPr>
             <w:r>
               <w:rPr>
+                <w:rFonts w:ascii="Cambria" w:hAnsi="Cambria"/>
                 <w:sz w:val="24"/>
                 <w:szCs w:val="24"/>
               </w:rPr>
@@ -8019,12 +7821,14 @@
           <w:p>
             <w:pPr>
               <w:rPr>
+                <w:rFonts w:ascii="Cambria" w:hAnsi="Cambria"/>
                 <w:sz w:val="24"/>
                 <w:szCs w:val="24"/>
               </w:rPr>
             </w:pPr>
             <w:r>
               <w:rPr>
+                <w:rFonts w:ascii="Cambria" w:hAnsi="Cambria"/>
                 <w:sz w:val="24"/>
                 <w:szCs w:val="24"/>
               </w:rPr>
@@ -8032,6 +7836,7 @@
             </w:r>
             <w:r>
               <w:rPr>
+                <w:rFonts w:ascii="Cambria" w:hAnsi="Cambria"/>
                 <w:sz w:val="24"/>
                 <w:szCs w:val="24"/>
               </w:rPr>
@@ -8041,53 +7846,41 @@
         </w:tc>
         <w:tc>
           <w:tcPr>
-            <w:tcW w:w="2694" w:type="dxa"/>
+            <w:tcW w:w="2835" w:type="dxa"/>
           </w:tcPr>
           <w:p>
             <w:pPr>
               <w:rPr>
+                <w:rFonts w:ascii="Cambria" w:hAnsi="Cambria"/>
                 <w:sz w:val="24"/>
                 <w:szCs w:val="24"/>
               </w:rPr>
             </w:pPr>
             <w:r>
               <w:rPr>
-                <w:sz w:val="24"/>
-                <w:szCs w:val="24"/>
-              </w:rPr>
-              <w:t>(</w:t>
-            </w:r>
-            <w:proofErr w:type="spellStart"/>
-            <w:r>
-              <w:rPr>
-                <w:sz w:val="24"/>
-                <w:szCs w:val="24"/>
-              </w:rPr>
-              <w:t>datetime,not</w:t>
-            </w:r>
-            <w:proofErr w:type="spellEnd"/>
-            <w:r>
-              <w:rPr>
-                <w:sz w:val="24"/>
-                <w:szCs w:val="24"/>
-              </w:rPr>
-              <w:t xml:space="preserve"> null)</w:t>
+                <w:rFonts w:ascii="Cambria" w:hAnsi="Cambria"/>
+                <w:sz w:val="24"/>
+                <w:szCs w:val="24"/>
+              </w:rPr>
+              <w:t>(datetime,not null)</w:t>
             </w:r>
           </w:p>
         </w:tc>
         <w:tc>
           <w:tcPr>
-            <w:tcW w:w="4394" w:type="dxa"/>
+            <w:tcW w:w="4253" w:type="dxa"/>
           </w:tcPr>
           <w:p>
             <w:pPr>
               <w:rPr>
+                <w:rFonts w:ascii="Cambria" w:hAnsi="Cambria"/>
                 <w:sz w:val="24"/>
                 <w:szCs w:val="24"/>
               </w:rPr>
             </w:pPr>
             <w:r>
               <w:rPr>
+                <w:rFonts w:ascii="Cambria" w:hAnsi="Cambria"/>
                 <w:sz w:val="24"/>
                 <w:szCs w:val="24"/>
               </w:rPr>
@@ -8107,12 +7900,14 @@
           <w:p>
             <w:pPr>
               <w:rPr>
+                <w:rFonts w:ascii="Cambria" w:hAnsi="Cambria"/>
                 <w:sz w:val="24"/>
                 <w:szCs w:val="24"/>
               </w:rPr>
             </w:pPr>
             <w:r>
               <w:rPr>
+                <w:rFonts w:ascii="Cambria" w:hAnsi="Cambria"/>
                 <w:sz w:val="24"/>
                 <w:szCs w:val="24"/>
               </w:rPr>
@@ -8122,53 +7917,41 @@
         </w:tc>
         <w:tc>
           <w:tcPr>
-            <w:tcW w:w="2694" w:type="dxa"/>
+            <w:tcW w:w="2835" w:type="dxa"/>
           </w:tcPr>
           <w:p>
             <w:pPr>
               <w:rPr>
+                <w:rFonts w:ascii="Cambria" w:hAnsi="Cambria"/>
                 <w:sz w:val="24"/>
                 <w:szCs w:val="24"/>
               </w:rPr>
             </w:pPr>
             <w:r>
               <w:rPr>
-                <w:sz w:val="24"/>
-                <w:szCs w:val="24"/>
-              </w:rPr>
-              <w:t>(</w:t>
-            </w:r>
-            <w:proofErr w:type="spellStart"/>
-            <w:r>
-              <w:rPr>
-                <w:sz w:val="24"/>
-                <w:szCs w:val="24"/>
-              </w:rPr>
-              <w:t>nvarchar</w:t>
-            </w:r>
-            <w:proofErr w:type="spellEnd"/>
-            <w:r>
-              <w:rPr>
-                <w:sz w:val="24"/>
-                <w:szCs w:val="24"/>
-              </w:rPr>
-              <w:t>(500), not null)</w:t>
+                <w:rFonts w:ascii="Cambria" w:hAnsi="Cambria"/>
+                <w:sz w:val="24"/>
+                <w:szCs w:val="24"/>
+              </w:rPr>
+              <w:t>(nvarchar(500), not null)</w:t>
             </w:r>
           </w:p>
         </w:tc>
         <w:tc>
           <w:tcPr>
-            <w:tcW w:w="4394" w:type="dxa"/>
+            <w:tcW w:w="4253" w:type="dxa"/>
           </w:tcPr>
           <w:p>
             <w:pPr>
               <w:rPr>
+                <w:rFonts w:ascii="Cambria" w:hAnsi="Cambria"/>
                 <w:sz w:val="24"/>
                 <w:szCs w:val="24"/>
               </w:rPr>
             </w:pPr>
             <w:r>
               <w:rPr>
+                <w:rFonts w:ascii="Cambria" w:hAnsi="Cambria"/>
                 <w:sz w:val="24"/>
                 <w:szCs w:val="24"/>
               </w:rPr>
@@ -8188,12 +7971,14 @@
           <w:p>
             <w:pPr>
               <w:rPr>
+                <w:rFonts w:ascii="Cambria" w:hAnsi="Cambria"/>
                 <w:sz w:val="24"/>
                 <w:szCs w:val="24"/>
               </w:rPr>
             </w:pPr>
             <w:r>
               <w:rPr>
+                <w:rFonts w:ascii="Cambria" w:hAnsi="Cambria"/>
                 <w:sz w:val="24"/>
                 <w:szCs w:val="24"/>
               </w:rPr>
@@ -8203,53 +7988,41 @@
         </w:tc>
         <w:tc>
           <w:tcPr>
-            <w:tcW w:w="2694" w:type="dxa"/>
+            <w:tcW w:w="2835" w:type="dxa"/>
           </w:tcPr>
           <w:p>
             <w:pPr>
               <w:rPr>
+                <w:rFonts w:ascii="Cambria" w:hAnsi="Cambria"/>
                 <w:sz w:val="24"/>
                 <w:szCs w:val="24"/>
               </w:rPr>
             </w:pPr>
             <w:r>
               <w:rPr>
-                <w:sz w:val="24"/>
-                <w:szCs w:val="24"/>
-              </w:rPr>
-              <w:t>(</w:t>
-            </w:r>
-            <w:proofErr w:type="spellStart"/>
-            <w:r>
-              <w:rPr>
-                <w:sz w:val="24"/>
-                <w:szCs w:val="24"/>
-              </w:rPr>
-              <w:t>nvarchar</w:t>
-            </w:r>
-            <w:proofErr w:type="spellEnd"/>
-            <w:r>
-              <w:rPr>
-                <w:sz w:val="24"/>
-                <w:szCs w:val="24"/>
-              </w:rPr>
-              <w:t>(100), not null)</w:t>
+                <w:rFonts w:ascii="Cambria" w:hAnsi="Cambria"/>
+                <w:sz w:val="24"/>
+                <w:szCs w:val="24"/>
+              </w:rPr>
+              <w:t>(nvarchar(100), not null)</w:t>
             </w:r>
           </w:p>
         </w:tc>
         <w:tc>
           <w:tcPr>
-            <w:tcW w:w="4394" w:type="dxa"/>
+            <w:tcW w:w="4253" w:type="dxa"/>
           </w:tcPr>
           <w:p>
             <w:pPr>
               <w:rPr>
+                <w:rFonts w:ascii="Cambria" w:hAnsi="Cambria"/>
                 <w:sz w:val="24"/>
                 <w:szCs w:val="24"/>
               </w:rPr>
             </w:pPr>
             <w:r>
               <w:rPr>
+                <w:rFonts w:ascii="Cambria" w:hAnsi="Cambria"/>
                 <w:sz w:val="24"/>
                 <w:szCs w:val="24"/>
               </w:rPr>
@@ -8260,7 +8033,7 @@
       </w:tr>
       <w:tr>
         <w:trPr>
-          <w:trHeight w:val="291"/>
+          <w:trHeight w:val="58"/>
         </w:trPr>
         <w:tc>
           <w:tcPr>
@@ -8269,12 +8042,14 @@
           <w:p>
             <w:pPr>
               <w:rPr>
+                <w:rFonts w:ascii="Cambria" w:hAnsi="Cambria"/>
                 <w:sz w:val="24"/>
                 <w:szCs w:val="24"/>
               </w:rPr>
             </w:pPr>
             <w:r>
               <w:rPr>
+                <w:rFonts w:ascii="Cambria" w:hAnsi="Cambria"/>
                 <w:sz w:val="24"/>
                 <w:szCs w:val="24"/>
               </w:rPr>
@@ -8284,53 +8059,41 @@
         </w:tc>
         <w:tc>
           <w:tcPr>
-            <w:tcW w:w="2694" w:type="dxa"/>
+            <w:tcW w:w="2835" w:type="dxa"/>
           </w:tcPr>
           <w:p>
             <w:pPr>
               <w:rPr>
+                <w:rFonts w:ascii="Cambria" w:hAnsi="Cambria"/>
                 <w:sz w:val="24"/>
                 <w:szCs w:val="24"/>
               </w:rPr>
             </w:pPr>
             <w:r>
               <w:rPr>
-                <w:sz w:val="24"/>
-                <w:szCs w:val="24"/>
-              </w:rPr>
-              <w:t>(</w:t>
-            </w:r>
-            <w:proofErr w:type="spellStart"/>
-            <w:r>
-              <w:rPr>
-                <w:sz w:val="24"/>
-                <w:szCs w:val="24"/>
-              </w:rPr>
-              <w:t>int</w:t>
-            </w:r>
-            <w:proofErr w:type="spellEnd"/>
-            <w:r>
-              <w:rPr>
-                <w:sz w:val="24"/>
-                <w:szCs w:val="24"/>
-              </w:rPr>
-              <w:t>, not null)</w:t>
+                <w:rFonts w:ascii="Cambria" w:hAnsi="Cambria"/>
+                <w:sz w:val="24"/>
+                <w:szCs w:val="24"/>
+              </w:rPr>
+              <w:t>(int, not null)</w:t>
             </w:r>
           </w:p>
         </w:tc>
         <w:tc>
           <w:tcPr>
-            <w:tcW w:w="4394" w:type="dxa"/>
+            <w:tcW w:w="4253" w:type="dxa"/>
           </w:tcPr>
           <w:p>
             <w:pPr>
               <w:rPr>
+                <w:rFonts w:ascii="Cambria" w:hAnsi="Cambria"/>
                 <w:sz w:val="24"/>
                 <w:szCs w:val="24"/>
               </w:rPr>
             </w:pPr>
             <w:r>
               <w:rPr>
+                <w:rFonts w:ascii="Cambria" w:hAnsi="Cambria"/>
                 <w:sz w:val="24"/>
                 <w:szCs w:val="24"/>
               </w:rPr>
@@ -8340,7 +8103,6 @@
         </w:tc>
       </w:tr>
     </w:tbl>
-    <w:p/>
     <w:p>
       <w:pPr>
         <w:rPr>
@@ -8362,64 +8124,56 @@
     <w:p>
       <w:pPr>
         <w:rPr>
-          <w:b/>
-          <w:sz w:val="28"/>
-          <w:szCs w:val="28"/>
-        </w:rPr>
-      </w:pPr>
-      <w:r>
-        <w:rPr>
-          <w:b/>
-          <w:sz w:val="28"/>
-          <w:szCs w:val="28"/>
-        </w:rPr>
-        <w:lastRenderedPageBreak/>
-        <w:t>Image</w:t>
-      </w:r>
-      <w:r>
-        <w:rPr>
-          <w:b/>
-          <w:sz w:val="28"/>
-          <w:szCs w:val="28"/>
-        </w:rPr>
-        <w:t xml:space="preserve"> Table</w:t>
+          <w:rFonts w:ascii="Arial" w:hAnsi="Arial"/>
+          <w:b/>
+          <w:iCs/>
+          <w:sz w:val="24"/>
+        </w:rPr>
+      </w:pPr>
+      <w:r>
+        <w:rPr>
+          <w:rFonts w:ascii="Arial" w:hAnsi="Arial"/>
+          <w:b/>
+          <w:iCs/>
+          <w:sz w:val="24"/>
+        </w:rPr>
+        <w:t>Image Table</w:t>
       </w:r>
     </w:p>
     <w:tbl>
       <w:tblPr>
         <w:tblStyle w:val="TableGrid"/>
-        <w:tblW w:w="8897" w:type="dxa"/>
+        <w:tblW w:w="9123" w:type="dxa"/>
         <w:tblLook w:val="04A0" w:firstRow="1" w:lastRow="0" w:firstColumn="1" w:lastColumn="0" w:noHBand="0" w:noVBand="1"/>
       </w:tblPr>
       <w:tblGrid>
-        <w:gridCol w:w="1521"/>
-        <w:gridCol w:w="2982"/>
-        <w:gridCol w:w="4394"/>
+        <w:gridCol w:w="1809"/>
+        <w:gridCol w:w="2808"/>
+        <w:gridCol w:w="4506"/>
       </w:tblGrid>
       <w:tr>
         <w:trPr>
-          <w:trHeight w:val="290"/>
+          <w:trHeight w:val="326"/>
         </w:trPr>
         <w:tc>
           <w:tcPr>
-            <w:tcW w:w="0" w:type="auto"/>
+            <w:tcW w:w="1809" w:type="dxa"/>
           </w:tcPr>
           <w:p>
             <w:pPr>
               <w:rPr>
-                <w:sz w:val="22"/>
-                <w:szCs w:val="22"/>
+                <w:rFonts w:ascii="Cambria" w:hAnsi="Cambria"/>
+                <w:b/>
+                <w:sz w:val="24"/>
+                <w:szCs w:val="24"/>
               </w:rPr>
             </w:pPr>
             <w:r>
               <w:rPr>
-                <w:rFonts w:ascii="Cambria" w:eastAsia="Cambria" w:hAnsi="Cambria" w:cs="Cambria"/>
+                <w:rFonts w:ascii="Cambria" w:hAnsi="Cambria"/>
                 <w:b/>
-                <w:bCs/>
-                <w:i/>
-                <w:iCs/>
-                <w:sz w:val="22"/>
-                <w:szCs w:val="22"/>
+                <w:sz w:val="24"/>
+                <w:szCs w:val="24"/>
               </w:rPr>
               <w:t>column name</w:t>
             </w:r>
@@ -8427,24 +8181,23 @@
         </w:tc>
         <w:tc>
           <w:tcPr>
-            <w:tcW w:w="2982" w:type="dxa"/>
+            <w:tcW w:w="2808" w:type="dxa"/>
           </w:tcPr>
           <w:p>
             <w:pPr>
               <w:rPr>
-                <w:sz w:val="22"/>
-                <w:szCs w:val="22"/>
+                <w:rFonts w:ascii="Cambria" w:hAnsi="Cambria"/>
+                <w:b/>
+                <w:sz w:val="24"/>
+                <w:szCs w:val="24"/>
               </w:rPr>
             </w:pPr>
             <w:r>
               <w:rPr>
-                <w:rFonts w:ascii="Cambria" w:eastAsia="Cambria" w:hAnsi="Cambria" w:cs="Cambria"/>
+                <w:rFonts w:ascii="Cambria" w:hAnsi="Cambria"/>
                 <w:b/>
-                <w:bCs/>
-                <w:i/>
-                <w:iCs/>
-                <w:sz w:val="22"/>
-                <w:szCs w:val="22"/>
+                <w:sz w:val="24"/>
+                <w:szCs w:val="24"/>
               </w:rPr>
               <w:t>data type</w:t>
             </w:r>
@@ -8452,24 +8205,23 @@
         </w:tc>
         <w:tc>
           <w:tcPr>
-            <w:tcW w:w="4394" w:type="dxa"/>
+            <w:tcW w:w="4506" w:type="dxa"/>
           </w:tcPr>
           <w:p>
             <w:pPr>
               <w:rPr>
-                <w:sz w:val="22"/>
-                <w:szCs w:val="22"/>
+                <w:rFonts w:ascii="Cambria" w:hAnsi="Cambria"/>
+                <w:b/>
+                <w:sz w:val="24"/>
+                <w:szCs w:val="24"/>
               </w:rPr>
             </w:pPr>
             <w:r>
               <w:rPr>
-                <w:rFonts w:ascii="Cambria" w:eastAsia="Cambria" w:hAnsi="Cambria" w:cs="Cambria"/>
+                <w:rFonts w:ascii="Cambria" w:hAnsi="Cambria"/>
                 <w:b/>
-                <w:bCs/>
-                <w:i/>
-                <w:iCs/>
-                <w:sz w:val="22"/>
-                <w:szCs w:val="22"/>
+                <w:sz w:val="24"/>
+                <w:szCs w:val="24"/>
               </w:rPr>
               <w:t>Description</w:t>
             </w:r>
@@ -8478,23 +8230,25 @@
       </w:tr>
       <w:tr>
         <w:trPr>
-          <w:trHeight w:val="290"/>
+          <w:trHeight w:val="326"/>
         </w:trPr>
         <w:tc>
           <w:tcPr>
-            <w:tcW w:w="0" w:type="auto"/>
+            <w:tcW w:w="1809" w:type="dxa"/>
           </w:tcPr>
           <w:p>
             <w:pPr>
               <w:rPr>
-                <w:sz w:val="22"/>
-                <w:szCs w:val="22"/>
+                <w:rFonts w:ascii="Cambria" w:hAnsi="Cambria"/>
+                <w:sz w:val="24"/>
+                <w:szCs w:val="24"/>
               </w:rPr>
             </w:pPr>
             <w:r>
               <w:rPr>
-                <w:sz w:val="22"/>
-                <w:szCs w:val="22"/>
+                <w:rFonts w:ascii="Cambria" w:hAnsi="Cambria"/>
+                <w:sz w:val="24"/>
+                <w:szCs w:val="24"/>
               </w:rPr>
               <w:t>EventID</w:t>
             </w:r>
@@ -8502,112 +8256,70 @@
         </w:tc>
         <w:tc>
           <w:tcPr>
-            <w:tcW w:w="2982" w:type="dxa"/>
+            <w:tcW w:w="2808" w:type="dxa"/>
           </w:tcPr>
           <w:p>
             <w:pPr>
               <w:rPr>
-                <w:sz w:val="22"/>
-                <w:szCs w:val="22"/>
+                <w:rFonts w:ascii="Cambria" w:hAnsi="Cambria"/>
+                <w:sz w:val="24"/>
+                <w:szCs w:val="24"/>
               </w:rPr>
             </w:pPr>
             <w:r>
               <w:rPr>
-                <w:sz w:val="22"/>
-                <w:szCs w:val="22"/>
-              </w:rPr>
-              <w:t>(</w:t>
-            </w:r>
-            <w:proofErr w:type="spellStart"/>
-            <w:r>
-              <w:rPr>
-                <w:sz w:val="22"/>
-                <w:szCs w:val="22"/>
-              </w:rPr>
-              <w:t>fk</w:t>
-            </w:r>
-            <w:proofErr w:type="spellEnd"/>
-            <w:r>
-              <w:rPr>
-                <w:sz w:val="22"/>
-                <w:szCs w:val="22"/>
-              </w:rPr>
-              <w:t xml:space="preserve">, </w:t>
-            </w:r>
-            <w:proofErr w:type="spellStart"/>
-            <w:r>
-              <w:rPr>
-                <w:sz w:val="22"/>
-                <w:szCs w:val="22"/>
-              </w:rPr>
-              <w:t>int</w:t>
-            </w:r>
-            <w:proofErr w:type="spellEnd"/>
-            <w:r>
-              <w:rPr>
-                <w:sz w:val="22"/>
-                <w:szCs w:val="22"/>
-              </w:rPr>
-              <w:t>, not null)</w:t>
+                <w:rFonts w:ascii="Cambria" w:hAnsi="Cambria"/>
+                <w:sz w:val="24"/>
+                <w:szCs w:val="24"/>
+              </w:rPr>
+              <w:t>(fk, int, not null)</w:t>
             </w:r>
           </w:p>
         </w:tc>
         <w:tc>
           <w:tcPr>
-            <w:tcW w:w="4394" w:type="dxa"/>
+            <w:tcW w:w="4506" w:type="dxa"/>
           </w:tcPr>
           <w:p>
             <w:pPr>
               <w:rPr>
-                <w:sz w:val="22"/>
-                <w:szCs w:val="22"/>
+                <w:rFonts w:ascii="Cambria" w:hAnsi="Cambria"/>
+                <w:sz w:val="24"/>
+                <w:szCs w:val="24"/>
               </w:rPr>
             </w:pPr>
             <w:r>
               <w:rPr>
-                <w:sz w:val="22"/>
-                <w:szCs w:val="22"/>
-              </w:rPr>
-              <w:t xml:space="preserve">Refers to </w:t>
-            </w:r>
-            <w:proofErr w:type="spellStart"/>
-            <w:r>
-              <w:rPr>
-                <w:sz w:val="22"/>
-                <w:szCs w:val="22"/>
-              </w:rPr>
-              <w:t>E_id</w:t>
-            </w:r>
-            <w:proofErr w:type="spellEnd"/>
-            <w:r>
-              <w:rPr>
-                <w:sz w:val="22"/>
-                <w:szCs w:val="22"/>
-              </w:rPr>
-              <w:t xml:space="preserve"> column of Event Table </w:t>
+                <w:rFonts w:ascii="Cambria" w:hAnsi="Cambria"/>
+                <w:sz w:val="24"/>
+                <w:szCs w:val="24"/>
+              </w:rPr>
+              <w:t xml:space="preserve">Refers to E_id column of Event Table </w:t>
             </w:r>
           </w:p>
         </w:tc>
       </w:tr>
       <w:tr>
         <w:trPr>
-          <w:trHeight w:val="290"/>
+          <w:trHeight w:val="326"/>
         </w:trPr>
         <w:tc>
           <w:tcPr>
-            <w:tcW w:w="0" w:type="auto"/>
+            <w:tcW w:w="1809" w:type="dxa"/>
           </w:tcPr>
           <w:p>
             <w:pPr>
               <w:rPr>
-                <w:sz w:val="22"/>
-                <w:szCs w:val="22"/>
+                <w:rFonts w:ascii="Cambria" w:hAnsi="Cambria"/>
+                <w:sz w:val="24"/>
+                <w:szCs w:val="24"/>
               </w:rPr>
             </w:pPr>
             <w:r>
               <w:rPr>
-                <w:sz w:val="22"/>
-                <w:szCs w:val="22"/>
+                <w:rFonts w:ascii="Cambria" w:hAnsi="Cambria"/>
+                <w:sz w:val="24"/>
+                <w:szCs w:val="24"/>
               </w:rPr>
               <w:t>ImageID</w:t>
             </w:r>
@@ -8615,71 +8327,43 @@
         </w:tc>
         <w:tc>
           <w:tcPr>
-            <w:tcW w:w="2982" w:type="dxa"/>
+            <w:tcW w:w="2808" w:type="dxa"/>
           </w:tcPr>
           <w:p>
             <w:pPr>
               <w:rPr>
-                <w:sz w:val="22"/>
-                <w:szCs w:val="22"/>
+                <w:rFonts w:ascii="Cambria" w:hAnsi="Cambria"/>
+                <w:sz w:val="24"/>
+                <w:szCs w:val="24"/>
               </w:rPr>
             </w:pPr>
             <w:r>
               <w:rPr>
-                <w:sz w:val="22"/>
-                <w:szCs w:val="22"/>
-              </w:rPr>
-              <w:t>(</w:t>
-            </w:r>
-            <w:proofErr w:type="spellStart"/>
-            <w:r>
-              <w:rPr>
-                <w:sz w:val="22"/>
-                <w:szCs w:val="22"/>
-              </w:rPr>
-              <w:t>pk</w:t>
-            </w:r>
-            <w:proofErr w:type="spellEnd"/>
-            <w:r>
-              <w:rPr>
-                <w:sz w:val="22"/>
-                <w:szCs w:val="22"/>
-              </w:rPr>
-              <w:t xml:space="preserve">, </w:t>
-            </w:r>
-            <w:proofErr w:type="spellStart"/>
-            <w:r>
-              <w:rPr>
-                <w:sz w:val="22"/>
-                <w:szCs w:val="22"/>
-              </w:rPr>
-              <w:t>int</w:t>
-            </w:r>
-            <w:proofErr w:type="spellEnd"/>
-            <w:r>
-              <w:rPr>
-                <w:sz w:val="22"/>
-                <w:szCs w:val="22"/>
-              </w:rPr>
-              <w:t>, not null)</w:t>
+                <w:rFonts w:ascii="Cambria" w:hAnsi="Cambria"/>
+                <w:sz w:val="24"/>
+                <w:szCs w:val="24"/>
+              </w:rPr>
+              <w:t>(pk, int, not null)</w:t>
             </w:r>
           </w:p>
         </w:tc>
         <w:tc>
           <w:tcPr>
-            <w:tcW w:w="4394" w:type="dxa"/>
+            <w:tcW w:w="4506" w:type="dxa"/>
           </w:tcPr>
           <w:p>
             <w:pPr>
               <w:rPr>
-                <w:sz w:val="22"/>
-                <w:szCs w:val="22"/>
+                <w:rFonts w:ascii="Cambria" w:hAnsi="Cambria"/>
+                <w:sz w:val="24"/>
+                <w:szCs w:val="24"/>
               </w:rPr>
             </w:pPr>
             <w:r>
               <w:rPr>
-                <w:sz w:val="22"/>
-                <w:szCs w:val="22"/>
+                <w:rFonts w:ascii="Cambria" w:hAnsi="Cambria"/>
+                <w:sz w:val="24"/>
+                <w:szCs w:val="24"/>
               </w:rPr>
               <w:t>Stores auto incremented unique image id</w:t>
             </w:r>
@@ -8688,30 +8372,33 @@
       </w:tr>
       <w:tr>
         <w:trPr>
-          <w:trHeight w:val="290"/>
+          <w:trHeight w:val="326"/>
         </w:trPr>
         <w:tc>
           <w:tcPr>
-            <w:tcW w:w="0" w:type="auto"/>
+            <w:tcW w:w="1809" w:type="dxa"/>
           </w:tcPr>
           <w:p>
             <w:pPr>
               <w:rPr>
-                <w:sz w:val="22"/>
-                <w:szCs w:val="22"/>
+                <w:rFonts w:ascii="Cambria" w:hAnsi="Cambria"/>
+                <w:sz w:val="24"/>
+                <w:szCs w:val="24"/>
               </w:rPr>
             </w:pPr>
             <w:r>
               <w:rPr>
-                <w:sz w:val="22"/>
-                <w:szCs w:val="22"/>
+                <w:rFonts w:ascii="Cambria" w:hAnsi="Cambria"/>
+                <w:sz w:val="24"/>
+                <w:szCs w:val="24"/>
               </w:rPr>
               <w:t>Image</w:t>
             </w:r>
             <w:r>
               <w:rPr>
-                <w:sz w:val="22"/>
-                <w:szCs w:val="22"/>
+                <w:rFonts w:ascii="Cambria" w:hAnsi="Cambria"/>
+                <w:sz w:val="24"/>
+                <w:szCs w:val="24"/>
               </w:rPr>
               <w:t xml:space="preserve">Path </w:t>
             </w:r>
@@ -8719,55 +8406,43 @@
         </w:tc>
         <w:tc>
           <w:tcPr>
-            <w:tcW w:w="2982" w:type="dxa"/>
+            <w:tcW w:w="2808" w:type="dxa"/>
           </w:tcPr>
           <w:p>
             <w:pPr>
               <w:rPr>
-                <w:sz w:val="22"/>
-                <w:szCs w:val="22"/>
+                <w:rFonts w:ascii="Cambria" w:hAnsi="Cambria"/>
+                <w:sz w:val="24"/>
+                <w:szCs w:val="24"/>
               </w:rPr>
             </w:pPr>
             <w:r>
               <w:rPr>
-                <w:sz w:val="22"/>
-                <w:szCs w:val="22"/>
-              </w:rPr>
-              <w:t>(</w:t>
-            </w:r>
-            <w:proofErr w:type="spellStart"/>
-            <w:r>
-              <w:rPr>
-                <w:sz w:val="22"/>
-                <w:szCs w:val="22"/>
-              </w:rPr>
-              <w:t>nvarchar</w:t>
-            </w:r>
-            <w:proofErr w:type="spellEnd"/>
-            <w:r>
-              <w:rPr>
-                <w:sz w:val="22"/>
-                <w:szCs w:val="22"/>
-              </w:rPr>
-              <w:t>(200), not null)</w:t>
+                <w:rFonts w:ascii="Cambria" w:hAnsi="Cambria"/>
+                <w:sz w:val="24"/>
+                <w:szCs w:val="24"/>
+              </w:rPr>
+              <w:t>(nvarchar(200), not null)</w:t>
             </w:r>
           </w:p>
         </w:tc>
         <w:tc>
           <w:tcPr>
-            <w:tcW w:w="4394" w:type="dxa"/>
+            <w:tcW w:w="4506" w:type="dxa"/>
           </w:tcPr>
           <w:p>
             <w:pPr>
               <w:rPr>
-                <w:sz w:val="22"/>
-                <w:szCs w:val="22"/>
+                <w:rFonts w:ascii="Cambria" w:hAnsi="Cambria"/>
+                <w:sz w:val="24"/>
+                <w:szCs w:val="24"/>
               </w:rPr>
             </w:pPr>
             <w:r>
               <w:rPr>
-                <w:sz w:val="22"/>
-                <w:szCs w:val="22"/>
+                <w:rFonts w:ascii="Cambria" w:hAnsi="Cambria"/>
+                <w:sz w:val="24"/>
+                <w:szCs w:val="24"/>
               </w:rPr>
               <w:t>Stores path where the image is stored</w:t>
             </w:r>
@@ -8838,45 +8513,100 @@
     </w:p>
     <w:p>
       <w:pPr>
+        <w:spacing w:line="360" w:lineRule="auto"/>
+        <w:rPr>
+          <w:rFonts w:ascii="Arial" w:hAnsi="Arial" w:cs="Arial"/>
+          <w:b/>
+          <w:sz w:val="24"/>
+          <w:szCs w:val="24"/>
+        </w:rPr>
+      </w:pPr>
+      <w:r>
+        <w:rPr>
+          <w:rFonts w:ascii="Arial" w:hAnsi="Arial" w:cs="Arial"/>
+          <w:b/>
+          <w:sz w:val="24"/>
+          <w:szCs w:val="24"/>
+        </w:rPr>
+        <w:t>5.1.1 Software Interfaces:</w:t>
+      </w:r>
+    </w:p>
+    <w:p>
+      <w:pPr>
         <w:shd w:val="clear" w:color="auto" w:fill="FFFFFF"/>
         <w:spacing w:line="322" w:lineRule="atLeast"/>
-        <w:rPr>
-          <w:rFonts w:ascii="Arial" w:hAnsi="Arial" w:cs="Arial"/>
-          <w:b/>
-          <w:sz w:val="24"/>
-          <w:szCs w:val="24"/>
-        </w:rPr>
-      </w:pPr>
-      <w:r>
-        <w:rPr>
-          <w:rFonts w:ascii="Arial" w:hAnsi="Arial" w:cs="Arial"/>
+        <w:jc w:val="both"/>
+        <w:rPr>
+          <w:color w:val="222222"/>
+          <w:sz w:val="24"/>
+          <w:szCs w:val="24"/>
+        </w:rPr>
+      </w:pPr>
+      <w:r>
+        <w:rPr>
+          <w:rFonts w:ascii="Cambria" w:hAnsi="Cambria"/>
+          <w:b/>
+          <w:sz w:val="24"/>
+          <w:szCs w:val="24"/>
+        </w:rPr>
+        <w:t>Entity framework</w:t>
+      </w:r>
+      <w:r>
+        <w:rPr>
+          <w:rFonts w:ascii="Cambria" w:hAnsi="Cambria"/>
+          <w:b/>
+          <w:sz w:val="24"/>
+          <w:szCs w:val="24"/>
+        </w:rPr>
+        <w:t>:</w:t>
+      </w:r>
+      <w:r>
+        <w:rPr>
+          <w:rStyle w:val="apple-converted-space"/>
           <w:b/>
           <w:bCs/>
-          <w:sz w:val="24"/>
-          <w:szCs w:val="24"/>
-        </w:rPr>
-        <w:tab/>
-        <w:t>5.1.1 Software Interfaces:</w:t>
+          <w:color w:val="222222"/>
+          <w:sz w:val="24"/>
+          <w:szCs w:val="24"/>
+        </w:rPr>
+        <w:t> </w:t>
+      </w:r>
+      <w:r>
+        <w:rPr>
+          <w:rFonts w:ascii="Cambria" w:hAnsi="Cambria"/>
+          <w:sz w:val="24"/>
+          <w:szCs w:val="24"/>
+        </w:rPr>
+        <w:t xml:space="preserve">for database connection, database first </w:t>
+      </w:r>
+      <w:r>
+        <w:rPr>
+          <w:rFonts w:ascii="Cambria" w:hAnsi="Cambria"/>
+          <w:sz w:val="24"/>
+          <w:szCs w:val="24"/>
+        </w:rPr>
+        <w:t>approach</w:t>
+      </w:r>
+      <w:r>
+        <w:rPr>
+          <w:rFonts w:ascii="Cambria" w:hAnsi="Cambria"/>
+          <w:sz w:val="24"/>
+          <w:szCs w:val="24"/>
+        </w:rPr>
+        <w:t>.</w:t>
       </w:r>
     </w:p>
     <w:p>
       <w:pPr>
         <w:shd w:val="clear" w:color="auto" w:fill="FFFFFF"/>
         <w:spacing w:line="322" w:lineRule="atLeast"/>
+        <w:jc w:val="both"/>
         <w:rPr>
           <w:color w:val="222222"/>
           <w:sz w:val="24"/>
           <w:szCs w:val="24"/>
         </w:rPr>
       </w:pPr>
-      <w:r>
-        <w:rPr>
-          <w:rFonts w:ascii="Arial" w:hAnsi="Arial" w:cs="Arial"/>
-          <w:b/>
-          <w:bCs/>
-        </w:rPr>
-        <w:tab/>
-      </w:r>
       <w:r>
         <w:rPr>
           <w:b/>
@@ -8885,21 +8615,159 @@
           <w:sz w:val="24"/>
           <w:szCs w:val="24"/>
         </w:rPr>
-        <w:t>Entity framework</w:t>
-      </w:r>
-      <w:r>
-        <w:rPr>
+        <w:t> </w:t>
+      </w:r>
+      <w:r>
+        <w:rPr>
+          <w:rFonts w:ascii="Cambria" w:hAnsi="Cambria"/>
+          <w:b/>
+          <w:sz w:val="24"/>
+          <w:szCs w:val="24"/>
+        </w:rPr>
+        <w:t>Windows</w:t>
+      </w:r>
+      <w:r>
+        <w:rPr>
+          <w:rFonts w:ascii="Cambria" w:hAnsi="Cambria"/>
+          <w:b/>
+          <w:sz w:val="24"/>
+          <w:szCs w:val="24"/>
+        </w:rPr>
+        <w:t>:</w:t>
+      </w:r>
+      <w:r>
+        <w:rPr>
+          <w:rStyle w:val="apple-converted-space"/>
           <w:b/>
           <w:bCs/>
           <w:color w:val="222222"/>
           <w:sz w:val="24"/>
           <w:szCs w:val="24"/>
         </w:rPr>
-        <w:t>:</w:t>
-      </w:r>
-      <w:r>
-        <w:rPr>
-          <w:rStyle w:val="apple-converted-space"/>
+        <w:t> </w:t>
+      </w:r>
+      <w:r>
+        <w:rPr>
+          <w:rFonts w:ascii="Cambria" w:hAnsi="Cambria"/>
+          <w:sz w:val="24"/>
+          <w:szCs w:val="24"/>
+        </w:rPr>
+        <w:t>to run the project.</w:t>
+      </w:r>
+    </w:p>
+    <w:p>
+      <w:pPr>
+        <w:shd w:val="clear" w:color="auto" w:fill="FFFFFF"/>
+        <w:spacing w:line="322" w:lineRule="atLeast"/>
+        <w:jc w:val="both"/>
+        <w:rPr>
+          <w:rFonts w:ascii="Cambria" w:hAnsi="Cambria"/>
+          <w:sz w:val="24"/>
+          <w:szCs w:val="24"/>
+        </w:rPr>
+      </w:pPr>
+      <w:r>
+        <w:rPr>
+          <w:rFonts w:ascii="Cambria" w:hAnsi="Cambria"/>
+          <w:sz w:val="24"/>
+          <w:szCs w:val="24"/>
+        </w:rPr>
+        <w:t xml:space="preserve">  </w:t>
+      </w:r>
+      <w:r>
+        <w:rPr>
+          <w:rFonts w:ascii="Cambria" w:hAnsi="Cambria"/>
+          <w:sz w:val="24"/>
+          <w:szCs w:val="24"/>
+        </w:rPr>
+        <w:t>Asp.Net MVC</w:t>
+      </w:r>
+      <w:r>
+        <w:rPr>
+          <w:rFonts w:ascii="Cambria" w:hAnsi="Cambria"/>
+          <w:sz w:val="24"/>
+          <w:szCs w:val="24"/>
+        </w:rPr>
+        <w:t xml:space="preserve">  </w:t>
+      </w:r>
+    </w:p>
+    <w:p>
+      <w:pPr>
+        <w:shd w:val="clear" w:color="auto" w:fill="FFFFFF"/>
+        <w:spacing w:line="322" w:lineRule="atLeast"/>
+        <w:jc w:val="both"/>
+        <w:rPr>
+          <w:rFonts w:ascii="Cambria" w:hAnsi="Cambria"/>
+          <w:sz w:val="24"/>
+          <w:szCs w:val="24"/>
+        </w:rPr>
+      </w:pPr>
+      <w:r>
+        <w:rPr>
+          <w:rFonts w:ascii="Cambria" w:hAnsi="Cambria"/>
+          <w:sz w:val="24"/>
+          <w:szCs w:val="24"/>
+        </w:rPr>
+        <w:t xml:space="preserve">  </w:t>
+      </w:r>
+      <w:r>
+        <w:rPr>
+          <w:rFonts w:ascii="Cambria" w:hAnsi="Cambria"/>
+          <w:sz w:val="24"/>
+          <w:szCs w:val="24"/>
+        </w:rPr>
+        <w:t xml:space="preserve">SQL Server </w:t>
+      </w:r>
+    </w:p>
+    <w:p>
+      <w:pPr>
+        <w:shd w:val="clear" w:color="auto" w:fill="FFFFFF"/>
+        <w:spacing w:line="322" w:lineRule="atLeast"/>
+        <w:jc w:val="both"/>
+        <w:rPr>
+          <w:rFonts w:ascii="Cambria" w:hAnsi="Cambria"/>
+          <w:sz w:val="24"/>
+          <w:szCs w:val="24"/>
+        </w:rPr>
+      </w:pPr>
+      <w:r>
+        <w:rPr>
+          <w:rFonts w:ascii="Cambria" w:hAnsi="Cambria"/>
+          <w:sz w:val="24"/>
+          <w:szCs w:val="24"/>
+        </w:rPr>
+        <w:t xml:space="preserve">   </w:t>
+      </w:r>
+      <w:r>
+        <w:rPr>
+          <w:rFonts w:ascii="Cambria" w:hAnsi="Cambria"/>
+          <w:sz w:val="24"/>
+          <w:szCs w:val="24"/>
+        </w:rPr>
+        <w:t xml:space="preserve">JQuery </w:t>
+      </w:r>
+      <w:r>
+        <w:rPr>
+          <w:rFonts w:ascii="Cambria" w:hAnsi="Cambria"/>
+          <w:sz w:val="24"/>
+          <w:szCs w:val="24"/>
+        </w:rPr>
+        <w:t>Bootstrap</w:t>
+      </w:r>
+    </w:p>
+    <w:p>
+      <w:pPr>
+        <w:shd w:val="clear" w:color="auto" w:fill="FFFFFF"/>
+        <w:spacing w:line="322" w:lineRule="atLeast"/>
+        <w:jc w:val="both"/>
+        <w:rPr>
+          <w:color w:val="222222"/>
+          <w:sz w:val="24"/>
+          <w:szCs w:val="24"/>
+        </w:rPr>
+      </w:pPr>
+      <w:r>
+        <w:rPr>
           <w:b/>
           <w:bCs/>
           <w:color w:val="222222"/>
@@ -8910,33 +8778,40 @@
       </w:r>
       <w:r>
         <w:rPr>
+          <w:b/>
+          <w:bCs/>
           <w:color w:val="222222"/>
           <w:sz w:val="24"/>
           <w:szCs w:val="24"/>
         </w:rPr>
-        <w:t xml:space="preserve">for database connection, database first </w:t>
-      </w:r>
-      <w:r>
-        <w:rPr>
-          <w:color w:val="222222"/>
-          <w:sz w:val="24"/>
-          <w:szCs w:val="24"/>
-        </w:rPr>
-        <w:t>approach</w:t>
-      </w:r>
-      <w:r>
-        <w:rPr>
-          <w:color w:val="222222"/>
-          <w:sz w:val="24"/>
-          <w:szCs w:val="24"/>
-        </w:rPr>
-        <w:t>.</w:t>
+        <w:tab/>
+      </w:r>
+    </w:p>
+    <w:p>
+      <w:pPr>
+        <w:spacing w:line="360" w:lineRule="auto"/>
+        <w:rPr>
+          <w:rFonts w:ascii="Arial" w:hAnsi="Arial" w:cs="Arial"/>
+          <w:b/>
+          <w:sz w:val="24"/>
+          <w:szCs w:val="24"/>
+        </w:rPr>
+      </w:pPr>
+      <w:r>
+        <w:rPr>
+          <w:rFonts w:ascii="Arial" w:hAnsi="Arial" w:cs="Arial"/>
+          <w:b/>
+          <w:sz w:val="24"/>
+          <w:szCs w:val="24"/>
+        </w:rPr>
+        <w:t>5.1.2 Medical Standard Interface:</w:t>
       </w:r>
     </w:p>
     <w:p>
       <w:pPr>
         <w:shd w:val="clear" w:color="auto" w:fill="FFFFFF"/>
         <w:spacing w:line="322" w:lineRule="atLeast"/>
+        <w:jc w:val="both"/>
         <w:rPr>
           <w:color w:val="222222"/>
           <w:sz w:val="24"/>
@@ -8945,53 +8820,28 @@
       </w:pPr>
       <w:r>
         <w:rPr>
-          <w:b/>
-          <w:bCs/>
+          <w:rFonts w:ascii="Cambria" w:hAnsi="Cambria"/>
+          <w:sz w:val="24"/>
+          <w:szCs w:val="24"/>
+        </w:rPr>
+        <w:t>Not applicable.</w:t>
+      </w:r>
+      <w:bookmarkStart w:id="23" w:name="_Toc206501689"/>
+      <w:r>
+        <w:rPr>
           <w:color w:val="222222"/>
           <w:sz w:val="24"/>
           <w:szCs w:val="24"/>
         </w:rPr>
-        <w:t> </w:t>
-      </w:r>
-      <w:r>
-        <w:rPr>
-          <w:b/>
-          <w:bCs/>
+        <w:t xml:space="preserve">      </w:t>
+      </w:r>
+      <w:r>
+        <w:rPr>
           <w:color w:val="222222"/>
           <w:sz w:val="24"/>
           <w:szCs w:val="24"/>
         </w:rPr>
         <w:tab/>
-        <w:t>Windows</w:t>
-      </w:r>
-      <w:r>
-        <w:rPr>
-          <w:b/>
-          <w:bCs/>
-          <w:color w:val="222222"/>
-          <w:sz w:val="24"/>
-          <w:szCs w:val="24"/>
-        </w:rPr>
-        <w:t>:</w:t>
-      </w:r>
-      <w:r>
-        <w:rPr>
-          <w:rStyle w:val="apple-converted-space"/>
-          <w:b/>
-          <w:bCs/>
-          <w:color w:val="222222"/>
-          <w:sz w:val="24"/>
-          <w:szCs w:val="24"/>
-        </w:rPr>
-        <w:t> </w:t>
-      </w:r>
-      <w:r>
-        <w:rPr>
-          <w:color w:val="222222"/>
-          <w:sz w:val="24"/>
-          <w:szCs w:val="24"/>
-        </w:rPr>
-        <w:t>to run the project.</w:t>
       </w:r>
     </w:p>
     <w:p>
@@ -9004,224 +8854,21 @@
           <w:szCs w:val="24"/>
         </w:rPr>
       </w:pPr>
-      <w:r>
-        <w:rPr>
-          <w:color w:val="222222"/>
-          <w:sz w:val="24"/>
-          <w:szCs w:val="24"/>
-        </w:rPr>
-        <w:tab/>
-        <w:t>Asp.Net MVC</w:t>
-      </w:r>
-      <w:r>
-        <w:rPr>
-          <w:color w:val="222222"/>
-          <w:sz w:val="24"/>
-          <w:szCs w:val="24"/>
-        </w:rPr>
-        <w:t xml:space="preserve">  </w:t>
-      </w:r>
-    </w:p>
-    <w:p>
-      <w:pPr>
-        <w:shd w:val="clear" w:color="auto" w:fill="FFFFFF"/>
-        <w:spacing w:line="322" w:lineRule="atLeast"/>
-        <w:rPr>
-          <w:color w:val="222222"/>
-          <w:sz w:val="24"/>
-          <w:szCs w:val="24"/>
-        </w:rPr>
-      </w:pPr>
-      <w:r>
-        <w:rPr>
-          <w:color w:val="222222"/>
-          <w:sz w:val="24"/>
-          <w:szCs w:val="24"/>
-        </w:rPr>
-        <w:t xml:space="preserve">            SQL Server </w:t>
-      </w:r>
-    </w:p>
-    <w:p>
-      <w:pPr>
-        <w:shd w:val="clear" w:color="auto" w:fill="FFFFFF"/>
-        <w:spacing w:line="322" w:lineRule="atLeast"/>
-        <w:rPr>
-          <w:color w:val="222222"/>
-          <w:sz w:val="24"/>
-          <w:szCs w:val="24"/>
-        </w:rPr>
-      </w:pPr>
-      <w:r>
-        <w:rPr>
-          <w:color w:val="222222"/>
-          <w:sz w:val="24"/>
-          <w:szCs w:val="24"/>
-        </w:rPr>
-        <w:t xml:space="preserve">            </w:t>
-      </w:r>
-      <w:proofErr w:type="spellStart"/>
-      <w:r>
-        <w:rPr>
-          <w:color w:val="222222"/>
-          <w:sz w:val="24"/>
-          <w:szCs w:val="24"/>
-        </w:rPr>
-        <w:t>JQuery</w:t>
-      </w:r>
-      <w:proofErr w:type="spellEnd"/>
-      <w:r>
-        <w:rPr>
-          <w:color w:val="222222"/>
-          <w:sz w:val="24"/>
-          <w:szCs w:val="24"/>
-        </w:rPr>
-        <w:t xml:space="preserve"> </w:t>
-      </w:r>
-      <w:r>
-        <w:rPr>
-          <w:color w:val="222222"/>
-          <w:sz w:val="24"/>
-          <w:szCs w:val="24"/>
-        </w:rPr>
-        <w:t>Bootstrap</w:t>
-      </w:r>
-    </w:p>
-    <w:p>
-      <w:pPr>
-        <w:shd w:val="clear" w:color="auto" w:fill="FFFFFF"/>
-        <w:spacing w:line="322" w:lineRule="atLeast"/>
-        <w:rPr>
-          <w:color w:val="222222"/>
-          <w:sz w:val="24"/>
-          <w:szCs w:val="24"/>
-        </w:rPr>
-      </w:pPr>
-      <w:r>
-        <w:rPr>
-          <w:b/>
-          <w:bCs/>
-          <w:color w:val="222222"/>
-          <w:sz w:val="24"/>
-          <w:szCs w:val="24"/>
-        </w:rPr>
-        <w:t> </w:t>
-      </w:r>
-      <w:r>
-        <w:rPr>
-          <w:b/>
-          <w:bCs/>
-          <w:color w:val="222222"/>
-          <w:sz w:val="24"/>
-          <w:szCs w:val="24"/>
-        </w:rPr>
-        <w:tab/>
-      </w:r>
-    </w:p>
-    <w:p>
-      <w:pPr>
-        <w:shd w:val="clear" w:color="auto" w:fill="FFFFFF"/>
-        <w:spacing w:line="322" w:lineRule="atLeast"/>
-        <w:rPr>
-          <w:color w:val="222222"/>
-          <w:sz w:val="24"/>
-          <w:szCs w:val="24"/>
-        </w:rPr>
-      </w:pPr>
-      <w:r>
-        <w:rPr>
-          <w:b/>
-          <w:bCs/>
-          <w:color w:val="222222"/>
-          <w:sz w:val="24"/>
-          <w:szCs w:val="24"/>
-        </w:rPr>
-        <w:tab/>
-        <w:t>5.1.2 Medical Standard Interface:</w:t>
-      </w:r>
-    </w:p>
-    <w:p>
-      <w:pPr>
-        <w:shd w:val="clear" w:color="auto" w:fill="FFFFFF"/>
-        <w:spacing w:line="322" w:lineRule="atLeast"/>
-        <w:rPr>
-          <w:color w:val="222222"/>
-          <w:sz w:val="24"/>
-          <w:szCs w:val="24"/>
-        </w:rPr>
-      </w:pPr>
-      <w:r>
-        <w:rPr>
-          <w:color w:val="222222"/>
-          <w:sz w:val="24"/>
-          <w:szCs w:val="24"/>
-        </w:rPr>
-        <w:tab/>
-        <w:t> Not applicable.</w:t>
-      </w:r>
-      <w:bookmarkStart w:id="23" w:name="_Toc206501689"/>
-    </w:p>
-    <w:p>
-      <w:pPr>
-        <w:shd w:val="clear" w:color="auto" w:fill="FFFFFF"/>
-        <w:spacing w:line="322" w:lineRule="atLeast"/>
-        <w:rPr>
-          <w:color w:val="222222"/>
-          <w:sz w:val="24"/>
-          <w:szCs w:val="24"/>
-        </w:rPr>
-      </w:pPr>
     </w:p>
     <w:p>
       <w:pPr>
         <w:spacing w:line="360" w:lineRule="auto"/>
         <w:rPr>
-          <w:sz w:val="24"/>
-          <w:szCs w:val="24"/>
-        </w:rPr>
-      </w:pPr>
-      <w:r>
-        <w:rPr>
-          <w:color w:val="222222"/>
-          <w:sz w:val="24"/>
-          <w:szCs w:val="24"/>
-        </w:rPr>
-        <w:t xml:space="preserve">      </w:t>
-      </w:r>
-      <w:r>
-        <w:rPr>
-          <w:color w:val="222222"/>
-          <w:sz w:val="24"/>
-          <w:szCs w:val="24"/>
-        </w:rPr>
-        <w:tab/>
-      </w:r>
-    </w:p>
-    <w:p>
-      <w:pPr>
-        <w:shd w:val="clear" w:color="auto" w:fill="FFFFFF"/>
-        <w:spacing w:line="322" w:lineRule="atLeast"/>
-        <w:rPr>
-          <w:color w:val="222222"/>
-          <w:sz w:val="24"/>
-          <w:szCs w:val="24"/>
-        </w:rPr>
-      </w:pPr>
-    </w:p>
-    <w:p>
-      <w:pPr>
-        <w:shd w:val="clear" w:color="auto" w:fill="FFFFFF"/>
-        <w:spacing w:line="322" w:lineRule="atLeast"/>
-        <w:rPr>
-          <w:color w:val="222222"/>
-          <w:sz w:val="24"/>
-          <w:szCs w:val="24"/>
-        </w:rPr>
-      </w:pPr>
-      <w:r>
-        <w:rPr>
           <w:rFonts w:ascii="Arial" w:hAnsi="Arial" w:cs="Arial"/>
           <w:b/>
-          <w:bCs/>
+          <w:sz w:val="24"/>
+          <w:szCs w:val="24"/>
+        </w:rPr>
+      </w:pPr>
+      <w:r>
+        <w:rPr>
+          <w:rFonts w:ascii="Arial" w:hAnsi="Arial" w:cs="Arial"/>
+          <w:b/>
           <w:sz w:val="24"/>
           <w:szCs w:val="24"/>
         </w:rPr>
@@ -9230,32 +8877,27 @@
     </w:p>
     <w:p>
       <w:pPr>
-        <w:spacing w:line="360" w:lineRule="auto"/>
-        <w:ind w:left="720"/>
-        <w:rPr>
-          <w:rFonts w:ascii="Arial" w:hAnsi="Arial" w:cs="Arial"/>
-          <w:b/>
-          <w:bCs/>
-          <w:sz w:val="24"/>
-          <w:szCs w:val="24"/>
-        </w:rPr>
-      </w:pPr>
-    </w:p>
-    <w:p>
-      <w:pPr>
-        <w:rPr>
-          <w:bCs/>
-          <w:sz w:val="24"/>
-          <w:szCs w:val="24"/>
-        </w:rPr>
-      </w:pPr>
-      <w:r>
-        <w:rPr>
-          <w:bCs/>
+        <w:rPr>
+          <w:rFonts w:ascii="Cambria" w:hAnsi="Cambria"/>
+          <w:sz w:val="24"/>
+          <w:szCs w:val="24"/>
+        </w:rPr>
+      </w:pPr>
+      <w:r>
+        <w:rPr>
+          <w:rFonts w:ascii="Cambria" w:hAnsi="Cambria"/>
           <w:sz w:val="24"/>
           <w:szCs w:val="24"/>
         </w:rPr>
         <w:t>The software will have following screens or the interfaces to interact with the software to access the information</w:t>
+      </w:r>
+      <w:r>
+        <w:rPr>
+          <w:rFonts w:ascii="Cambria" w:hAnsi="Cambria"/>
+          <w:sz w:val="24"/>
+          <w:szCs w:val="24"/>
+        </w:rPr>
+        <w:t>.</w:t>
       </w:r>
     </w:p>
     <w:p>
@@ -9302,7 +8944,7 @@
             <v:path o:extrusionok="f" gradientshapeok="t" o:connecttype="rect"/>
             <o:lock v:ext="edit" aspectratio="t"/>
           </v:shapetype>
-          <v:shape id="_x0000_i1025" type="#_x0000_t75" style="width:348pt;height:468pt">
+          <v:shape id="_x0000_i1025" type="#_x0000_t75" style="width:359.4pt;height:449.4pt">
             <v:imagedata r:id="rId23" o:title="Screenshot (128)"/>
           </v:shape>
         </w:pict>
@@ -9330,7 +8972,7 @@
         </w:rPr>
         <w:lastRenderedPageBreak/>
         <w:drawing>
-          <wp:inline distT="0" distB="0" distL="0" distR="0">
+          <wp:inline distT="0" distB="0" distL="0" distR="0" wp14:anchorId="5B288F76" wp14:editId="3E1488BF">
             <wp:extent cx="4478020" cy="5930265"/>
             <wp:effectExtent l="0" t="0" r="0" b="0"/>
             <wp:docPr id="10" name="Picture 10" descr="C:\Users\Batman\AppData\Local\Microsoft\Windows\INetCache\Content.Word\Screenshot (136).png"/>
@@ -9388,7 +9030,7 @@
         </w:rPr>
         <w:lastRenderedPageBreak/>
         <w:drawing>
-          <wp:inline distT="0" distB="0" distL="0" distR="0">
+          <wp:inline distT="0" distB="0" distL="0" distR="0" wp14:anchorId="34CEC9ED" wp14:editId="7C2547F6">
             <wp:extent cx="4330065" cy="6050915"/>
             <wp:effectExtent l="0" t="0" r="0" b="0"/>
             <wp:docPr id="8" name="Picture 8" descr="C:\Users\Batman\AppData\Local\Microsoft\Windows\INetCache\Content.Word\Screenshot (131).png"/>
@@ -9471,8 +9113,8 @@
         </w:rPr>
         <w:lastRenderedPageBreak/>
         <w:pict>
-          <v:shape id="_x0000_i1028" type="#_x0000_t75" style="width:431.4pt;height:242.4pt">
-            <v:imagedata r:id="rId28" o:title="Screenshot (135)"/>
+          <v:shape id="_x0000_i1028" type="#_x0000_t75" style="width:345.6pt;height:467.4pt">
+            <v:imagedata r:id="rId28" o:title="Screenshot (130)"/>
           </v:shape>
         </w:pict>
       </w:r>
@@ -9485,22 +9127,8 @@
         </w:rPr>
         <w:lastRenderedPageBreak/>
         <w:pict>
-          <v:shape id="_x0000_i1029" type="#_x0000_t75" style="width:345.6pt;height:467.4pt">
-            <v:imagedata r:id="rId29" o:title="Screenshot (130)"/>
-          </v:shape>
-        </w:pict>
-      </w:r>
-      <w:r>
-        <w:rPr>
-          <w:rFonts w:ascii="Times New Roman" w:hAnsi="Times New Roman"/>
-          <w:b/>
-          <w:sz w:val="24"/>
-          <w:u w:val="single"/>
-        </w:rPr>
-        <w:lastRenderedPageBreak/>
-        <w:pict>
-          <v:shape id="_x0000_i1030" type="#_x0000_t75" style="width:332.4pt;height:474pt">
-            <v:imagedata r:id="rId30" o:title="Screenshot (132)"/>
+          <v:shape id="_x0000_i1029" type="#_x0000_t75" style="width:332.4pt;height:474pt">
+            <v:imagedata r:id="rId29" o:title="Screenshot (132)"/>
           </v:shape>
         </w:pict>
       </w:r>
@@ -9624,22 +9252,19 @@
     </w:p>
     <w:p>
       <w:pPr>
-        <w:pStyle w:val="CommentText"/>
-        <w:spacing w:line="360" w:lineRule="auto"/>
-        <w:jc w:val="both"/>
-        <w:rPr>
-          <w:rFonts w:ascii="Times New Roman" w:hAnsi="Times New Roman"/>
-          <w:b/>
-          <w:sz w:val="24"/>
-          <w:u w:val="single"/>
-        </w:rPr>
-      </w:pPr>
-      <w:r>
-        <w:rPr>
-          <w:rFonts w:ascii="Times New Roman" w:hAnsi="Times New Roman"/>
-          <w:b/>
-          <w:sz w:val="24"/>
-          <w:u w:val="single"/>
+        <w:rPr>
+          <w:rFonts w:ascii="Arial" w:hAnsi="Arial" w:cs="Arial"/>
+          <w:b/>
+          <w:sz w:val="24"/>
+          <w:szCs w:val="24"/>
+        </w:rPr>
+      </w:pPr>
+      <w:r>
+        <w:rPr>
+          <w:rFonts w:ascii="Arial" w:hAnsi="Arial" w:cs="Arial"/>
+          <w:b/>
+          <w:sz w:val="24"/>
+          <w:szCs w:val="24"/>
         </w:rPr>
         <w:lastRenderedPageBreak/>
         <w:t>Carousel grid</w:t>
@@ -9662,7 +9287,7 @@
           <w:lang w:val="en-IN" w:eastAsia="en-IN"/>
         </w:rPr>
         <w:drawing>
-          <wp:inline distT="0" distB="0" distL="0" distR="0">
+          <wp:inline distT="0" distB="0" distL="0" distR="0" wp14:anchorId="3D46916B" wp14:editId="574582D2">
             <wp:extent cx="5486400" cy="3083691"/>
             <wp:effectExtent l="0" t="0" r="0" b="0"/>
             <wp:docPr id="31" name="Picture 31" descr="C:\Users\Batman\Downloads\Screenshot (94).png"/>
@@ -9679,7 +9304,7 @@
                     </pic:cNvPicPr>
                   </pic:nvPicPr>
                   <pic:blipFill>
-                    <a:blip r:embed="rId31" cstate="print">
+                    <a:blip r:embed="rId30" cstate="print">
                       <a:extLst>
                         <a:ext uri="{28A0092B-C50C-407E-A947-70E740481C1C}">
                           <a14:useLocalDpi xmlns:a14="http://schemas.microsoft.com/office/drawing/2010/main" val="0"/>
@@ -9722,33 +9347,21 @@
     </w:p>
     <w:p>
       <w:pPr>
-        <w:pStyle w:val="CommentText"/>
-        <w:spacing w:line="360" w:lineRule="auto"/>
-        <w:jc w:val="both"/>
-        <w:rPr>
-          <w:rFonts w:ascii="Times New Roman" w:hAnsi="Times New Roman"/>
-          <w:b/>
-          <w:sz w:val="24"/>
-          <w:u w:val="single"/>
-        </w:rPr>
-      </w:pPr>
-      <w:r>
-        <w:rPr>
-          <w:rFonts w:ascii="Times New Roman" w:hAnsi="Times New Roman"/>
-          <w:b/>
-          <w:sz w:val="24"/>
-          <w:u w:val="single"/>
-        </w:rPr>
-        <w:t>Upcoming event and Past event</w:t>
-      </w:r>
-      <w:r>
-        <w:rPr>
-          <w:rFonts w:ascii="Times New Roman" w:hAnsi="Times New Roman"/>
-          <w:b/>
-          <w:sz w:val="24"/>
-          <w:u w:val="single"/>
-        </w:rPr>
-        <w:t xml:space="preserve"> grid</w:t>
+        <w:rPr>
+          <w:rFonts w:ascii="Arial" w:hAnsi="Arial" w:cs="Arial"/>
+          <w:b/>
+          <w:sz w:val="24"/>
+          <w:szCs w:val="24"/>
+        </w:rPr>
+      </w:pPr>
+      <w:r>
+        <w:rPr>
+          <w:rFonts w:ascii="Arial" w:hAnsi="Arial" w:cs="Arial"/>
+          <w:b/>
+          <w:sz w:val="24"/>
+          <w:szCs w:val="24"/>
+        </w:rPr>
+        <w:t>Upcoming event and Past event grid</w:t>
       </w:r>
     </w:p>
     <w:p>
@@ -9768,7 +9381,7 @@
           <w:lang w:val="en-IN" w:eastAsia="en-IN"/>
         </w:rPr>
         <w:drawing>
-          <wp:inline distT="0" distB="0" distL="0" distR="0">
+          <wp:inline distT="0" distB="0" distL="0" distR="0" wp14:anchorId="20B8A109" wp14:editId="66069B94">
             <wp:extent cx="5509260" cy="2527300"/>
             <wp:effectExtent l="0" t="0" r="0" b="0"/>
             <wp:docPr id="32" name="Picture 32" descr="C:\Users\Batman\Downloads\Screenshot (97).png"/>
@@ -9785,7 +9398,7 @@
                     </pic:cNvPicPr>
                   </pic:nvPicPr>
                   <pic:blipFill rotWithShape="1">
-                    <a:blip r:embed="rId32" cstate="print">
+                    <a:blip r:embed="rId31" cstate="print">
                       <a:extLst>
                         <a:ext uri="{28A0092B-C50C-407E-A947-70E740481C1C}">
                           <a14:useLocalDpi xmlns:a14="http://schemas.microsoft.com/office/drawing/2010/main" val="0"/>
@@ -9935,20 +9548,19 @@
     </w:p>
     <w:p>
       <w:pPr>
-        <w:pStyle w:val="CommentText"/>
-        <w:spacing w:line="360" w:lineRule="auto"/>
-        <w:jc w:val="both"/>
-        <w:rPr>
-          <w:rFonts w:ascii="Times New Roman" w:hAnsi="Times New Roman"/>
-          <w:u w:val="single"/>
-        </w:rPr>
-      </w:pPr>
-      <w:r>
-        <w:rPr>
-          <w:rFonts w:ascii="Times New Roman" w:hAnsi="Times New Roman"/>
-          <w:b/>
-          <w:sz w:val="24"/>
-          <w:u w:val="single"/>
+        <w:rPr>
+          <w:rFonts w:ascii="Arial" w:hAnsi="Arial" w:cs="Arial"/>
+          <w:b/>
+          <w:sz w:val="24"/>
+          <w:szCs w:val="24"/>
+        </w:rPr>
+      </w:pPr>
+      <w:r>
+        <w:rPr>
+          <w:rFonts w:ascii="Arial" w:hAnsi="Arial" w:cs="Arial"/>
+          <w:b/>
+          <w:sz w:val="24"/>
+          <w:szCs w:val="24"/>
         </w:rPr>
         <w:lastRenderedPageBreak/>
         <w:t>Login Screen</w:t>
@@ -9962,10 +9574,72 @@
           <w:lang w:val="en-IN" w:eastAsia="en-IN"/>
         </w:rPr>
         <w:drawing>
-          <wp:inline distT="0" distB="0" distL="0" distR="0" wp14:anchorId="1A1CCF05" wp14:editId="5E3EA88A">
+          <wp:inline distT="0" distB="0" distL="0" distR="0" wp14:anchorId="268B5748" wp14:editId="4AA028D1">
             <wp:extent cx="6398260" cy="4219575"/>
             <wp:effectExtent l="0" t="0" r="2540" b="9525"/>
             <wp:docPr id="19" name="Picture 19"/>
+            <wp:cNvGraphicFramePr>
+              <a:graphicFrameLocks xmlns:a="http://schemas.openxmlformats.org/drawingml/2006/main" noChangeAspect="1"/>
+            </wp:cNvGraphicFramePr>
+            <a:graphic xmlns:a="http://schemas.openxmlformats.org/drawingml/2006/main">
+              <a:graphicData uri="http://schemas.openxmlformats.org/drawingml/2006/picture">
+                <pic:pic xmlns:pic="http://schemas.openxmlformats.org/drawingml/2006/picture">
+                  <pic:nvPicPr>
+                    <pic:cNvPr id="1" name=""/>
+                    <pic:cNvPicPr/>
+                  </pic:nvPicPr>
+                  <pic:blipFill>
+                    <a:blip r:embed="rId32"/>
+                    <a:stretch>
+                      <a:fillRect/>
+                    </a:stretch>
+                  </pic:blipFill>
+                  <pic:spPr>
+                    <a:xfrm>
+                      <a:off x="0" y="0"/>
+                      <a:ext cx="6400201" cy="4220855"/>
+                    </a:xfrm>
+                    <a:prstGeom prst="rect">
+                      <a:avLst/>
+                    </a:prstGeom>
+                  </pic:spPr>
+                </pic:pic>
+              </a:graphicData>
+            </a:graphic>
+          </wp:inline>
+        </w:drawing>
+      </w:r>
+    </w:p>
+    <w:p>
+      <w:pPr>
+        <w:rPr>
+          <w:rFonts w:ascii="Arial" w:hAnsi="Arial" w:cs="Arial"/>
+          <w:b/>
+          <w:sz w:val="24"/>
+          <w:szCs w:val="24"/>
+        </w:rPr>
+      </w:pPr>
+      <w:r>
+        <w:rPr>
+          <w:rFonts w:ascii="Arial" w:hAnsi="Arial" w:cs="Arial"/>
+          <w:b/>
+          <w:sz w:val="24"/>
+          <w:szCs w:val="24"/>
+        </w:rPr>
+        <w:t>Forgot password</w:t>
+      </w:r>
+    </w:p>
+    <w:p>
+      <w:r>
+        <w:rPr>
+          <w:noProof/>
+          <w:lang w:val="en-IN" w:eastAsia="en-IN"/>
+        </w:rPr>
+        <w:drawing>
+          <wp:inline distT="0" distB="0" distL="0" distR="0" wp14:anchorId="7D4AB496" wp14:editId="35FED674">
+            <wp:extent cx="5731510" cy="3054350"/>
+            <wp:effectExtent l="0" t="0" r="2540" b="0"/>
+            <wp:docPr id="2" name="Picture 2"/>
             <wp:cNvGraphicFramePr>
               <a:graphicFrameLocks xmlns:a="http://schemas.openxmlformats.org/drawingml/2006/main" noChangeAspect="1"/>
             </wp:cNvGraphicFramePr>
@@ -9985,7 +9659,7 @@
                   <pic:spPr>
                     <a:xfrm>
                       <a:off x="0" y="0"/>
-                      <a:ext cx="6400201" cy="4220855"/>
+                      <a:ext cx="5731510" cy="3054350"/>
                     </a:xfrm>
                     <a:prstGeom prst="rect">
                       <a:avLst/>
@@ -9998,26 +9672,46 @@
         </w:drawing>
       </w:r>
     </w:p>
-    <w:p>
-      <w:pPr>
-        <w:pStyle w:val="CommentText"/>
-        <w:spacing w:line="360" w:lineRule="auto"/>
-        <w:jc w:val="both"/>
-        <w:rPr>
-          <w:rFonts w:ascii="Times New Roman" w:hAnsi="Times New Roman"/>
+    <w:p/>
+    <w:p/>
+    <w:p/>
+    <w:p>
+      <w:pPr>
+        <w:rPr>
           <w:b/>
           <w:sz w:val="24"/>
           <w:u w:val="single"/>
         </w:rPr>
       </w:pPr>
-      <w:r>
-        <w:rPr>
-          <w:rFonts w:ascii="Times New Roman" w:hAnsi="Times New Roman"/>
-          <w:b/>
-          <w:sz w:val="24"/>
-          <w:u w:val="single"/>
-        </w:rPr>
-        <w:t>Forgot password</w:t>
+    </w:p>
+    <w:p>
+      <w:pPr>
+        <w:rPr>
+          <w:rFonts w:ascii="Arial" w:hAnsi="Arial" w:cs="Arial"/>
+          <w:b/>
+          <w:sz w:val="24"/>
+          <w:szCs w:val="24"/>
+        </w:rPr>
+      </w:pPr>
+    </w:p>
+    <w:p>
+      <w:pPr>
+        <w:rPr>
+          <w:rFonts w:ascii="Arial" w:hAnsi="Arial" w:cs="Arial"/>
+          <w:b/>
+          <w:sz w:val="24"/>
+          <w:szCs w:val="24"/>
+        </w:rPr>
+      </w:pPr>
+      <w:r>
+        <w:rPr>
+          <w:rFonts w:ascii="Arial" w:hAnsi="Arial" w:cs="Arial"/>
+          <w:b/>
+          <w:sz w:val="24"/>
+          <w:szCs w:val="24"/>
+        </w:rPr>
+        <w:lastRenderedPageBreak/>
+        <w:t>Admin panel</w:t>
       </w:r>
     </w:p>
     <w:p>
@@ -10027,10 +9721,10 @@
           <w:lang w:val="en-IN" w:eastAsia="en-IN"/>
         </w:rPr>
         <w:drawing>
-          <wp:inline distT="0" distB="0" distL="0" distR="0" wp14:anchorId="24D4990A" wp14:editId="0AFFE57C">
-            <wp:extent cx="5731510" cy="3054350"/>
-            <wp:effectExtent l="0" t="0" r="2540" b="0"/>
-            <wp:docPr id="2" name="Picture 2"/>
+          <wp:inline distT="0" distB="0" distL="0" distR="0" wp14:anchorId="0C75F2A4" wp14:editId="23EA3088">
+            <wp:extent cx="6177162" cy="3291840"/>
+            <wp:effectExtent l="0" t="0" r="0" b="0"/>
+            <wp:docPr id="27" name="Picture 27"/>
             <wp:cNvGraphicFramePr>
               <a:graphicFrameLocks xmlns:a="http://schemas.openxmlformats.org/drawingml/2006/main" noChangeAspect="1"/>
             </wp:cNvGraphicFramePr>
@@ -10050,7 +9744,7 @@
                   <pic:spPr>
                     <a:xfrm>
                       <a:off x="0" y="0"/>
-                      <a:ext cx="5731510" cy="3054350"/>
+                      <a:ext cx="6189820" cy="3298586"/>
                     </a:xfrm>
                     <a:prstGeom prst="rect">
                       <a:avLst/>
@@ -10063,9 +9757,6 @@
         </w:drawing>
       </w:r>
     </w:p>
-    <w:p/>
-    <w:p/>
-    <w:p/>
     <w:p>
       <w:pPr>
         <w:rPr>
@@ -10083,14 +9774,33 @@
           <w:u w:val="single"/>
         </w:rPr>
       </w:pPr>
-      <w:r>
+    </w:p>
+    <w:p>
+      <w:pPr>
         <w:rPr>
           <w:b/>
           <w:sz w:val="24"/>
           <w:u w:val="single"/>
         </w:rPr>
-        <w:lastRenderedPageBreak/>
-        <w:t>Admin panel</w:t>
+      </w:pPr>
+    </w:p>
+    <w:p>
+      <w:pPr>
+        <w:rPr>
+          <w:rFonts w:ascii="Arial" w:hAnsi="Arial" w:cs="Arial"/>
+          <w:b/>
+          <w:sz w:val="24"/>
+          <w:szCs w:val="24"/>
+        </w:rPr>
+      </w:pPr>
+      <w:r>
+        <w:rPr>
+          <w:rFonts w:ascii="Arial" w:hAnsi="Arial" w:cs="Arial"/>
+          <w:b/>
+          <w:sz w:val="24"/>
+          <w:szCs w:val="24"/>
+        </w:rPr>
+        <w:t>Add event</w:t>
       </w:r>
     </w:p>
     <w:p>
@@ -10100,10 +9810,10 @@
           <w:lang w:val="en-IN" w:eastAsia="en-IN"/>
         </w:rPr>
         <w:drawing>
-          <wp:inline distT="0" distB="0" distL="0" distR="0" wp14:anchorId="16137927" wp14:editId="041B7C01">
-            <wp:extent cx="6177162" cy="3291840"/>
-            <wp:effectExtent l="0" t="0" r="0" b="0"/>
-            <wp:docPr id="27" name="Picture 27"/>
+          <wp:inline distT="0" distB="0" distL="0" distR="0" wp14:anchorId="6A5498A9" wp14:editId="4A7181A2">
+            <wp:extent cx="5731510" cy="3054350"/>
+            <wp:effectExtent l="0" t="0" r="2540" b="0"/>
+            <wp:docPr id="30" name="Picture 30"/>
             <wp:cNvGraphicFramePr>
               <a:graphicFrameLocks xmlns:a="http://schemas.openxmlformats.org/drawingml/2006/main" noChangeAspect="1"/>
             </wp:cNvGraphicFramePr>
@@ -10123,93 +9833,6 @@
                   <pic:spPr>
                     <a:xfrm>
                       <a:off x="0" y="0"/>
-                      <a:ext cx="6189820" cy="3298586"/>
-                    </a:xfrm>
-                    <a:prstGeom prst="rect">
-                      <a:avLst/>
-                    </a:prstGeom>
-                  </pic:spPr>
-                </pic:pic>
-              </a:graphicData>
-            </a:graphic>
-          </wp:inline>
-        </w:drawing>
-      </w:r>
-    </w:p>
-    <w:p>
-      <w:pPr>
-        <w:rPr>
-          <w:b/>
-          <w:sz w:val="24"/>
-          <w:u w:val="single"/>
-        </w:rPr>
-      </w:pPr>
-    </w:p>
-    <w:p>
-      <w:pPr>
-        <w:rPr>
-          <w:b/>
-          <w:sz w:val="24"/>
-          <w:u w:val="single"/>
-        </w:rPr>
-      </w:pPr>
-    </w:p>
-    <w:p>
-      <w:pPr>
-        <w:rPr>
-          <w:b/>
-          <w:sz w:val="24"/>
-          <w:u w:val="single"/>
-        </w:rPr>
-      </w:pPr>
-    </w:p>
-    <w:p>
-      <w:pPr>
-        <w:rPr>
-          <w:b/>
-          <w:sz w:val="24"/>
-          <w:u w:val="single"/>
-        </w:rPr>
-      </w:pPr>
-      <w:r>
-        <w:rPr>
-          <w:b/>
-          <w:sz w:val="24"/>
-          <w:u w:val="single"/>
-        </w:rPr>
-        <w:t>Add event</w:t>
-      </w:r>
-    </w:p>
-    <w:p>
-      <w:r>
-        <w:rPr>
-          <w:noProof/>
-          <w:lang w:val="en-IN" w:eastAsia="en-IN"/>
-        </w:rPr>
-        <w:drawing>
-          <wp:inline distT="0" distB="0" distL="0" distR="0" wp14:anchorId="2D70D3A2" wp14:editId="5C73BA34">
-            <wp:extent cx="5731510" cy="3054350"/>
-            <wp:effectExtent l="0" t="0" r="2540" b="0"/>
-            <wp:docPr id="30" name="Picture 30"/>
-            <wp:cNvGraphicFramePr>
-              <a:graphicFrameLocks xmlns:a="http://schemas.openxmlformats.org/drawingml/2006/main" noChangeAspect="1"/>
-            </wp:cNvGraphicFramePr>
-            <a:graphic xmlns:a="http://schemas.openxmlformats.org/drawingml/2006/main">
-              <a:graphicData uri="http://schemas.openxmlformats.org/drawingml/2006/picture">
-                <pic:pic xmlns:pic="http://schemas.openxmlformats.org/drawingml/2006/picture">
-                  <pic:nvPicPr>
-                    <pic:cNvPr id="1" name=""/>
-                    <pic:cNvPicPr/>
-                  </pic:nvPicPr>
-                  <pic:blipFill>
-                    <a:blip r:embed="rId36"/>
-                    <a:stretch>
-                      <a:fillRect/>
-                    </a:stretch>
-                  </pic:blipFill>
-                  <pic:spPr>
-                    <a:xfrm>
-                      <a:off x="0" y="0"/>
                       <a:ext cx="5731510" cy="3054350"/>
                     </a:xfrm>
                     <a:prstGeom prst="rect">
@@ -10301,26 +9924,37 @@
           <w:sz w:val="24"/>
           <w:szCs w:val="24"/>
         </w:rPr>
-        <w:t>3 Hardware Interfaces</w:t>
-      </w:r>
-    </w:p>
-    <w:p>
-      <w:pPr>
-        <w:rPr>
-          <w:sz w:val="24"/>
-          <w:szCs w:val="24"/>
-        </w:rPr>
-      </w:pPr>
-    </w:p>
-    <w:p>
-      <w:pPr>
-        <w:rPr>
-          <w:sz w:val="24"/>
-          <w:szCs w:val="24"/>
-        </w:rPr>
-      </w:pPr>
-      <w:r>
-        <w:rPr>
+        <w:t xml:space="preserve">3 </w:t>
+      </w:r>
+      <w:r>
+        <w:rPr>
+          <w:rFonts w:ascii="Arial" w:hAnsi="Arial" w:cs="Arial"/>
+          <w:b/>
+          <w:sz w:val="24"/>
+          <w:szCs w:val="24"/>
+        </w:rPr>
+        <w:t>Hardware Interfaces</w:t>
+      </w:r>
+    </w:p>
+    <w:p>
+      <w:pPr>
+        <w:rPr>
+          <w:sz w:val="24"/>
+          <w:szCs w:val="24"/>
+        </w:rPr>
+      </w:pPr>
+    </w:p>
+    <w:p>
+      <w:pPr>
+        <w:rPr>
+          <w:rFonts w:ascii="Cambria" w:hAnsi="Cambria"/>
+          <w:sz w:val="24"/>
+          <w:szCs w:val="24"/>
+        </w:rPr>
+      </w:pPr>
+      <w:r>
+        <w:rPr>
+          <w:rFonts w:ascii="Cambria" w:hAnsi="Cambria"/>
           <w:sz w:val="24"/>
           <w:szCs w:val="24"/>
         </w:rPr>
@@ -10330,12 +9964,14 @@
     <w:p>
       <w:pPr>
         <w:rPr>
-          <w:sz w:val="24"/>
-          <w:szCs w:val="24"/>
-        </w:rPr>
-      </w:pPr>
-      <w:r>
-        <w:rPr>
+          <w:rFonts w:ascii="Cambria" w:hAnsi="Cambria"/>
+          <w:sz w:val="24"/>
+          <w:szCs w:val="24"/>
+        </w:rPr>
+      </w:pPr>
+      <w:r>
+        <w:rPr>
+          <w:rFonts w:ascii="Cambria" w:hAnsi="Cambria"/>
           <w:sz w:val="24"/>
           <w:szCs w:val="24"/>
         </w:rPr>
@@ -10343,6 +9979,7 @@
       </w:r>
       <w:r>
         <w:rPr>
+          <w:rFonts w:ascii="Cambria" w:hAnsi="Cambria"/>
           <w:sz w:val="24"/>
           <w:szCs w:val="24"/>
         </w:rPr>
@@ -10353,12 +9990,14 @@
     <w:p>
       <w:pPr>
         <w:rPr>
-          <w:sz w:val="24"/>
-          <w:szCs w:val="24"/>
-        </w:rPr>
-      </w:pPr>
-      <w:r>
-        <w:rPr>
+          <w:rFonts w:ascii="Cambria" w:hAnsi="Cambria"/>
+          <w:sz w:val="24"/>
+          <w:szCs w:val="24"/>
+        </w:rPr>
+      </w:pPr>
+      <w:r>
+        <w:rPr>
+          <w:rFonts w:ascii="Cambria" w:hAnsi="Cambria"/>
           <w:sz w:val="24"/>
           <w:szCs w:val="24"/>
         </w:rPr>
@@ -10366,6 +10005,7 @@
       </w:r>
       <w:r>
         <w:rPr>
+          <w:rFonts w:ascii="Cambria" w:hAnsi="Cambria"/>
           <w:sz w:val="24"/>
           <w:szCs w:val="24"/>
         </w:rPr>
@@ -10411,18 +10051,29 @@
           <w:sz w:val="24"/>
           <w:szCs w:val="24"/>
         </w:rPr>
-        <w:t xml:space="preserve"> Communication Interfaces</w:t>
-      </w:r>
-    </w:p>
-    <w:p>
-      <w:pPr>
-        <w:rPr>
-          <w:sz w:val="24"/>
-          <w:szCs w:val="24"/>
-        </w:rPr>
-      </w:pPr>
-      <w:r>
-        <w:rPr>
+        <w:t xml:space="preserve"> </w:t>
+      </w:r>
+      <w:r>
+        <w:rPr>
+          <w:rFonts w:ascii="Arial" w:hAnsi="Arial" w:cs="Arial"/>
+          <w:b/>
+          <w:sz w:val="24"/>
+          <w:szCs w:val="24"/>
+        </w:rPr>
+        <w:t>Communication Interfaces</w:t>
+      </w:r>
+    </w:p>
+    <w:p>
+      <w:pPr>
+        <w:rPr>
+          <w:rFonts w:ascii="Cambria" w:hAnsi="Cambria"/>
+          <w:sz w:val="24"/>
+          <w:szCs w:val="24"/>
+        </w:rPr>
+      </w:pPr>
+      <w:r>
+        <w:rPr>
+          <w:rFonts w:ascii="Cambria" w:hAnsi="Cambria"/>
           <w:sz w:val="24"/>
           <w:szCs w:val="24"/>
         </w:rPr>
@@ -10695,10 +10346,10 @@
       </w:pPr>
     </w:p>
     <w:sectPr>
-      <w:headerReference w:type="default" r:id="rId37"/>
-      <w:footerReference w:type="default" r:id="rId38"/>
-      <w:headerReference w:type="first" r:id="rId39"/>
-      <w:footerReference w:type="first" r:id="rId40"/>
+      <w:headerReference w:type="default" r:id="rId36"/>
+      <w:footerReference w:type="default" r:id="rId37"/>
+      <w:headerReference w:type="first" r:id="rId38"/>
+      <w:footerReference w:type="first" r:id="rId39"/>
       <w:pgSz w:w="11909" w:h="16834" w:code="9"/>
       <w:pgMar w:top="1890" w:right="1469" w:bottom="1440" w:left="1800" w:header="864" w:footer="230" w:gutter="0"/>
       <w:cols w:space="720"/>
@@ -10893,7 +10544,7 @@
         <w:noProof/>
         <w:szCs w:val="24"/>
       </w:rPr>
-      <w:t>10</w:t>
+      <w:t>9</w:t>
     </w:r>
     <w:r>
       <w:rPr>
@@ -10955,7 +10606,7 @@
         <w:noProof/>
         <w:szCs w:val="24"/>
       </w:rPr>
-      <w:t>28</w:t>
+      <w:t>26</w:t>
     </w:r>
     <w:r>
       <w:rPr>
@@ -11200,7 +10851,7 @@
         <w:noProof/>
         <w:szCs w:val="24"/>
       </w:rPr>
-      <w:t>28</w:t>
+      <w:t>26</w:t>
     </w:r>
     <w:r>
       <w:rPr>
@@ -11379,7 +11030,7 @@
         <w:noProof/>
         <w:szCs w:val="24"/>
       </w:rPr>
-      <w:t>21</w:t>
+      <w:t>26</w:t>
     </w:r>
     <w:r>
       <w:rPr>
@@ -11441,7 +11092,7 @@
         <w:noProof/>
         <w:szCs w:val="24"/>
       </w:rPr>
-      <w:t>28</w:t>
+      <w:t>26</w:t>
     </w:r>
     <w:r>
       <w:rPr>
@@ -11638,7 +11289,7 @@
         <w:noProof/>
         <w:szCs w:val="24"/>
       </w:rPr>
-      <w:t>11</w:t>
+      <w:t>10</w:t>
     </w:r>
     <w:r>
       <w:rPr>
@@ -11700,7 +11351,7 @@
         <w:noProof/>
         <w:szCs w:val="24"/>
       </w:rPr>
-      <w:t>28</w:t>
+      <w:t>26</w:t>
     </w:r>
     <w:r>
       <w:rPr>
